--- a/Software Development Master Document/Master version 1.3.docx
+++ b/Software Development Master Document/Master version 1.3.docx
@@ -13,6 +13,7 @@
           <w:docPartUnique/>
         </w:docPartObj>
       </w:sdtPr>
+      <w:sdtEndPr/>
       <w:sdtContent>
         <w:p>
           <w:pPr>
@@ -151,6 +152,7 @@
                                       <w:calendar w:val="gregorian"/>
                                     </w:date>
                                   </w:sdtPr>
+                                  <w:sdtEndPr/>
                                   <w:sdtContent>
                                     <w:p>
                                       <w:pPr>
@@ -3687,6 +3689,7 @@
                                     <w:dataBinding w:prefixMappings="xmlns:ns0='http://purl.org/dc/elements/1.1/' xmlns:ns1='http://schemas.openxmlformats.org/package/2006/metadata/core-properties' " w:xpath="/ns1:coreProperties[1]/ns0:creator[1]" w:storeItemID="{6C3C8BC8-F283-45AE-878A-BAB7291924A1}"/>
                                     <w:text/>
                                   </w:sdtPr>
+                                  <w:sdtEndPr/>
                                   <w:sdtContent>
                                     <w:r>
                                       <w:rPr>
@@ -3722,6 +3725,7 @@
                                     <w:dataBinding w:prefixMappings="xmlns:ns0='http://schemas.openxmlformats.org/officeDocument/2006/extended-properties' " w:xpath="/ns0:Properties[1]/ns0:Company[1]" w:storeItemID="{6668398D-A668-4E3E-A5EB-62B293D839F1}"/>
                                     <w:text/>
                                   </w:sdtPr>
+                                  <w:sdtEndPr/>
                                   <w:sdtContent>
                                     <w:r>
                                       <w:rPr>
@@ -3921,6 +3925,7 @@
                                     <w:dataBinding w:prefixMappings="xmlns:ns0='http://purl.org/dc/elements/1.1/' xmlns:ns1='http://schemas.openxmlformats.org/package/2006/metadata/core-properties' " w:xpath="/ns1:coreProperties[1]/ns0:title[1]" w:storeItemID="{6C3C8BC8-F283-45AE-878A-BAB7291924A1}"/>
                                     <w:text/>
                                   </w:sdtPr>
+                                  <w:sdtEndPr/>
                                   <w:sdtContent>
                                     <w:r>
                                       <w:rPr>
@@ -3956,6 +3961,7 @@
                                     <w:dataBinding w:prefixMappings="xmlns:ns0='http://purl.org/dc/elements/1.1/' xmlns:ns1='http://schemas.openxmlformats.org/package/2006/metadata/core-properties' " w:xpath="/ns1:coreProperties[1]/ns0:subject[1]" w:storeItemID="{6C3C8BC8-F283-45AE-878A-BAB7291924A1}"/>
                                     <w:text/>
                                   </w:sdtPr>
+                                  <w:sdtEndPr/>
                                   <w:sdtContent>
                                     <w:r>
                                       <w:rPr>
@@ -4127,7 +4133,7 @@
           <w:r>
             <w:fldChar w:fldCharType="separate"/>
           </w:r>
-          <w:hyperlink w:anchor="_Toc24444267" w:history="1">
+          <w:hyperlink w:anchor="_Toc24448065" w:history="1">
             <w:r>
               <w:rPr>
                 <w:rStyle w:val="Hyperlink"/>
@@ -4154,7 +4160,7 @@
                 <w:noProof/>
                 <w:webHidden/>
               </w:rPr>
-              <w:instrText xml:space="preserve"> PAGEREF _Toc24444267 \h </w:instrText>
+              <w:instrText xml:space="preserve"> PAGEREF _Toc24448065 \h </w:instrText>
             </w:r>
             <w:r>
               <w:rPr>
@@ -4174,7 +4180,7 @@
                 <w:noProof/>
                 <w:webHidden/>
               </w:rPr>
-              <w:t>2</w:t>
+              <w:t>3</w:t>
             </w:r>
             <w:r>
               <w:rPr>
@@ -4196,7 +4202,7 @@
               <w:noProof/>
             </w:rPr>
           </w:pPr>
-          <w:hyperlink w:anchor="_Toc24444268" w:history="1">
+          <w:hyperlink w:anchor="_Toc24448066" w:history="1">
             <w:r>
               <w:rPr>
                 <w:rStyle w:val="Hyperlink"/>
@@ -4223,7 +4229,7 @@
                 <w:noProof/>
                 <w:webHidden/>
               </w:rPr>
-              <w:instrText xml:space="preserve"> PAGEREF _Toc24444268 \h </w:instrText>
+              <w:instrText xml:space="preserve"> PAGEREF _Toc24448066 \h </w:instrText>
             </w:r>
             <w:r>
               <w:rPr>
@@ -4243,7 +4249,7 @@
                 <w:noProof/>
                 <w:webHidden/>
               </w:rPr>
-              <w:t>2</w:t>
+              <w:t>3</w:t>
             </w:r>
             <w:r>
               <w:rPr>
@@ -4261,10 +4267,11 @@
               <w:tab w:val="right" w:leader="dot" w:pos="9350"/>
             </w:tabs>
             <w:rPr>
+              <w:rFonts w:eastAsiaTheme="minorEastAsia"/>
               <w:noProof/>
             </w:rPr>
           </w:pPr>
-          <w:hyperlink w:anchor="_Toc24444269" w:history="1">
+          <w:hyperlink w:anchor="_Toc24448067" w:history="1">
             <w:r>
               <w:rPr>
                 <w:rStyle w:val="Hyperlink"/>
@@ -4291,7 +4298,7 @@
                 <w:noProof/>
                 <w:webHidden/>
               </w:rPr>
-              <w:instrText xml:space="preserve"> PAGEREF _Toc24444269 \h </w:instrText>
+              <w:instrText xml:space="preserve"> PAGEREF _Toc24448067 \h </w:instrText>
             </w:r>
             <w:r>
               <w:rPr>
@@ -4311,7 +4318,7 @@
                 <w:noProof/>
                 <w:webHidden/>
               </w:rPr>
-              <w:t>2</w:t>
+              <w:t>3</w:t>
             </w:r>
             <w:r>
               <w:rPr>
@@ -4329,10 +4336,11 @@
               <w:tab w:val="right" w:leader="dot" w:pos="9350"/>
             </w:tabs>
             <w:rPr>
+              <w:rFonts w:eastAsiaTheme="minorEastAsia"/>
               <w:noProof/>
             </w:rPr>
           </w:pPr>
-          <w:hyperlink w:anchor="_Toc24444270" w:history="1">
+          <w:hyperlink w:anchor="_Toc24448068" w:history="1">
             <w:r>
               <w:rPr>
                 <w:rStyle w:val="Hyperlink"/>
@@ -4359,7 +4367,7 @@
                 <w:noProof/>
                 <w:webHidden/>
               </w:rPr>
-              <w:instrText xml:space="preserve"> PAGEREF _Toc24444270 \h </w:instrText>
+              <w:instrText xml:space="preserve"> PAGEREF _Toc24448068 \h </w:instrText>
             </w:r>
             <w:r>
               <w:rPr>
@@ -4379,7 +4387,2152 @@
                 <w:noProof/>
                 <w:webHidden/>
               </w:rPr>
-              <w:t>2</w:t>
+              <w:t>4</w:t>
+            </w:r>
+            <w:r>
+              <w:rPr>
+                <w:noProof/>
+                <w:webHidden/>
+              </w:rPr>
+              <w:fldChar w:fldCharType="end"/>
+            </w:r>
+          </w:hyperlink>
+        </w:p>
+        <w:p>
+          <w:pPr>
+            <w:pStyle w:val="TOC2"/>
+            <w:tabs>
+              <w:tab w:val="right" w:leader="dot" w:pos="9350"/>
+            </w:tabs>
+            <w:rPr>
+              <w:rFonts w:eastAsiaTheme="minorEastAsia"/>
+              <w:noProof/>
+            </w:rPr>
+          </w:pPr>
+          <w:hyperlink w:anchor="_Toc24448069" w:history="1">
+            <w:r>
+              <w:rPr>
+                <w:rStyle w:val="Hyperlink"/>
+                <w:noProof/>
+              </w:rPr>
+              <w:t>Source Control</w:t>
+            </w:r>
+            <w:r>
+              <w:rPr>
+                <w:noProof/>
+                <w:webHidden/>
+              </w:rPr>
+              <w:tab/>
+            </w:r>
+            <w:r>
+              <w:rPr>
+                <w:noProof/>
+                <w:webHidden/>
+              </w:rPr>
+              <w:fldChar w:fldCharType="begin"/>
+            </w:r>
+            <w:r>
+              <w:rPr>
+                <w:noProof/>
+                <w:webHidden/>
+              </w:rPr>
+              <w:instrText xml:space="preserve"> PAGEREF _Toc24448069 \h </w:instrText>
+            </w:r>
+            <w:r>
+              <w:rPr>
+                <w:noProof/>
+                <w:webHidden/>
+              </w:rPr>
+            </w:r>
+            <w:r>
+              <w:rPr>
+                <w:noProof/>
+                <w:webHidden/>
+              </w:rPr>
+              <w:fldChar w:fldCharType="separate"/>
+            </w:r>
+            <w:r>
+              <w:rPr>
+                <w:noProof/>
+                <w:webHidden/>
+              </w:rPr>
+              <w:t>5</w:t>
+            </w:r>
+            <w:r>
+              <w:rPr>
+                <w:noProof/>
+                <w:webHidden/>
+              </w:rPr>
+              <w:fldChar w:fldCharType="end"/>
+            </w:r>
+          </w:hyperlink>
+        </w:p>
+        <w:p>
+          <w:pPr>
+            <w:pStyle w:val="TOC2"/>
+            <w:tabs>
+              <w:tab w:val="right" w:leader="dot" w:pos="9350"/>
+            </w:tabs>
+            <w:rPr>
+              <w:rFonts w:eastAsiaTheme="minorEastAsia"/>
+              <w:noProof/>
+            </w:rPr>
+          </w:pPr>
+          <w:hyperlink w:anchor="_Toc24448070" w:history="1">
+            <w:r>
+              <w:rPr>
+                <w:rStyle w:val="Hyperlink"/>
+                <w:noProof/>
+              </w:rPr>
+              <w:t>Project Management Plan version 1</w:t>
+            </w:r>
+            <w:r>
+              <w:rPr>
+                <w:noProof/>
+                <w:webHidden/>
+              </w:rPr>
+              <w:tab/>
+            </w:r>
+            <w:r>
+              <w:rPr>
+                <w:noProof/>
+                <w:webHidden/>
+              </w:rPr>
+              <w:fldChar w:fldCharType="begin"/>
+            </w:r>
+            <w:r>
+              <w:rPr>
+                <w:noProof/>
+                <w:webHidden/>
+              </w:rPr>
+              <w:instrText xml:space="preserve"> PAGEREF _Toc24448070 \h </w:instrText>
+            </w:r>
+            <w:r>
+              <w:rPr>
+                <w:noProof/>
+                <w:webHidden/>
+              </w:rPr>
+            </w:r>
+            <w:r>
+              <w:rPr>
+                <w:noProof/>
+                <w:webHidden/>
+              </w:rPr>
+              <w:fldChar w:fldCharType="separate"/>
+            </w:r>
+            <w:r>
+              <w:rPr>
+                <w:noProof/>
+                <w:webHidden/>
+              </w:rPr>
+              <w:t>6</w:t>
+            </w:r>
+            <w:r>
+              <w:rPr>
+                <w:noProof/>
+                <w:webHidden/>
+              </w:rPr>
+              <w:fldChar w:fldCharType="end"/>
+            </w:r>
+          </w:hyperlink>
+          <w:bookmarkStart w:id="0" w:name="_GoBack"/>
+          <w:bookmarkEnd w:id="0"/>
+        </w:p>
+        <w:p>
+          <w:pPr>
+            <w:pStyle w:val="TOC2"/>
+            <w:tabs>
+              <w:tab w:val="right" w:leader="dot" w:pos="9350"/>
+            </w:tabs>
+            <w:rPr>
+              <w:rFonts w:eastAsiaTheme="minorEastAsia"/>
+              <w:noProof/>
+            </w:rPr>
+          </w:pPr>
+          <w:hyperlink w:anchor="_Toc24448071" w:history="1">
+            <w:r>
+              <w:rPr>
+                <w:rStyle w:val="Hyperlink"/>
+                <w:noProof/>
+              </w:rPr>
+              <w:t>Software Development Testing Plan</w:t>
+            </w:r>
+            <w:r>
+              <w:rPr>
+                <w:noProof/>
+                <w:webHidden/>
+              </w:rPr>
+              <w:tab/>
+            </w:r>
+            <w:r>
+              <w:rPr>
+                <w:noProof/>
+                <w:webHidden/>
+              </w:rPr>
+              <w:fldChar w:fldCharType="begin"/>
+            </w:r>
+            <w:r>
+              <w:rPr>
+                <w:noProof/>
+                <w:webHidden/>
+              </w:rPr>
+              <w:instrText xml:space="preserve"> PAGEREF _Toc24448071 \h </w:instrText>
+            </w:r>
+            <w:r>
+              <w:rPr>
+                <w:noProof/>
+                <w:webHidden/>
+              </w:rPr>
+            </w:r>
+            <w:r>
+              <w:rPr>
+                <w:noProof/>
+                <w:webHidden/>
+              </w:rPr>
+              <w:fldChar w:fldCharType="separate"/>
+            </w:r>
+            <w:r>
+              <w:rPr>
+                <w:noProof/>
+                <w:webHidden/>
+              </w:rPr>
+              <w:t>6</w:t>
+            </w:r>
+            <w:r>
+              <w:rPr>
+                <w:noProof/>
+                <w:webHidden/>
+              </w:rPr>
+              <w:fldChar w:fldCharType="end"/>
+            </w:r>
+          </w:hyperlink>
+        </w:p>
+        <w:p>
+          <w:pPr>
+            <w:pStyle w:val="TOC3"/>
+            <w:tabs>
+              <w:tab w:val="right" w:leader="dot" w:pos="9350"/>
+            </w:tabs>
+            <w:rPr>
+              <w:rFonts w:eastAsiaTheme="minorEastAsia"/>
+              <w:noProof/>
+            </w:rPr>
+          </w:pPr>
+          <w:hyperlink w:anchor="_Toc24448072" w:history="1">
+            <w:r>
+              <w:rPr>
+                <w:rStyle w:val="Hyperlink"/>
+                <w:noProof/>
+              </w:rPr>
+              <w:t>Table of Contents</w:t>
+            </w:r>
+            <w:r>
+              <w:rPr>
+                <w:noProof/>
+                <w:webHidden/>
+              </w:rPr>
+              <w:tab/>
+            </w:r>
+            <w:r>
+              <w:rPr>
+                <w:noProof/>
+                <w:webHidden/>
+              </w:rPr>
+              <w:fldChar w:fldCharType="begin"/>
+            </w:r>
+            <w:r>
+              <w:rPr>
+                <w:noProof/>
+                <w:webHidden/>
+              </w:rPr>
+              <w:instrText xml:space="preserve"> PAGEREF _Toc24448072 \h </w:instrText>
+            </w:r>
+            <w:r>
+              <w:rPr>
+                <w:noProof/>
+                <w:webHidden/>
+              </w:rPr>
+            </w:r>
+            <w:r>
+              <w:rPr>
+                <w:noProof/>
+                <w:webHidden/>
+              </w:rPr>
+              <w:fldChar w:fldCharType="separate"/>
+            </w:r>
+            <w:r>
+              <w:rPr>
+                <w:noProof/>
+                <w:webHidden/>
+              </w:rPr>
+              <w:t>8</w:t>
+            </w:r>
+            <w:r>
+              <w:rPr>
+                <w:noProof/>
+                <w:webHidden/>
+              </w:rPr>
+              <w:fldChar w:fldCharType="end"/>
+            </w:r>
+          </w:hyperlink>
+        </w:p>
+        <w:p>
+          <w:pPr>
+            <w:pStyle w:val="TOC3"/>
+            <w:tabs>
+              <w:tab w:val="right" w:leader="dot" w:pos="9350"/>
+            </w:tabs>
+            <w:rPr>
+              <w:rFonts w:eastAsiaTheme="minorEastAsia"/>
+              <w:noProof/>
+            </w:rPr>
+          </w:pPr>
+          <w:hyperlink w:anchor="_Toc24448073" w:history="1">
+            <w:r>
+              <w:rPr>
+                <w:rStyle w:val="Hyperlink"/>
+                <w:noProof/>
+                <w:lang w:eastAsia="zh-CN"/>
+              </w:rPr>
+              <w:t>Functional and Regression Testing</w:t>
+            </w:r>
+            <w:r>
+              <w:rPr>
+                <w:noProof/>
+                <w:webHidden/>
+              </w:rPr>
+              <w:tab/>
+            </w:r>
+            <w:r>
+              <w:rPr>
+                <w:noProof/>
+                <w:webHidden/>
+              </w:rPr>
+              <w:fldChar w:fldCharType="begin"/>
+            </w:r>
+            <w:r>
+              <w:rPr>
+                <w:noProof/>
+                <w:webHidden/>
+              </w:rPr>
+              <w:instrText xml:space="preserve"> PAGEREF _Toc24448073 \h </w:instrText>
+            </w:r>
+            <w:r>
+              <w:rPr>
+                <w:noProof/>
+                <w:webHidden/>
+              </w:rPr>
+            </w:r>
+            <w:r>
+              <w:rPr>
+                <w:noProof/>
+                <w:webHidden/>
+              </w:rPr>
+              <w:fldChar w:fldCharType="separate"/>
+            </w:r>
+            <w:r>
+              <w:rPr>
+                <w:noProof/>
+                <w:webHidden/>
+              </w:rPr>
+              <w:t>9</w:t>
+            </w:r>
+            <w:r>
+              <w:rPr>
+                <w:noProof/>
+                <w:webHidden/>
+              </w:rPr>
+              <w:fldChar w:fldCharType="end"/>
+            </w:r>
+          </w:hyperlink>
+        </w:p>
+        <w:p>
+          <w:pPr>
+            <w:pStyle w:val="TOC3"/>
+            <w:tabs>
+              <w:tab w:val="right" w:leader="dot" w:pos="9350"/>
+            </w:tabs>
+            <w:rPr>
+              <w:rFonts w:eastAsiaTheme="minorEastAsia"/>
+              <w:noProof/>
+            </w:rPr>
+          </w:pPr>
+          <w:hyperlink w:anchor="_Toc24448074" w:history="1">
+            <w:r>
+              <w:rPr>
+                <w:rStyle w:val="Hyperlink"/>
+                <w:noProof/>
+                <w:lang w:eastAsia="zh-CN"/>
+              </w:rPr>
+              <w:t>GUI and Usability Testing</w:t>
+            </w:r>
+            <w:r>
+              <w:rPr>
+                <w:noProof/>
+                <w:webHidden/>
+              </w:rPr>
+              <w:tab/>
+            </w:r>
+            <w:r>
+              <w:rPr>
+                <w:noProof/>
+                <w:webHidden/>
+              </w:rPr>
+              <w:fldChar w:fldCharType="begin"/>
+            </w:r>
+            <w:r>
+              <w:rPr>
+                <w:noProof/>
+                <w:webHidden/>
+              </w:rPr>
+              <w:instrText xml:space="preserve"> PAGEREF _Toc24448074 \h </w:instrText>
+            </w:r>
+            <w:r>
+              <w:rPr>
+                <w:noProof/>
+                <w:webHidden/>
+              </w:rPr>
+            </w:r>
+            <w:r>
+              <w:rPr>
+                <w:noProof/>
+                <w:webHidden/>
+              </w:rPr>
+              <w:fldChar w:fldCharType="separate"/>
+            </w:r>
+            <w:r>
+              <w:rPr>
+                <w:noProof/>
+                <w:webHidden/>
+              </w:rPr>
+              <w:t>9</w:t>
+            </w:r>
+            <w:r>
+              <w:rPr>
+                <w:noProof/>
+                <w:webHidden/>
+              </w:rPr>
+              <w:fldChar w:fldCharType="end"/>
+            </w:r>
+          </w:hyperlink>
+        </w:p>
+        <w:p>
+          <w:pPr>
+            <w:pStyle w:val="TOC3"/>
+            <w:tabs>
+              <w:tab w:val="right" w:leader="dot" w:pos="9350"/>
+            </w:tabs>
+            <w:rPr>
+              <w:rFonts w:eastAsiaTheme="minorEastAsia"/>
+              <w:noProof/>
+            </w:rPr>
+          </w:pPr>
+          <w:hyperlink w:anchor="_Toc24448075" w:history="1">
+            <w:r>
+              <w:rPr>
+                <w:rStyle w:val="Hyperlink"/>
+                <w:noProof/>
+                <w:lang w:eastAsia="zh-CN"/>
+              </w:rPr>
+              <w:t>Accessibility Testing</w:t>
+            </w:r>
+            <w:r>
+              <w:rPr>
+                <w:noProof/>
+                <w:webHidden/>
+              </w:rPr>
+              <w:tab/>
+            </w:r>
+            <w:r>
+              <w:rPr>
+                <w:noProof/>
+                <w:webHidden/>
+              </w:rPr>
+              <w:fldChar w:fldCharType="begin"/>
+            </w:r>
+            <w:r>
+              <w:rPr>
+                <w:noProof/>
+                <w:webHidden/>
+              </w:rPr>
+              <w:instrText xml:space="preserve"> PAGEREF _Toc24448075 \h </w:instrText>
+            </w:r>
+            <w:r>
+              <w:rPr>
+                <w:noProof/>
+                <w:webHidden/>
+              </w:rPr>
+            </w:r>
+            <w:r>
+              <w:rPr>
+                <w:noProof/>
+                <w:webHidden/>
+              </w:rPr>
+              <w:fldChar w:fldCharType="separate"/>
+            </w:r>
+            <w:r>
+              <w:rPr>
+                <w:noProof/>
+                <w:webHidden/>
+              </w:rPr>
+              <w:t>9</w:t>
+            </w:r>
+            <w:r>
+              <w:rPr>
+                <w:noProof/>
+                <w:webHidden/>
+              </w:rPr>
+              <w:fldChar w:fldCharType="end"/>
+            </w:r>
+          </w:hyperlink>
+        </w:p>
+        <w:p>
+          <w:pPr>
+            <w:pStyle w:val="TOC3"/>
+            <w:tabs>
+              <w:tab w:val="right" w:leader="dot" w:pos="9350"/>
+            </w:tabs>
+            <w:rPr>
+              <w:rFonts w:eastAsiaTheme="minorEastAsia"/>
+              <w:noProof/>
+            </w:rPr>
+          </w:pPr>
+          <w:hyperlink w:anchor="_Toc24448076" w:history="1">
+            <w:r>
+              <w:rPr>
+                <w:rStyle w:val="Hyperlink"/>
+                <w:noProof/>
+                <w:lang w:eastAsia="zh-CN"/>
+              </w:rPr>
+              <w:t>Compatibility Testing</w:t>
+            </w:r>
+            <w:r>
+              <w:rPr>
+                <w:noProof/>
+                <w:webHidden/>
+              </w:rPr>
+              <w:tab/>
+            </w:r>
+            <w:r>
+              <w:rPr>
+                <w:noProof/>
+                <w:webHidden/>
+              </w:rPr>
+              <w:fldChar w:fldCharType="begin"/>
+            </w:r>
+            <w:r>
+              <w:rPr>
+                <w:noProof/>
+                <w:webHidden/>
+              </w:rPr>
+              <w:instrText xml:space="preserve"> PAGEREF _Toc24448076 \h </w:instrText>
+            </w:r>
+            <w:r>
+              <w:rPr>
+                <w:noProof/>
+                <w:webHidden/>
+              </w:rPr>
+            </w:r>
+            <w:r>
+              <w:rPr>
+                <w:noProof/>
+                <w:webHidden/>
+              </w:rPr>
+              <w:fldChar w:fldCharType="separate"/>
+            </w:r>
+            <w:r>
+              <w:rPr>
+                <w:noProof/>
+                <w:webHidden/>
+              </w:rPr>
+              <w:t>9</w:t>
+            </w:r>
+            <w:r>
+              <w:rPr>
+                <w:noProof/>
+                <w:webHidden/>
+              </w:rPr>
+              <w:fldChar w:fldCharType="end"/>
+            </w:r>
+          </w:hyperlink>
+        </w:p>
+        <w:p>
+          <w:pPr>
+            <w:pStyle w:val="TOC3"/>
+            <w:tabs>
+              <w:tab w:val="right" w:leader="dot" w:pos="9350"/>
+            </w:tabs>
+            <w:rPr>
+              <w:rFonts w:eastAsiaTheme="minorEastAsia"/>
+              <w:noProof/>
+            </w:rPr>
+          </w:pPr>
+          <w:hyperlink w:anchor="_Toc24448077" w:history="1">
+            <w:r>
+              <w:rPr>
+                <w:rStyle w:val="Hyperlink"/>
+                <w:noProof/>
+                <w:lang w:eastAsia="zh-CN"/>
+              </w:rPr>
+              <w:t>Performance Testing</w:t>
+            </w:r>
+            <w:r>
+              <w:rPr>
+                <w:noProof/>
+                <w:webHidden/>
+              </w:rPr>
+              <w:tab/>
+            </w:r>
+            <w:r>
+              <w:rPr>
+                <w:noProof/>
+                <w:webHidden/>
+              </w:rPr>
+              <w:fldChar w:fldCharType="begin"/>
+            </w:r>
+            <w:r>
+              <w:rPr>
+                <w:noProof/>
+                <w:webHidden/>
+              </w:rPr>
+              <w:instrText xml:space="preserve"> PAGEREF _Toc24448077 \h </w:instrText>
+            </w:r>
+            <w:r>
+              <w:rPr>
+                <w:noProof/>
+                <w:webHidden/>
+              </w:rPr>
+            </w:r>
+            <w:r>
+              <w:rPr>
+                <w:noProof/>
+                <w:webHidden/>
+              </w:rPr>
+              <w:fldChar w:fldCharType="separate"/>
+            </w:r>
+            <w:r>
+              <w:rPr>
+                <w:noProof/>
+                <w:webHidden/>
+              </w:rPr>
+              <w:t>9</w:t>
+            </w:r>
+            <w:r>
+              <w:rPr>
+                <w:noProof/>
+                <w:webHidden/>
+              </w:rPr>
+              <w:fldChar w:fldCharType="end"/>
+            </w:r>
+          </w:hyperlink>
+        </w:p>
+        <w:p>
+          <w:pPr>
+            <w:pStyle w:val="TOC3"/>
+            <w:tabs>
+              <w:tab w:val="right" w:leader="dot" w:pos="9350"/>
+            </w:tabs>
+            <w:rPr>
+              <w:rFonts w:eastAsiaTheme="minorEastAsia"/>
+              <w:noProof/>
+            </w:rPr>
+          </w:pPr>
+          <w:hyperlink w:anchor="_Toc24448078" w:history="1">
+            <w:r>
+              <w:rPr>
+                <w:rStyle w:val="Hyperlink"/>
+                <w:noProof/>
+                <w:lang w:eastAsia="zh-CN"/>
+              </w:rPr>
+              <w:t>Installation / Configuration Testing</w:t>
+            </w:r>
+            <w:r>
+              <w:rPr>
+                <w:noProof/>
+                <w:webHidden/>
+              </w:rPr>
+              <w:tab/>
+            </w:r>
+            <w:r>
+              <w:rPr>
+                <w:noProof/>
+                <w:webHidden/>
+              </w:rPr>
+              <w:fldChar w:fldCharType="begin"/>
+            </w:r>
+            <w:r>
+              <w:rPr>
+                <w:noProof/>
+                <w:webHidden/>
+              </w:rPr>
+              <w:instrText xml:space="preserve"> PAGEREF _Toc24448078 \h </w:instrText>
+            </w:r>
+            <w:r>
+              <w:rPr>
+                <w:noProof/>
+                <w:webHidden/>
+              </w:rPr>
+            </w:r>
+            <w:r>
+              <w:rPr>
+                <w:noProof/>
+                <w:webHidden/>
+              </w:rPr>
+              <w:fldChar w:fldCharType="separate"/>
+            </w:r>
+            <w:r>
+              <w:rPr>
+                <w:noProof/>
+                <w:webHidden/>
+              </w:rPr>
+              <w:t>9</w:t>
+            </w:r>
+            <w:r>
+              <w:rPr>
+                <w:noProof/>
+                <w:webHidden/>
+              </w:rPr>
+              <w:fldChar w:fldCharType="end"/>
+            </w:r>
+          </w:hyperlink>
+        </w:p>
+        <w:p>
+          <w:pPr>
+            <w:pStyle w:val="TOC3"/>
+            <w:tabs>
+              <w:tab w:val="right" w:leader="dot" w:pos="9350"/>
+            </w:tabs>
+            <w:rPr>
+              <w:rFonts w:eastAsiaTheme="minorEastAsia"/>
+              <w:noProof/>
+            </w:rPr>
+          </w:pPr>
+          <w:hyperlink w:anchor="_Toc24448079" w:history="1">
+            <w:r>
+              <w:rPr>
+                <w:rStyle w:val="Hyperlink"/>
+                <w:noProof/>
+                <w:lang w:eastAsia="zh-CN"/>
+              </w:rPr>
+              <w:t>System Integration Testing (SIT)</w:t>
+            </w:r>
+            <w:r>
+              <w:rPr>
+                <w:noProof/>
+                <w:webHidden/>
+              </w:rPr>
+              <w:tab/>
+            </w:r>
+            <w:r>
+              <w:rPr>
+                <w:noProof/>
+                <w:webHidden/>
+              </w:rPr>
+              <w:fldChar w:fldCharType="begin"/>
+            </w:r>
+            <w:r>
+              <w:rPr>
+                <w:noProof/>
+                <w:webHidden/>
+              </w:rPr>
+              <w:instrText xml:space="preserve"> PAGEREF _Toc24448079 \h </w:instrText>
+            </w:r>
+            <w:r>
+              <w:rPr>
+                <w:noProof/>
+                <w:webHidden/>
+              </w:rPr>
+            </w:r>
+            <w:r>
+              <w:rPr>
+                <w:noProof/>
+                <w:webHidden/>
+              </w:rPr>
+              <w:fldChar w:fldCharType="separate"/>
+            </w:r>
+            <w:r>
+              <w:rPr>
+                <w:noProof/>
+                <w:webHidden/>
+              </w:rPr>
+              <w:t>10</w:t>
+            </w:r>
+            <w:r>
+              <w:rPr>
+                <w:noProof/>
+                <w:webHidden/>
+              </w:rPr>
+              <w:fldChar w:fldCharType="end"/>
+            </w:r>
+          </w:hyperlink>
+        </w:p>
+        <w:p>
+          <w:pPr>
+            <w:pStyle w:val="TOC3"/>
+            <w:tabs>
+              <w:tab w:val="right" w:leader="dot" w:pos="9350"/>
+            </w:tabs>
+            <w:rPr>
+              <w:rFonts w:eastAsiaTheme="minorEastAsia"/>
+              <w:noProof/>
+            </w:rPr>
+          </w:pPr>
+          <w:hyperlink w:anchor="_Toc24448080" w:history="1">
+            <w:r>
+              <w:rPr>
+                <w:rStyle w:val="Hyperlink"/>
+                <w:noProof/>
+                <w:lang w:eastAsia="zh-CN"/>
+              </w:rPr>
+              <w:t>Security Testing</w:t>
+            </w:r>
+            <w:r>
+              <w:rPr>
+                <w:noProof/>
+                <w:webHidden/>
+              </w:rPr>
+              <w:tab/>
+            </w:r>
+            <w:r>
+              <w:rPr>
+                <w:noProof/>
+                <w:webHidden/>
+              </w:rPr>
+              <w:fldChar w:fldCharType="begin"/>
+            </w:r>
+            <w:r>
+              <w:rPr>
+                <w:noProof/>
+                <w:webHidden/>
+              </w:rPr>
+              <w:instrText xml:space="preserve"> PAGEREF _Toc24448080 \h </w:instrText>
+            </w:r>
+            <w:r>
+              <w:rPr>
+                <w:noProof/>
+                <w:webHidden/>
+              </w:rPr>
+            </w:r>
+            <w:r>
+              <w:rPr>
+                <w:noProof/>
+                <w:webHidden/>
+              </w:rPr>
+              <w:fldChar w:fldCharType="separate"/>
+            </w:r>
+            <w:r>
+              <w:rPr>
+                <w:noProof/>
+                <w:webHidden/>
+              </w:rPr>
+              <w:t>10</w:t>
+            </w:r>
+            <w:r>
+              <w:rPr>
+                <w:noProof/>
+                <w:webHidden/>
+              </w:rPr>
+              <w:fldChar w:fldCharType="end"/>
+            </w:r>
+          </w:hyperlink>
+        </w:p>
+        <w:p>
+          <w:pPr>
+            <w:pStyle w:val="TOC3"/>
+            <w:tabs>
+              <w:tab w:val="right" w:leader="dot" w:pos="9350"/>
+            </w:tabs>
+            <w:rPr>
+              <w:rFonts w:eastAsiaTheme="minorEastAsia"/>
+              <w:noProof/>
+            </w:rPr>
+          </w:pPr>
+          <w:hyperlink w:anchor="_Toc24448081" w:history="1">
+            <w:r>
+              <w:rPr>
+                <w:rStyle w:val="Hyperlink"/>
+                <w:noProof/>
+                <w:lang w:eastAsia="zh-CN"/>
+              </w:rPr>
+              <w:t>Internationalization / Localization Testing</w:t>
+            </w:r>
+            <w:r>
+              <w:rPr>
+                <w:noProof/>
+                <w:webHidden/>
+              </w:rPr>
+              <w:tab/>
+            </w:r>
+            <w:r>
+              <w:rPr>
+                <w:noProof/>
+                <w:webHidden/>
+              </w:rPr>
+              <w:fldChar w:fldCharType="begin"/>
+            </w:r>
+            <w:r>
+              <w:rPr>
+                <w:noProof/>
+                <w:webHidden/>
+              </w:rPr>
+              <w:instrText xml:space="preserve"> PAGEREF _Toc24448081 \h </w:instrText>
+            </w:r>
+            <w:r>
+              <w:rPr>
+                <w:noProof/>
+                <w:webHidden/>
+              </w:rPr>
+            </w:r>
+            <w:r>
+              <w:rPr>
+                <w:noProof/>
+                <w:webHidden/>
+              </w:rPr>
+              <w:fldChar w:fldCharType="separate"/>
+            </w:r>
+            <w:r>
+              <w:rPr>
+                <w:noProof/>
+                <w:webHidden/>
+              </w:rPr>
+              <w:t>10</w:t>
+            </w:r>
+            <w:r>
+              <w:rPr>
+                <w:noProof/>
+                <w:webHidden/>
+              </w:rPr>
+              <w:fldChar w:fldCharType="end"/>
+            </w:r>
+          </w:hyperlink>
+        </w:p>
+        <w:p>
+          <w:pPr>
+            <w:pStyle w:val="TOC3"/>
+            <w:tabs>
+              <w:tab w:val="right" w:leader="dot" w:pos="9350"/>
+            </w:tabs>
+            <w:rPr>
+              <w:rFonts w:eastAsiaTheme="minorEastAsia"/>
+              <w:noProof/>
+            </w:rPr>
+          </w:pPr>
+          <w:hyperlink w:anchor="_Toc24448082" w:history="1">
+            <w:r>
+              <w:rPr>
+                <w:rStyle w:val="Hyperlink"/>
+                <w:noProof/>
+                <w:lang w:eastAsia="zh-CN"/>
+              </w:rPr>
+              <w:t>User Acceptance Testing (UAT)</w:t>
+            </w:r>
+            <w:r>
+              <w:rPr>
+                <w:noProof/>
+                <w:webHidden/>
+              </w:rPr>
+              <w:tab/>
+            </w:r>
+            <w:r>
+              <w:rPr>
+                <w:noProof/>
+                <w:webHidden/>
+              </w:rPr>
+              <w:fldChar w:fldCharType="begin"/>
+            </w:r>
+            <w:r>
+              <w:rPr>
+                <w:noProof/>
+                <w:webHidden/>
+              </w:rPr>
+              <w:instrText xml:space="preserve"> PAGEREF _Toc24448082 \h </w:instrText>
+            </w:r>
+            <w:r>
+              <w:rPr>
+                <w:noProof/>
+                <w:webHidden/>
+              </w:rPr>
+            </w:r>
+            <w:r>
+              <w:rPr>
+                <w:noProof/>
+                <w:webHidden/>
+              </w:rPr>
+              <w:fldChar w:fldCharType="separate"/>
+            </w:r>
+            <w:r>
+              <w:rPr>
+                <w:noProof/>
+                <w:webHidden/>
+              </w:rPr>
+              <w:t>10</w:t>
+            </w:r>
+            <w:r>
+              <w:rPr>
+                <w:noProof/>
+                <w:webHidden/>
+              </w:rPr>
+              <w:fldChar w:fldCharType="end"/>
+            </w:r>
+          </w:hyperlink>
+        </w:p>
+        <w:p>
+          <w:pPr>
+            <w:pStyle w:val="TOC3"/>
+            <w:tabs>
+              <w:tab w:val="right" w:leader="dot" w:pos="9350"/>
+            </w:tabs>
+            <w:rPr>
+              <w:rFonts w:eastAsiaTheme="minorEastAsia"/>
+              <w:noProof/>
+            </w:rPr>
+          </w:pPr>
+          <w:hyperlink w:anchor="_Toc24448083" w:history="1">
+            <w:r>
+              <w:rPr>
+                <w:rStyle w:val="Hyperlink"/>
+                <w:noProof/>
+                <w:lang w:eastAsia="zh-CN"/>
+              </w:rPr>
+              <w:t>Testing Table</w:t>
+            </w:r>
+            <w:r>
+              <w:rPr>
+                <w:noProof/>
+                <w:webHidden/>
+              </w:rPr>
+              <w:tab/>
+            </w:r>
+            <w:r>
+              <w:rPr>
+                <w:noProof/>
+                <w:webHidden/>
+              </w:rPr>
+              <w:fldChar w:fldCharType="begin"/>
+            </w:r>
+            <w:r>
+              <w:rPr>
+                <w:noProof/>
+                <w:webHidden/>
+              </w:rPr>
+              <w:instrText xml:space="preserve"> PAGEREF _Toc24448083 \h </w:instrText>
+            </w:r>
+            <w:r>
+              <w:rPr>
+                <w:noProof/>
+                <w:webHidden/>
+              </w:rPr>
+            </w:r>
+            <w:r>
+              <w:rPr>
+                <w:noProof/>
+                <w:webHidden/>
+              </w:rPr>
+              <w:fldChar w:fldCharType="separate"/>
+            </w:r>
+            <w:r>
+              <w:rPr>
+                <w:noProof/>
+                <w:webHidden/>
+              </w:rPr>
+              <w:t>10</w:t>
+            </w:r>
+            <w:r>
+              <w:rPr>
+                <w:noProof/>
+                <w:webHidden/>
+              </w:rPr>
+              <w:fldChar w:fldCharType="end"/>
+            </w:r>
+          </w:hyperlink>
+        </w:p>
+        <w:p>
+          <w:pPr>
+            <w:pStyle w:val="TOC3"/>
+            <w:tabs>
+              <w:tab w:val="right" w:leader="dot" w:pos="9350"/>
+            </w:tabs>
+            <w:rPr>
+              <w:rFonts w:eastAsiaTheme="minorEastAsia"/>
+              <w:noProof/>
+            </w:rPr>
+          </w:pPr>
+          <w:hyperlink w:anchor="_Toc24448084" w:history="1">
+            <w:r>
+              <w:rPr>
+                <w:rStyle w:val="Hyperlink"/>
+                <w:noProof/>
+              </w:rPr>
+              <w:t>Screenshot</w:t>
+            </w:r>
+            <w:r>
+              <w:rPr>
+                <w:noProof/>
+                <w:webHidden/>
+              </w:rPr>
+              <w:tab/>
+            </w:r>
+            <w:r>
+              <w:rPr>
+                <w:noProof/>
+                <w:webHidden/>
+              </w:rPr>
+              <w:fldChar w:fldCharType="begin"/>
+            </w:r>
+            <w:r>
+              <w:rPr>
+                <w:noProof/>
+                <w:webHidden/>
+              </w:rPr>
+              <w:instrText xml:space="preserve"> PAGEREF _Toc24448084 \h </w:instrText>
+            </w:r>
+            <w:r>
+              <w:rPr>
+                <w:noProof/>
+                <w:webHidden/>
+              </w:rPr>
+            </w:r>
+            <w:r>
+              <w:rPr>
+                <w:noProof/>
+                <w:webHidden/>
+              </w:rPr>
+              <w:fldChar w:fldCharType="separate"/>
+            </w:r>
+            <w:r>
+              <w:rPr>
+                <w:noProof/>
+                <w:webHidden/>
+              </w:rPr>
+              <w:t>11</w:t>
+            </w:r>
+            <w:r>
+              <w:rPr>
+                <w:noProof/>
+                <w:webHidden/>
+              </w:rPr>
+              <w:fldChar w:fldCharType="end"/>
+            </w:r>
+          </w:hyperlink>
+        </w:p>
+        <w:p>
+          <w:pPr>
+            <w:pStyle w:val="TOC3"/>
+            <w:tabs>
+              <w:tab w:val="right" w:leader="dot" w:pos="9350"/>
+            </w:tabs>
+            <w:rPr>
+              <w:rFonts w:eastAsiaTheme="minorEastAsia"/>
+              <w:noProof/>
+            </w:rPr>
+          </w:pPr>
+          <w:hyperlink w:anchor="_Toc24448085" w:history="1">
+            <w:r>
+              <w:rPr>
+                <w:rStyle w:val="Hyperlink"/>
+                <w:noProof/>
+              </w:rPr>
+              <w:t>Bibliography</w:t>
+            </w:r>
+            <w:r>
+              <w:rPr>
+                <w:noProof/>
+                <w:webHidden/>
+              </w:rPr>
+              <w:tab/>
+            </w:r>
+            <w:r>
+              <w:rPr>
+                <w:noProof/>
+                <w:webHidden/>
+              </w:rPr>
+              <w:fldChar w:fldCharType="begin"/>
+            </w:r>
+            <w:r>
+              <w:rPr>
+                <w:noProof/>
+                <w:webHidden/>
+              </w:rPr>
+              <w:instrText xml:space="preserve"> PAGEREF _Toc24448085 \h </w:instrText>
+            </w:r>
+            <w:r>
+              <w:rPr>
+                <w:noProof/>
+                <w:webHidden/>
+              </w:rPr>
+            </w:r>
+            <w:r>
+              <w:rPr>
+                <w:noProof/>
+                <w:webHidden/>
+              </w:rPr>
+              <w:fldChar w:fldCharType="separate"/>
+            </w:r>
+            <w:r>
+              <w:rPr>
+                <w:noProof/>
+                <w:webHidden/>
+              </w:rPr>
+              <w:t>18</w:t>
+            </w:r>
+            <w:r>
+              <w:rPr>
+                <w:noProof/>
+                <w:webHidden/>
+              </w:rPr>
+              <w:fldChar w:fldCharType="end"/>
+            </w:r>
+          </w:hyperlink>
+        </w:p>
+        <w:p>
+          <w:pPr>
+            <w:pStyle w:val="TOC3"/>
+            <w:tabs>
+              <w:tab w:val="right" w:leader="dot" w:pos="9350"/>
+            </w:tabs>
+            <w:rPr>
+              <w:rFonts w:eastAsiaTheme="minorEastAsia"/>
+              <w:noProof/>
+            </w:rPr>
+          </w:pPr>
+          <w:hyperlink w:anchor="_Toc24448086" w:history="1">
+            <w:r>
+              <w:rPr>
+                <w:rStyle w:val="Hyperlink"/>
+                <w:noProof/>
+              </w:rPr>
+              <w:t>Glossary of Term</w:t>
+            </w:r>
+            <w:r>
+              <w:rPr>
+                <w:noProof/>
+                <w:webHidden/>
+              </w:rPr>
+              <w:tab/>
+            </w:r>
+            <w:r>
+              <w:rPr>
+                <w:noProof/>
+                <w:webHidden/>
+              </w:rPr>
+              <w:fldChar w:fldCharType="begin"/>
+            </w:r>
+            <w:r>
+              <w:rPr>
+                <w:noProof/>
+                <w:webHidden/>
+              </w:rPr>
+              <w:instrText xml:space="preserve"> PAGEREF _Toc24448086 \h </w:instrText>
+            </w:r>
+            <w:r>
+              <w:rPr>
+                <w:noProof/>
+                <w:webHidden/>
+              </w:rPr>
+            </w:r>
+            <w:r>
+              <w:rPr>
+                <w:noProof/>
+                <w:webHidden/>
+              </w:rPr>
+              <w:fldChar w:fldCharType="separate"/>
+            </w:r>
+            <w:r>
+              <w:rPr>
+                <w:noProof/>
+                <w:webHidden/>
+              </w:rPr>
+              <w:t>18</w:t>
+            </w:r>
+            <w:r>
+              <w:rPr>
+                <w:noProof/>
+                <w:webHidden/>
+              </w:rPr>
+              <w:fldChar w:fldCharType="end"/>
+            </w:r>
+          </w:hyperlink>
+        </w:p>
+        <w:p>
+          <w:pPr>
+            <w:pStyle w:val="TOC2"/>
+            <w:tabs>
+              <w:tab w:val="right" w:leader="dot" w:pos="9350"/>
+            </w:tabs>
+            <w:rPr>
+              <w:rFonts w:eastAsiaTheme="minorEastAsia"/>
+              <w:noProof/>
+            </w:rPr>
+          </w:pPr>
+          <w:hyperlink w:anchor="_Toc24448087" w:history="1">
+            <w:r>
+              <w:rPr>
+                <w:rStyle w:val="Hyperlink"/>
+                <w:noProof/>
+              </w:rPr>
+              <w:t>Analysis documentation</w:t>
+            </w:r>
+            <w:r>
+              <w:rPr>
+                <w:noProof/>
+                <w:webHidden/>
+              </w:rPr>
+              <w:tab/>
+            </w:r>
+            <w:r>
+              <w:rPr>
+                <w:noProof/>
+                <w:webHidden/>
+              </w:rPr>
+              <w:fldChar w:fldCharType="begin"/>
+            </w:r>
+            <w:r>
+              <w:rPr>
+                <w:noProof/>
+                <w:webHidden/>
+              </w:rPr>
+              <w:instrText xml:space="preserve"> PAGEREF _Toc24448087 \h </w:instrText>
+            </w:r>
+            <w:r>
+              <w:rPr>
+                <w:noProof/>
+                <w:webHidden/>
+              </w:rPr>
+            </w:r>
+            <w:r>
+              <w:rPr>
+                <w:noProof/>
+                <w:webHidden/>
+              </w:rPr>
+              <w:fldChar w:fldCharType="separate"/>
+            </w:r>
+            <w:r>
+              <w:rPr>
+                <w:noProof/>
+                <w:webHidden/>
+              </w:rPr>
+              <w:t>19</w:t>
+            </w:r>
+            <w:r>
+              <w:rPr>
+                <w:noProof/>
+                <w:webHidden/>
+              </w:rPr>
+              <w:fldChar w:fldCharType="end"/>
+            </w:r>
+          </w:hyperlink>
+        </w:p>
+        <w:p>
+          <w:pPr>
+            <w:pStyle w:val="TOC3"/>
+            <w:tabs>
+              <w:tab w:val="right" w:leader="dot" w:pos="9350"/>
+            </w:tabs>
+            <w:rPr>
+              <w:rFonts w:eastAsiaTheme="minorEastAsia"/>
+              <w:noProof/>
+            </w:rPr>
+          </w:pPr>
+          <w:hyperlink w:anchor="_Toc24448088" w:history="1">
+            <w:r>
+              <w:rPr>
+                <w:noProof/>
+                <w:webHidden/>
+              </w:rPr>
+              <w:tab/>
+            </w:r>
+            <w:r>
+              <w:rPr>
+                <w:noProof/>
+                <w:webHidden/>
+              </w:rPr>
+              <w:fldChar w:fldCharType="begin"/>
+            </w:r>
+            <w:r>
+              <w:rPr>
+                <w:noProof/>
+                <w:webHidden/>
+              </w:rPr>
+              <w:instrText xml:space="preserve"> PAGEREF _Toc24448088 \h </w:instrText>
+            </w:r>
+            <w:r>
+              <w:rPr>
+                <w:noProof/>
+                <w:webHidden/>
+              </w:rPr>
+            </w:r>
+            <w:r>
+              <w:rPr>
+                <w:noProof/>
+                <w:webHidden/>
+              </w:rPr>
+              <w:fldChar w:fldCharType="separate"/>
+            </w:r>
+            <w:r>
+              <w:rPr>
+                <w:noProof/>
+                <w:webHidden/>
+              </w:rPr>
+              <w:t>20</w:t>
+            </w:r>
+            <w:r>
+              <w:rPr>
+                <w:noProof/>
+                <w:webHidden/>
+              </w:rPr>
+              <w:fldChar w:fldCharType="end"/>
+            </w:r>
+          </w:hyperlink>
+        </w:p>
+        <w:p>
+          <w:pPr>
+            <w:pStyle w:val="TOC3"/>
+            <w:tabs>
+              <w:tab w:val="right" w:leader="dot" w:pos="9350"/>
+            </w:tabs>
+            <w:rPr>
+              <w:rFonts w:eastAsiaTheme="minorEastAsia"/>
+              <w:noProof/>
+            </w:rPr>
+          </w:pPr>
+          <w:hyperlink w:anchor="_Toc24448089" w:history="1">
+            <w:r>
+              <w:rPr>
+                <w:rStyle w:val="Hyperlink"/>
+                <w:noProof/>
+              </w:rPr>
+              <w:t>CITE Business Rules for Software Development</w:t>
+            </w:r>
+            <w:r>
+              <w:rPr>
+                <w:noProof/>
+                <w:webHidden/>
+              </w:rPr>
+              <w:tab/>
+            </w:r>
+            <w:r>
+              <w:rPr>
+                <w:noProof/>
+                <w:webHidden/>
+              </w:rPr>
+              <w:fldChar w:fldCharType="begin"/>
+            </w:r>
+            <w:r>
+              <w:rPr>
+                <w:noProof/>
+                <w:webHidden/>
+              </w:rPr>
+              <w:instrText xml:space="preserve"> PAGEREF _Toc24448089 \h </w:instrText>
+            </w:r>
+            <w:r>
+              <w:rPr>
+                <w:noProof/>
+                <w:webHidden/>
+              </w:rPr>
+            </w:r>
+            <w:r>
+              <w:rPr>
+                <w:noProof/>
+                <w:webHidden/>
+              </w:rPr>
+              <w:fldChar w:fldCharType="separate"/>
+            </w:r>
+            <w:r>
+              <w:rPr>
+                <w:noProof/>
+                <w:webHidden/>
+              </w:rPr>
+              <w:t>22</w:t>
+            </w:r>
+            <w:r>
+              <w:rPr>
+                <w:noProof/>
+                <w:webHidden/>
+              </w:rPr>
+              <w:fldChar w:fldCharType="end"/>
+            </w:r>
+          </w:hyperlink>
+        </w:p>
+        <w:p>
+          <w:pPr>
+            <w:pStyle w:val="TOC3"/>
+            <w:tabs>
+              <w:tab w:val="right" w:leader="dot" w:pos="9350"/>
+            </w:tabs>
+            <w:rPr>
+              <w:rFonts w:eastAsiaTheme="minorEastAsia"/>
+              <w:noProof/>
+            </w:rPr>
+          </w:pPr>
+          <w:hyperlink w:anchor="_Toc24448090" w:history="1">
+            <w:r>
+              <w:rPr>
+                <w:rStyle w:val="Hyperlink"/>
+                <w:noProof/>
+              </w:rPr>
+              <w:t>The Common Aspects of CITE Coding Standard:</w:t>
+            </w:r>
+            <w:r>
+              <w:rPr>
+                <w:noProof/>
+                <w:webHidden/>
+              </w:rPr>
+              <w:tab/>
+            </w:r>
+            <w:r>
+              <w:rPr>
+                <w:noProof/>
+                <w:webHidden/>
+              </w:rPr>
+              <w:fldChar w:fldCharType="begin"/>
+            </w:r>
+            <w:r>
+              <w:rPr>
+                <w:noProof/>
+                <w:webHidden/>
+              </w:rPr>
+              <w:instrText xml:space="preserve"> PAGEREF _Toc24448090 \h </w:instrText>
+            </w:r>
+            <w:r>
+              <w:rPr>
+                <w:noProof/>
+                <w:webHidden/>
+              </w:rPr>
+            </w:r>
+            <w:r>
+              <w:rPr>
+                <w:noProof/>
+                <w:webHidden/>
+              </w:rPr>
+              <w:fldChar w:fldCharType="separate"/>
+            </w:r>
+            <w:r>
+              <w:rPr>
+                <w:noProof/>
+                <w:webHidden/>
+              </w:rPr>
+              <w:t>22</w:t>
+            </w:r>
+            <w:r>
+              <w:rPr>
+                <w:noProof/>
+                <w:webHidden/>
+              </w:rPr>
+              <w:fldChar w:fldCharType="end"/>
+            </w:r>
+          </w:hyperlink>
+        </w:p>
+        <w:p>
+          <w:pPr>
+            <w:pStyle w:val="TOC2"/>
+            <w:tabs>
+              <w:tab w:val="right" w:leader="dot" w:pos="9350"/>
+            </w:tabs>
+            <w:rPr>
+              <w:rFonts w:eastAsiaTheme="minorEastAsia"/>
+              <w:noProof/>
+            </w:rPr>
+          </w:pPr>
+          <w:hyperlink w:anchor="_Toc24448091" w:history="1">
+            <w:r>
+              <w:rPr>
+                <w:rStyle w:val="Hyperlink"/>
+                <w:noProof/>
+              </w:rPr>
+              <w:t>The following “</w:t>
+            </w:r>
+            <w:r>
+              <w:rPr>
+                <w:noProof/>
+                <w:webHidden/>
+              </w:rPr>
+              <w:tab/>
+            </w:r>
+            <w:r>
+              <w:rPr>
+                <w:noProof/>
+                <w:webHidden/>
+              </w:rPr>
+              <w:fldChar w:fldCharType="begin"/>
+            </w:r>
+            <w:r>
+              <w:rPr>
+                <w:noProof/>
+                <w:webHidden/>
+              </w:rPr>
+              <w:instrText xml:space="preserve"> PAGEREF _Toc24448091 \h </w:instrText>
+            </w:r>
+            <w:r>
+              <w:rPr>
+                <w:noProof/>
+                <w:webHidden/>
+              </w:rPr>
+            </w:r>
+            <w:r>
+              <w:rPr>
+                <w:noProof/>
+                <w:webHidden/>
+              </w:rPr>
+              <w:fldChar w:fldCharType="separate"/>
+            </w:r>
+            <w:r>
+              <w:rPr>
+                <w:noProof/>
+                <w:webHidden/>
+              </w:rPr>
+              <w:t>22</w:t>
+            </w:r>
+            <w:r>
+              <w:rPr>
+                <w:noProof/>
+                <w:webHidden/>
+              </w:rPr>
+              <w:fldChar w:fldCharType="end"/>
+            </w:r>
+          </w:hyperlink>
+        </w:p>
+        <w:p>
+          <w:pPr>
+            <w:pStyle w:val="TOC3"/>
+            <w:tabs>
+              <w:tab w:val="right" w:leader="dot" w:pos="9350"/>
+            </w:tabs>
+            <w:rPr>
+              <w:rFonts w:eastAsiaTheme="minorEastAsia"/>
+              <w:noProof/>
+            </w:rPr>
+          </w:pPr>
+          <w:hyperlink w:anchor="_Toc24448092" w:history="1">
+            <w:r>
+              <w:rPr>
+                <w:rStyle w:val="Hyperlink"/>
+                <w:noProof/>
+              </w:rPr>
+              <w:t>CITE Managed Service Quality Assurance</w:t>
+            </w:r>
+            <w:r>
+              <w:rPr>
+                <w:noProof/>
+                <w:webHidden/>
+              </w:rPr>
+              <w:tab/>
+            </w:r>
+            <w:r>
+              <w:rPr>
+                <w:noProof/>
+                <w:webHidden/>
+              </w:rPr>
+              <w:fldChar w:fldCharType="begin"/>
+            </w:r>
+            <w:r>
+              <w:rPr>
+                <w:noProof/>
+                <w:webHidden/>
+              </w:rPr>
+              <w:instrText xml:space="preserve"> PAGEREF _Toc24448092 \h </w:instrText>
+            </w:r>
+            <w:r>
+              <w:rPr>
+                <w:noProof/>
+                <w:webHidden/>
+              </w:rPr>
+            </w:r>
+            <w:r>
+              <w:rPr>
+                <w:noProof/>
+                <w:webHidden/>
+              </w:rPr>
+              <w:fldChar w:fldCharType="separate"/>
+            </w:r>
+            <w:r>
+              <w:rPr>
+                <w:noProof/>
+                <w:webHidden/>
+              </w:rPr>
+              <w:t>22</w:t>
+            </w:r>
+            <w:r>
+              <w:rPr>
+                <w:noProof/>
+                <w:webHidden/>
+              </w:rPr>
+              <w:fldChar w:fldCharType="end"/>
+            </w:r>
+          </w:hyperlink>
+        </w:p>
+        <w:p>
+          <w:pPr>
+            <w:pStyle w:val="TOC3"/>
+            <w:tabs>
+              <w:tab w:val="right" w:leader="dot" w:pos="9350"/>
+            </w:tabs>
+            <w:rPr>
+              <w:rFonts w:eastAsiaTheme="minorEastAsia"/>
+              <w:noProof/>
+            </w:rPr>
+          </w:pPr>
+          <w:hyperlink w:anchor="_Toc24448093" w:history="1">
+            <w:r>
+              <w:rPr>
+                <w:rStyle w:val="Hyperlink"/>
+                <w:noProof/>
+              </w:rPr>
+              <w:t>Quality Management Services’ Tasks and Objectives</w:t>
+            </w:r>
+            <w:r>
+              <w:rPr>
+                <w:noProof/>
+                <w:webHidden/>
+              </w:rPr>
+              <w:tab/>
+            </w:r>
+            <w:r>
+              <w:rPr>
+                <w:noProof/>
+                <w:webHidden/>
+              </w:rPr>
+              <w:fldChar w:fldCharType="begin"/>
+            </w:r>
+            <w:r>
+              <w:rPr>
+                <w:noProof/>
+                <w:webHidden/>
+              </w:rPr>
+              <w:instrText xml:space="preserve"> PAGEREF _Toc24448093 \h </w:instrText>
+            </w:r>
+            <w:r>
+              <w:rPr>
+                <w:noProof/>
+                <w:webHidden/>
+              </w:rPr>
+            </w:r>
+            <w:r>
+              <w:rPr>
+                <w:noProof/>
+                <w:webHidden/>
+              </w:rPr>
+              <w:fldChar w:fldCharType="separate"/>
+            </w:r>
+            <w:r>
+              <w:rPr>
+                <w:noProof/>
+                <w:webHidden/>
+              </w:rPr>
+              <w:t>22</w:t>
+            </w:r>
+            <w:r>
+              <w:rPr>
+                <w:noProof/>
+                <w:webHidden/>
+              </w:rPr>
+              <w:fldChar w:fldCharType="end"/>
+            </w:r>
+          </w:hyperlink>
+        </w:p>
+        <w:p>
+          <w:pPr>
+            <w:pStyle w:val="TOC3"/>
+            <w:tabs>
+              <w:tab w:val="right" w:leader="dot" w:pos="9350"/>
+            </w:tabs>
+            <w:rPr>
+              <w:rFonts w:eastAsiaTheme="minorEastAsia"/>
+              <w:noProof/>
+            </w:rPr>
+          </w:pPr>
+          <w:hyperlink w:anchor="_Toc24448094" w:history="1">
+            <w:r>
+              <w:rPr>
+                <w:rStyle w:val="Hyperlink"/>
+                <w:noProof/>
+              </w:rPr>
+              <w:t>Comprehensive Approach to Quality</w:t>
+            </w:r>
+            <w:r>
+              <w:rPr>
+                <w:noProof/>
+                <w:webHidden/>
+              </w:rPr>
+              <w:tab/>
+            </w:r>
+            <w:r>
+              <w:rPr>
+                <w:noProof/>
+                <w:webHidden/>
+              </w:rPr>
+              <w:fldChar w:fldCharType="begin"/>
+            </w:r>
+            <w:r>
+              <w:rPr>
+                <w:noProof/>
+                <w:webHidden/>
+              </w:rPr>
+              <w:instrText xml:space="preserve"> PAGEREF _Toc24448094 \h </w:instrText>
+            </w:r>
+            <w:r>
+              <w:rPr>
+                <w:noProof/>
+                <w:webHidden/>
+              </w:rPr>
+            </w:r>
+            <w:r>
+              <w:rPr>
+                <w:noProof/>
+                <w:webHidden/>
+              </w:rPr>
+              <w:fldChar w:fldCharType="separate"/>
+            </w:r>
+            <w:r>
+              <w:rPr>
+                <w:noProof/>
+                <w:webHidden/>
+              </w:rPr>
+              <w:t>22</w:t>
+            </w:r>
+            <w:r>
+              <w:rPr>
+                <w:noProof/>
+                <w:webHidden/>
+              </w:rPr>
+              <w:fldChar w:fldCharType="end"/>
+            </w:r>
+          </w:hyperlink>
+        </w:p>
+        <w:p>
+          <w:pPr>
+            <w:pStyle w:val="TOC3"/>
+            <w:tabs>
+              <w:tab w:val="right" w:leader="dot" w:pos="9350"/>
+            </w:tabs>
+            <w:rPr>
+              <w:rFonts w:eastAsiaTheme="minorEastAsia"/>
+              <w:noProof/>
+            </w:rPr>
+          </w:pPr>
+          <w:hyperlink w:anchor="_Toc24448095" w:history="1">
+            <w:r>
+              <w:rPr>
+                <w:rStyle w:val="Hyperlink"/>
+                <w:noProof/>
+              </w:rPr>
+              <w:t>Independent QA Department</w:t>
+            </w:r>
+            <w:r>
+              <w:rPr>
+                <w:noProof/>
+                <w:webHidden/>
+              </w:rPr>
+              <w:tab/>
+            </w:r>
+            <w:r>
+              <w:rPr>
+                <w:noProof/>
+                <w:webHidden/>
+              </w:rPr>
+              <w:fldChar w:fldCharType="begin"/>
+            </w:r>
+            <w:r>
+              <w:rPr>
+                <w:noProof/>
+                <w:webHidden/>
+              </w:rPr>
+              <w:instrText xml:space="preserve"> PAGEREF _Toc24448095 \h </w:instrText>
+            </w:r>
+            <w:r>
+              <w:rPr>
+                <w:noProof/>
+                <w:webHidden/>
+              </w:rPr>
+            </w:r>
+            <w:r>
+              <w:rPr>
+                <w:noProof/>
+                <w:webHidden/>
+              </w:rPr>
+              <w:fldChar w:fldCharType="separate"/>
+            </w:r>
+            <w:r>
+              <w:rPr>
+                <w:noProof/>
+                <w:webHidden/>
+              </w:rPr>
+              <w:t>23</w:t>
+            </w:r>
+            <w:r>
+              <w:rPr>
+                <w:noProof/>
+                <w:webHidden/>
+              </w:rPr>
+              <w:fldChar w:fldCharType="end"/>
+            </w:r>
+          </w:hyperlink>
+        </w:p>
+        <w:p>
+          <w:pPr>
+            <w:pStyle w:val="TOC3"/>
+            <w:tabs>
+              <w:tab w:val="right" w:leader="dot" w:pos="9350"/>
+            </w:tabs>
+            <w:rPr>
+              <w:rFonts w:eastAsiaTheme="minorEastAsia"/>
+              <w:noProof/>
+            </w:rPr>
+          </w:pPr>
+          <w:hyperlink w:anchor="_Toc24448096" w:history="1">
+            <w:r>
+              <w:rPr>
+                <w:rStyle w:val="Hyperlink"/>
+                <w:noProof/>
+              </w:rPr>
+              <w:t>Quality Assurance Life Cycle</w:t>
+            </w:r>
+            <w:r>
+              <w:rPr>
+                <w:noProof/>
+                <w:webHidden/>
+              </w:rPr>
+              <w:tab/>
+            </w:r>
+            <w:r>
+              <w:rPr>
+                <w:noProof/>
+                <w:webHidden/>
+              </w:rPr>
+              <w:fldChar w:fldCharType="begin"/>
+            </w:r>
+            <w:r>
+              <w:rPr>
+                <w:noProof/>
+                <w:webHidden/>
+              </w:rPr>
+              <w:instrText xml:space="preserve"> PAGEREF _Toc24448096 \h </w:instrText>
+            </w:r>
+            <w:r>
+              <w:rPr>
+                <w:noProof/>
+                <w:webHidden/>
+              </w:rPr>
+            </w:r>
+            <w:r>
+              <w:rPr>
+                <w:noProof/>
+                <w:webHidden/>
+              </w:rPr>
+              <w:fldChar w:fldCharType="separate"/>
+            </w:r>
+            <w:r>
+              <w:rPr>
+                <w:noProof/>
+                <w:webHidden/>
+              </w:rPr>
+              <w:t>23</w:t>
+            </w:r>
+            <w:r>
+              <w:rPr>
+                <w:noProof/>
+                <w:webHidden/>
+              </w:rPr>
+              <w:fldChar w:fldCharType="end"/>
+            </w:r>
+          </w:hyperlink>
+        </w:p>
+        <w:p>
+          <w:pPr>
+            <w:pStyle w:val="TOC3"/>
+            <w:tabs>
+              <w:tab w:val="right" w:leader="dot" w:pos="9350"/>
+            </w:tabs>
+            <w:rPr>
+              <w:rFonts w:eastAsiaTheme="minorEastAsia"/>
+              <w:noProof/>
+            </w:rPr>
+          </w:pPr>
+          <w:hyperlink w:anchor="_Toc24448097" w:history="1">
+            <w:r>
+              <w:rPr>
+                <w:rStyle w:val="Hyperlink"/>
+                <w:noProof/>
+              </w:rPr>
+              <w:t>ACME Entertainment Pty Ltd development requirements</w:t>
+            </w:r>
+            <w:r>
+              <w:rPr>
+                <w:noProof/>
+                <w:webHidden/>
+              </w:rPr>
+              <w:tab/>
+            </w:r>
+            <w:r>
+              <w:rPr>
+                <w:noProof/>
+                <w:webHidden/>
+              </w:rPr>
+              <w:fldChar w:fldCharType="begin"/>
+            </w:r>
+            <w:r>
+              <w:rPr>
+                <w:noProof/>
+                <w:webHidden/>
+              </w:rPr>
+              <w:instrText xml:space="preserve"> PAGEREF _Toc24448097 \h </w:instrText>
+            </w:r>
+            <w:r>
+              <w:rPr>
+                <w:noProof/>
+                <w:webHidden/>
+              </w:rPr>
+            </w:r>
+            <w:r>
+              <w:rPr>
+                <w:noProof/>
+                <w:webHidden/>
+              </w:rPr>
+              <w:fldChar w:fldCharType="separate"/>
+            </w:r>
+            <w:r>
+              <w:rPr>
+                <w:noProof/>
+                <w:webHidden/>
+              </w:rPr>
+              <w:t>23</w:t>
+            </w:r>
+            <w:r>
+              <w:rPr>
+                <w:noProof/>
+                <w:webHidden/>
+              </w:rPr>
+              <w:fldChar w:fldCharType="end"/>
+            </w:r>
+          </w:hyperlink>
+        </w:p>
+        <w:p>
+          <w:pPr>
+            <w:pStyle w:val="TOC3"/>
+            <w:tabs>
+              <w:tab w:val="right" w:leader="dot" w:pos="9350"/>
+            </w:tabs>
+            <w:rPr>
+              <w:rFonts w:eastAsiaTheme="minorEastAsia"/>
+              <w:noProof/>
+            </w:rPr>
+          </w:pPr>
+          <w:hyperlink w:anchor="_Toc24448098" w:history="1">
+            <w:r>
+              <w:rPr>
+                <w:rStyle w:val="Hyperlink"/>
+                <w:noProof/>
+              </w:rPr>
+              <w:t>Bibliography</w:t>
+            </w:r>
+            <w:r>
+              <w:rPr>
+                <w:noProof/>
+                <w:webHidden/>
+              </w:rPr>
+              <w:tab/>
+            </w:r>
+            <w:r>
+              <w:rPr>
+                <w:noProof/>
+                <w:webHidden/>
+              </w:rPr>
+              <w:fldChar w:fldCharType="begin"/>
+            </w:r>
+            <w:r>
+              <w:rPr>
+                <w:noProof/>
+                <w:webHidden/>
+              </w:rPr>
+              <w:instrText xml:space="preserve"> PAGEREF _Toc24448098 \h </w:instrText>
+            </w:r>
+            <w:r>
+              <w:rPr>
+                <w:noProof/>
+                <w:webHidden/>
+              </w:rPr>
+            </w:r>
+            <w:r>
+              <w:rPr>
+                <w:noProof/>
+                <w:webHidden/>
+              </w:rPr>
+              <w:fldChar w:fldCharType="separate"/>
+            </w:r>
+            <w:r>
+              <w:rPr>
+                <w:noProof/>
+                <w:webHidden/>
+              </w:rPr>
+              <w:t>24</w:t>
+            </w:r>
+            <w:r>
+              <w:rPr>
+                <w:noProof/>
+                <w:webHidden/>
+              </w:rPr>
+              <w:fldChar w:fldCharType="end"/>
+            </w:r>
+          </w:hyperlink>
+        </w:p>
+        <w:p>
+          <w:pPr>
+            <w:pStyle w:val="TOC3"/>
+            <w:tabs>
+              <w:tab w:val="right" w:leader="dot" w:pos="9350"/>
+            </w:tabs>
+            <w:rPr>
+              <w:rFonts w:eastAsiaTheme="minorEastAsia"/>
+              <w:noProof/>
+            </w:rPr>
+          </w:pPr>
+          <w:hyperlink w:anchor="_Toc24448099" w:history="1">
+            <w:r>
+              <w:rPr>
+                <w:rStyle w:val="Hyperlink"/>
+                <w:noProof/>
+              </w:rPr>
+              <w:t>Glossary of Term</w:t>
+            </w:r>
+            <w:r>
+              <w:rPr>
+                <w:noProof/>
+                <w:webHidden/>
+              </w:rPr>
+              <w:tab/>
+            </w:r>
+            <w:r>
+              <w:rPr>
+                <w:noProof/>
+                <w:webHidden/>
+              </w:rPr>
+              <w:fldChar w:fldCharType="begin"/>
+            </w:r>
+            <w:r>
+              <w:rPr>
+                <w:noProof/>
+                <w:webHidden/>
+              </w:rPr>
+              <w:instrText xml:space="preserve"> PAGEREF _Toc24448099 \h </w:instrText>
+            </w:r>
+            <w:r>
+              <w:rPr>
+                <w:noProof/>
+                <w:webHidden/>
+              </w:rPr>
+            </w:r>
+            <w:r>
+              <w:rPr>
+                <w:noProof/>
+                <w:webHidden/>
+              </w:rPr>
+              <w:fldChar w:fldCharType="separate"/>
+            </w:r>
+            <w:r>
+              <w:rPr>
+                <w:noProof/>
+                <w:webHidden/>
+              </w:rPr>
+              <w:t>25</w:t>
             </w:r>
             <w:r>
               <w:rPr>
@@ -4412,32 +6565,32 @@
       <w:r>
         <w:br w:type="page"/>
       </w:r>
-      <w:bookmarkStart w:id="0" w:name="_Toc24444267"/>
+      <w:bookmarkStart w:id="1" w:name="_Toc24448065"/>
       <w:r>
         <w:lastRenderedPageBreak/>
         <w:t>Sprint One</w:t>
       </w:r>
-      <w:bookmarkEnd w:id="0"/>
+      <w:bookmarkEnd w:id="1"/>
     </w:p>
     <w:p>
       <w:pPr>
         <w:pStyle w:val="Heading2"/>
       </w:pPr>
-      <w:bookmarkStart w:id="1" w:name="_Toc24444268"/>
+      <w:bookmarkStart w:id="2" w:name="_Toc24448066"/>
       <w:r>
         <w:t>Meeting Minutes</w:t>
       </w:r>
-      <w:bookmarkEnd w:id="1"/>
+      <w:bookmarkEnd w:id="2"/>
     </w:p>
     <w:p>
       <w:pPr>
         <w:pStyle w:val="Heading3"/>
       </w:pPr>
-      <w:bookmarkStart w:id="2" w:name="_Toc24444269"/>
+      <w:bookmarkStart w:id="3" w:name="_Toc24448067"/>
       <w:r>
         <w:t>External Meeting with Client</w:t>
       </w:r>
-      <w:bookmarkEnd w:id="2"/>
+      <w:bookmarkEnd w:id="3"/>
     </w:p>
     <w:p>
       <w:pPr>
@@ -4460,6 +6613,7 @@
           <w15:appearance w15:val="hidden"/>
           <w:text w:multiLine="1"/>
         </w:sdtPr>
+        <w:sdtEndPr/>
         <w:sdtContent>
           <w:r>
             <w:rPr>
@@ -4501,6 +6655,7 @@
             <w:showingPlcHdr/>
             <w15:appearance w15:val="hidden"/>
           </w:sdtPr>
+          <w:sdtEndPr/>
           <w:sdtContent>
             <w:tc>
               <w:tcPr>
@@ -4538,7 +6693,35 @@
               <w:rPr>
                 <w:rFonts w:cstheme="minorHAnsi"/>
               </w:rPr>
-              <w:t>Jayden Lee, Daniel Hee, Tze Hon, Stewart Godwin (Client)</w:t>
+              <w:t xml:space="preserve">Jayden Lee, Daniel </w:t>
+            </w:r>
+            <w:proofErr w:type="spellStart"/>
+            <w:r>
+              <w:rPr>
+                <w:rFonts w:cstheme="minorHAnsi"/>
+              </w:rPr>
+              <w:t>Hee</w:t>
+            </w:r>
+            <w:proofErr w:type="spellEnd"/>
+            <w:r>
+              <w:rPr>
+                <w:rFonts w:cstheme="minorHAnsi"/>
+              </w:rPr>
+              <w:t xml:space="preserve">, </w:t>
+            </w:r>
+            <w:proofErr w:type="spellStart"/>
+            <w:r>
+              <w:rPr>
+                <w:rFonts w:cstheme="minorHAnsi"/>
+              </w:rPr>
+              <w:t>Tze</w:t>
+            </w:r>
+            <w:proofErr w:type="spellEnd"/>
+            <w:r>
+              <w:rPr>
+                <w:rFonts w:cstheme="minorHAnsi"/>
+              </w:rPr>
+              <w:t xml:space="preserve"> Hon, Stewart Godwin (Client)</w:t>
             </w:r>
           </w:p>
         </w:tc>
@@ -4843,11 +7026,12 @@
       <w:pPr>
         <w:pStyle w:val="Heading3"/>
       </w:pPr>
-      <w:bookmarkStart w:id="3" w:name="_Toc24444270"/>
+      <w:bookmarkStart w:id="4" w:name="_Toc24448068"/>
       <w:r>
+        <w:lastRenderedPageBreak/>
         <w:t>Internal Meeting</w:t>
       </w:r>
-      <w:bookmarkEnd w:id="3"/>
+      <w:bookmarkEnd w:id="4"/>
     </w:p>
     <w:p>
       <w:sdt>
@@ -4865,6 +7049,7 @@
           <w15:appearance w15:val="hidden"/>
           <w:text w:multiLine="1"/>
         </w:sdtPr>
+        <w:sdtEndPr/>
         <w:sdtContent>
           <w:r>
             <w:rPr>
@@ -4903,6 +7088,7 @@
             <w:showingPlcHdr/>
             <w15:appearance w15:val="hidden"/>
           </w:sdtPr>
+          <w:sdtEndPr/>
           <w:sdtContent>
             <w:tc>
               <w:tcPr>
@@ -4934,7 +7120,35 @@
               <w:rPr>
                 <w:rFonts w:cstheme="minorHAnsi"/>
               </w:rPr>
-              <w:t>Jayden Lee, Daniel Hee, Tze Hon</w:t>
+              <w:t xml:space="preserve">Jayden Lee, Daniel </w:t>
+            </w:r>
+            <w:proofErr w:type="spellStart"/>
+            <w:r>
+              <w:rPr>
+                <w:rFonts w:cstheme="minorHAnsi"/>
+              </w:rPr>
+              <w:t>Hee</w:t>
+            </w:r>
+            <w:proofErr w:type="spellEnd"/>
+            <w:r>
+              <w:rPr>
+                <w:rFonts w:cstheme="minorHAnsi"/>
+              </w:rPr>
+              <w:t xml:space="preserve">, </w:t>
+            </w:r>
+            <w:proofErr w:type="spellStart"/>
+            <w:r>
+              <w:rPr>
+                <w:rFonts w:cstheme="minorHAnsi"/>
+              </w:rPr>
+              <w:t>Tze</w:t>
+            </w:r>
+            <w:proofErr w:type="spellEnd"/>
+            <w:r>
+              <w:rPr>
+                <w:rFonts w:cstheme="minorHAnsi"/>
+              </w:rPr>
+              <w:t xml:space="preserve"> Hon</w:t>
             </w:r>
           </w:p>
         </w:tc>
@@ -5001,8 +7215,13 @@
         <w:pStyle w:val="ListNumber"/>
       </w:pPr>
       <w:r>
-        <w:t>Team Member#1 – Daniel Hee</w:t>
+        <w:t xml:space="preserve">Team Member#1 – Daniel </w:t>
       </w:r>
+      <w:proofErr w:type="spellStart"/>
+      <w:r>
+        <w:t>Hee</w:t>
+      </w:r>
+      <w:proofErr w:type="spellEnd"/>
     </w:p>
     <w:p>
       <w:pPr>
@@ -5129,7 +7348,15 @@
         <w:pStyle w:val="ListNumber"/>
       </w:pPr>
       <w:r>
-        <w:t>Team Member#3 – Tze Yee Hon</w:t>
+        <w:t xml:space="preserve">Team Member#3 – </w:t>
+      </w:r>
+      <w:proofErr w:type="spellStart"/>
+      <w:r>
+        <w:t>Tze</w:t>
+      </w:r>
+      <w:proofErr w:type="spellEnd"/>
+      <w:r>
+        <w:t xml:space="preserve"> Yee Hon</w:t>
       </w:r>
     </w:p>
     <w:p>
@@ -5173,21 +7400,25 @@
         </w:numPr>
       </w:pPr>
       <w:r>
-        <w:t>Format Template or Report’s fonts, sizes, heading, Table of Contents, etc</w:t>
+        <w:t xml:space="preserve">Format Template or Report’s fonts, sizes, heading, Table of Contents, </w:t>
       </w:r>
+      <w:proofErr w:type="spellStart"/>
+      <w:r>
+        <w:t>etc</w:t>
+      </w:r>
+      <w:proofErr w:type="spellEnd"/>
     </w:p>
     <w:p>
       <w:pPr>
         <w:pStyle w:val="Heading2"/>
       </w:pPr>
+      <w:bookmarkStart w:id="5" w:name="_Toc24448069"/>
       <w:r>
         <w:t>Source Control</w:t>
       </w:r>
+      <w:bookmarkEnd w:id="5"/>
     </w:p>
     <w:p>
-      <w:pPr>
-        <w:pStyle w:val="Heading3"/>
-      </w:pPr>
       <w:r>
         <w:rPr>
           <w:noProof/>
@@ -5239,17 +7470,17 @@
       <w:pPr>
         <w:pStyle w:val="Heading2"/>
       </w:pPr>
+      <w:bookmarkStart w:id="6" w:name="_Toc24448070"/>
       <w:r>
+        <w:lastRenderedPageBreak/>
         <w:t>Project Management Plan</w:t>
       </w:r>
       <w:r>
         <w:t xml:space="preserve"> version 1</w:t>
       </w:r>
+      <w:bookmarkEnd w:id="6"/>
     </w:p>
     <w:p>
-      <w:pPr>
-        <w:pStyle w:val="Heading3"/>
-      </w:pPr>
       <w:r>
         <w:rPr>
           <w:noProof/>
@@ -5301,12 +7532,14 @@
       <w:pPr>
         <w:pStyle w:val="Heading2"/>
       </w:pPr>
+      <w:bookmarkStart w:id="7" w:name="_Toc24448071"/>
       <w:r>
         <w:t>S</w:t>
       </w:r>
       <w:r>
         <w:t>oftware Development Testing Plan</w:t>
       </w:r>
+      <w:bookmarkEnd w:id="7"/>
     </w:p>
     <w:p>
       <w:r>
@@ -5328,6 +7561,7 @@
         <w:rPr>
           <w:noProof/>
         </w:rPr>
+        <w:lastRenderedPageBreak/>
         <mc:AlternateContent>
           <mc:Choice Requires="wps">
             <w:drawing>
@@ -5438,6 +7672,7 @@
                                 <w:dataBinding w:prefixMappings="xmlns:ns0='http://purl.org/dc/elements/1.1/' xmlns:ns1='http://schemas.openxmlformats.org/package/2006/metadata/core-properties' " w:xpath="/ns1:coreProperties[1]/ns0:subject[1]" w:storeItemID="{6C3C8BC8-F283-45AE-878A-BAB7291924A1}"/>
                                 <w:text/>
                               </w:sdtPr>
+                              <w:sdtEndPr/>
                               <w:sdtContent>
                                 <w:r>
                                   <w:rPr>
@@ -9155,6 +11390,7 @@
                                 <w:dataBinding w:prefixMappings="xmlns:ns0='http://purl.org/dc/elements/1.1/' xmlns:ns1='http://schemas.openxmlformats.org/package/2006/metadata/core-properties' " w:xpath="/ns1:coreProperties[1]/ns0:creator[1]" w:storeItemID="{6C3C8BC8-F283-45AE-878A-BAB7291924A1}"/>
                                 <w:text/>
                               </w:sdtPr>
+                              <w:sdtEndPr/>
                               <w:sdtContent>
                                 <w:r>
                                   <w:rPr>
@@ -9191,6 +11427,7 @@
                                 <w:dataBinding w:prefixMappings="xmlns:ns0='http://schemas.openxmlformats.org/officeDocument/2006/extended-properties' " w:xpath="/ns0:Properties[1]/ns0:Company[1]" w:storeItemID="{6668398D-A668-4E3E-A5EB-62B293D839F1}"/>
                                 <w:text/>
                               </w:sdtPr>
+                              <w:sdtEndPr/>
                               <w:sdtContent>
                                 <w:r>
                                   <w:rPr>
@@ -9318,6 +11555,7 @@
       </w:r>
     </w:p>
     <w:p/>
+    <w:bookmarkStart w:id="8" w:name="_Toc24448072" w:displacedByCustomXml="next"/>
     <w:sdt>
       <w:sdtPr>
         <w:rPr>
@@ -9374,6 +11612,7 @@
               <w:r>
                 <w:t>Table of Contents</w:t>
               </w:r>
+              <w:bookmarkEnd w:id="8"/>
             </w:p>
             <w:p>
               <w:pPr>
@@ -10773,7 +13012,7 @@
               <w:lang w:eastAsia="zh-CN"/>
             </w:rPr>
           </w:pPr>
-          <w:bookmarkStart w:id="4" w:name="_Toc24321006"/>
+          <w:bookmarkStart w:id="9" w:name="_Toc24321006"/>
           <w:r>
             <w:rPr>
               <w:lang w:eastAsia="zh-CN"/>
@@ -10786,7 +13025,7 @@
             </w:rPr>
             <w:t>verview</w:t>
           </w:r>
-          <w:bookmarkEnd w:id="4"/>
+          <w:bookmarkEnd w:id="9"/>
           <w:r>
             <w:rPr>
               <w:lang w:eastAsia="zh-CN"/>
@@ -10882,14 +13121,16 @@
               <w:lang w:eastAsia="zh-CN"/>
             </w:rPr>
           </w:pPr>
-          <w:bookmarkStart w:id="5" w:name="_Toc24321007"/>
+          <w:bookmarkStart w:id="10" w:name="_Toc24321007"/>
+          <w:bookmarkStart w:id="11" w:name="_Toc24448073"/>
           <w:r>
             <w:rPr>
               <w:lang w:eastAsia="zh-CN"/>
             </w:rPr>
             <w:t>Functional and Regression Testing</w:t>
           </w:r>
-          <w:bookmarkEnd w:id="5"/>
+          <w:bookmarkEnd w:id="10"/>
+          <w:bookmarkEnd w:id="11"/>
           <w:r>
             <w:rPr>
               <w:lang w:eastAsia="zh-CN"/>
@@ -10964,6 +13205,7 @@
               <w:id w:val="563991066"/>
               <w:citation/>
             </w:sdtPr>
+            <w:sdtEndPr/>
             <w:sdtContent>
               <w:r>
                 <w:rPr>
@@ -11027,7 +13269,8 @@
             </w:rPr>
           </w:pPr>
           <w:hyperlink w:anchor="_Glossary_of_Term" w:tooltip="Graphic User Interface" w:history="1">
-            <w:bookmarkStart w:id="6" w:name="_Toc24321008"/>
+            <w:bookmarkStart w:id="12" w:name="_Toc24321008"/>
+            <w:bookmarkStart w:id="13" w:name="_Toc24448074"/>
             <w:r>
               <w:rPr>
                 <w:rStyle w:val="Hyperlink"/>
@@ -11042,7 +13285,8 @@
             </w:rPr>
             <w:t xml:space="preserve"> and Usability Testing</w:t>
           </w:r>
-          <w:bookmarkEnd w:id="6"/>
+          <w:bookmarkEnd w:id="12"/>
+          <w:bookmarkEnd w:id="13"/>
           <w:r>
             <w:rPr>
               <w:lang w:eastAsia="zh-CN"/>
@@ -11131,6 +13375,7 @@
               <w:id w:val="-695068402"/>
               <w:citation/>
             </w:sdtPr>
+            <w:sdtEndPr/>
             <w:sdtContent>
               <w:r>
                 <w:rPr>
@@ -11207,7 +13452,8 @@
               <w:lang w:eastAsia="zh-CN"/>
             </w:rPr>
           </w:pPr>
-          <w:bookmarkStart w:id="7" w:name="_Toc24321009"/>
+          <w:bookmarkStart w:id="14" w:name="_Toc24321009"/>
+          <w:bookmarkStart w:id="15" w:name="_Toc24448075"/>
           <w:r>
             <w:rPr>
               <w:rStyle w:val="Heading2Char"/>
@@ -11215,7 +13461,8 @@
             </w:rPr>
             <w:t>Accessibility Testing</w:t>
           </w:r>
-          <w:bookmarkEnd w:id="7"/>
+          <w:bookmarkEnd w:id="14"/>
+          <w:bookmarkEnd w:id="15"/>
         </w:p>
         <w:p>
           <w:pPr>
@@ -11270,6 +13517,7 @@
               <w:id w:val="1718547745"/>
               <w:citation/>
             </w:sdtPr>
+            <w:sdtEndPr/>
             <w:sdtContent>
               <w:r>
                 <w:rPr>
@@ -11345,14 +13593,16 @@
               <w:lang w:eastAsia="zh-CN"/>
             </w:rPr>
           </w:pPr>
-          <w:bookmarkStart w:id="8" w:name="_Toc24321010"/>
+          <w:bookmarkStart w:id="16" w:name="_Toc24321010"/>
+          <w:bookmarkStart w:id="17" w:name="_Toc24448076"/>
           <w:r>
             <w:rPr>
               <w:lang w:eastAsia="zh-CN"/>
             </w:rPr>
             <w:t>Compatibility Testing</w:t>
           </w:r>
-          <w:bookmarkEnd w:id="8"/>
+          <w:bookmarkEnd w:id="16"/>
+          <w:bookmarkEnd w:id="17"/>
         </w:p>
         <w:p>
           <w:pPr>
@@ -11421,6 +13671,7 @@
               <w:id w:val="1375508646"/>
               <w:citation/>
             </w:sdtPr>
+            <w:sdtEndPr/>
             <w:sdtContent>
               <w:r>
                 <w:rPr>
@@ -11496,14 +13747,16 @@
               <w:lang w:eastAsia="zh-CN"/>
             </w:rPr>
           </w:pPr>
-          <w:bookmarkStart w:id="9" w:name="_Toc24321011"/>
+          <w:bookmarkStart w:id="18" w:name="_Toc24321011"/>
+          <w:bookmarkStart w:id="19" w:name="_Toc24448077"/>
           <w:r>
             <w:rPr>
               <w:lang w:eastAsia="zh-CN"/>
             </w:rPr>
             <w:t>Performance Testing</w:t>
           </w:r>
-          <w:bookmarkEnd w:id="9"/>
+          <w:bookmarkEnd w:id="18"/>
+          <w:bookmarkEnd w:id="19"/>
         </w:p>
         <w:p>
           <w:pPr>
@@ -11559,6 +13812,7 @@
               <w:id w:val="435641996"/>
               <w:citation/>
             </w:sdtPr>
+            <w:sdtEndPr/>
             <w:sdtContent>
               <w:r>
                 <w:rPr>
@@ -11638,14 +13892,16 @@
               <w:lang w:eastAsia="zh-CN"/>
             </w:rPr>
           </w:pPr>
-          <w:bookmarkStart w:id="10" w:name="_Toc24321012"/>
+          <w:bookmarkStart w:id="20" w:name="_Toc24321012"/>
+          <w:bookmarkStart w:id="21" w:name="_Toc24448078"/>
           <w:r>
             <w:rPr>
               <w:lang w:eastAsia="zh-CN"/>
             </w:rPr>
             <w:t>Installation / Configuration Testing</w:t>
           </w:r>
-          <w:bookmarkEnd w:id="10"/>
+          <w:bookmarkEnd w:id="20"/>
+          <w:bookmarkEnd w:id="21"/>
         </w:p>
         <w:p>
           <w:pPr>
@@ -11700,6 +13956,7 @@
               <w:id w:val="-1017927831"/>
               <w:citation/>
             </w:sdtPr>
+            <w:sdtEndPr/>
             <w:sdtContent>
               <w:r>
                 <w:rPr>
@@ -11775,12 +14032,14 @@
               <w:lang w:eastAsia="zh-CN"/>
             </w:rPr>
           </w:pPr>
-          <w:bookmarkStart w:id="11" w:name="_Toc24321013"/>
-          <w:bookmarkStart w:id="12" w:name="_Hlk24316373"/>
+          <w:bookmarkStart w:id="22" w:name="_Toc24321013"/>
+          <w:bookmarkStart w:id="23" w:name="_Hlk24316373"/>
+          <w:bookmarkStart w:id="24" w:name="_Toc24448079"/>
           <w:r>
             <w:rPr>
               <w:lang w:eastAsia="zh-CN"/>
             </w:rPr>
+            <w:lastRenderedPageBreak/>
             <w:t>System</w:t>
           </w:r>
           <w:r>
@@ -11816,9 +14075,10 @@
             </w:rPr>
             <w:t>)</w:t>
           </w:r>
-          <w:bookmarkEnd w:id="11"/>
+          <w:bookmarkEnd w:id="22"/>
+          <w:bookmarkEnd w:id="24"/>
         </w:p>
-        <w:bookmarkEnd w:id="12"/>
+        <w:bookmarkEnd w:id="23"/>
         <w:p>
           <w:pPr>
             <w:spacing w:after="0" w:line="240" w:lineRule="auto"/>
@@ -11865,6 +14125,7 @@
               <w:id w:val="784619264"/>
               <w:citation/>
             </w:sdtPr>
+            <w:sdtEndPr/>
             <w:sdtContent>
               <w:r>
                 <w:rPr>
@@ -11944,14 +14205,16 @@
               <w:lang w:eastAsia="zh-CN"/>
             </w:rPr>
           </w:pPr>
-          <w:bookmarkStart w:id="13" w:name="_Toc24321014"/>
+          <w:bookmarkStart w:id="25" w:name="_Toc24321014"/>
+          <w:bookmarkStart w:id="26" w:name="_Toc24448080"/>
           <w:r>
             <w:rPr>
               <w:lang w:eastAsia="zh-CN"/>
             </w:rPr>
             <w:t>Security Testing</w:t>
           </w:r>
-          <w:bookmarkEnd w:id="13"/>
+          <w:bookmarkEnd w:id="25"/>
+          <w:bookmarkEnd w:id="26"/>
         </w:p>
         <w:p>
           <w:pPr>
@@ -12006,6 +14269,7 @@
               <w:id w:val="2113547978"/>
               <w:citation/>
             </w:sdtPr>
+            <w:sdtEndPr/>
             <w:sdtContent>
               <w:r>
                 <w:rPr>
@@ -12086,7 +14350,8 @@
               <w:lang w:eastAsia="zh-CN"/>
             </w:rPr>
           </w:pPr>
-          <w:bookmarkStart w:id="14" w:name="_Toc24321015"/>
+          <w:bookmarkStart w:id="27" w:name="_Toc24321015"/>
+          <w:bookmarkStart w:id="28" w:name="_Toc24448081"/>
           <w:r>
             <w:rPr>
               <w:rStyle w:val="Heading2Char"/>
@@ -12094,7 +14359,8 @@
             </w:rPr>
             <w:t>Internationalization / Localization Testing</w:t>
           </w:r>
-          <w:bookmarkEnd w:id="14"/>
+          <w:bookmarkEnd w:id="27"/>
+          <w:bookmarkEnd w:id="28"/>
         </w:p>
         <w:p>
           <w:pPr>
@@ -12182,6 +14448,7 @@
               <w:id w:val="-1268074045"/>
               <w:citation/>
             </w:sdtPr>
+            <w:sdtEndPr/>
             <w:sdtContent>
               <w:r>
                 <w:rPr>
@@ -12250,7 +14517,8 @@
               <w:lang w:eastAsia="zh-CN"/>
             </w:rPr>
           </w:pPr>
-          <w:bookmarkStart w:id="15" w:name="_Toc24321016"/>
+          <w:bookmarkStart w:id="29" w:name="_Toc24321016"/>
+          <w:bookmarkStart w:id="30" w:name="_Toc24448082"/>
           <w:r>
             <w:rPr>
               <w:lang w:eastAsia="zh-CN"/>
@@ -12272,7 +14540,8 @@
             </w:rPr>
             <w:t>)</w:t>
           </w:r>
-          <w:bookmarkEnd w:id="15"/>
+          <w:bookmarkEnd w:id="29"/>
+          <w:bookmarkEnd w:id="30"/>
         </w:p>
         <w:p>
           <w:pPr>
@@ -12316,6 +14585,7 @@
               <w:id w:val="1851066472"/>
               <w:citation/>
             </w:sdtPr>
+            <w:sdtEndPr/>
             <w:sdtContent>
               <w:r>
                 <w:rPr>
@@ -12373,14 +14643,16 @@
               <w:lang w:eastAsia="zh-CN"/>
             </w:rPr>
           </w:pPr>
-          <w:bookmarkStart w:id="16" w:name="_Toc24321017"/>
+          <w:bookmarkStart w:id="31" w:name="_Toc24321017"/>
+          <w:bookmarkStart w:id="32" w:name="_Toc24448083"/>
           <w:r>
             <w:rPr>
               <w:lang w:eastAsia="zh-CN"/>
             </w:rPr>
             <w:t>Testing Table</w:t>
           </w:r>
-          <w:bookmarkEnd w:id="16"/>
+          <w:bookmarkEnd w:id="31"/>
+          <w:bookmarkEnd w:id="32"/>
         </w:p>
         <w:p>
           <w:pPr>
@@ -13961,6 +16233,7 @@
                     <w:rFonts w:eastAsia="Times New Roman" w:cstheme="minorHAnsi"/>
                     <w:lang w:eastAsia="zh-CN"/>
                   </w:rPr>
+                  <w:lastRenderedPageBreak/>
                   <w:t> </w:t>
                 </w:r>
                 <w:r>
@@ -14505,11 +16778,13 @@
       <w:pPr>
         <w:pStyle w:val="Heading3"/>
       </w:pPr>
-      <w:bookmarkStart w:id="17" w:name="_Toc24321018"/>
+      <w:bookmarkStart w:id="33" w:name="_Toc24321018"/>
+      <w:bookmarkStart w:id="34" w:name="_Toc24448084"/>
       <w:r>
         <w:t>Screenshot</w:t>
       </w:r>
-      <w:bookmarkEnd w:id="17"/>
+      <w:bookmarkEnd w:id="33"/>
+      <w:bookmarkEnd w:id="34"/>
     </w:p>
     <w:p>
       <w:r>
@@ -14636,6 +16911,7 @@
         <w:rPr>
           <w:noProof/>
         </w:rPr>
+        <w:lastRenderedPageBreak/>
         <w:drawing>
           <wp:inline distT="0" distB="0" distL="0" distR="0" wp14:anchorId="14101E2B" wp14:editId="496213B7">
             <wp:extent cx="5657850" cy="2514600"/>
@@ -14762,6 +17038,7 @@
         <w:rPr>
           <w:noProof/>
         </w:rPr>
+        <w:lastRenderedPageBreak/>
         <w:drawing>
           <wp:inline distT="0" distB="0" distL="0" distR="0" wp14:anchorId="2AA60268" wp14:editId="3DB72C8B">
             <wp:extent cx="5731510" cy="3223895"/>
@@ -14863,6 +17140,7 @@
         <w:rPr>
           <w:noProof/>
         </w:rPr>
+        <w:lastRenderedPageBreak/>
         <w:drawing>
           <wp:inline distT="0" distB="0" distL="0" distR="0" wp14:anchorId="3734A564" wp14:editId="79B9BF72">
             <wp:extent cx="4537850" cy="8067675"/>
@@ -14910,6 +17188,12 @@
           <w:noProof/>
         </w:rPr>
         <w:br/>
+      </w:r>
+      <w:r>
+        <w:rPr>
+          <w:noProof/>
+        </w:rPr>
+        <w:lastRenderedPageBreak/>
         <w:t>Figure 3.2 – iOS Mobile portrait mode</w:t>
       </w:r>
       <w:r>
@@ -14982,6 +17266,7 @@
         <w:rPr>
           <w:noProof/>
         </w:rPr>
+        <w:lastRenderedPageBreak/>
         <w:drawing>
           <wp:inline distT="0" distB="0" distL="0" distR="0" wp14:anchorId="3327526D" wp14:editId="0691F8B1">
             <wp:extent cx="5731510" cy="7642225"/>
@@ -15034,6 +17319,7 @@
         <w:rPr>
           <w:noProof/>
         </w:rPr>
+        <w:lastRenderedPageBreak/>
         <w:drawing>
           <wp:inline distT="0" distB="0" distL="0" distR="0" wp14:anchorId="28FE50A8" wp14:editId="3F68F2E8">
             <wp:extent cx="5731510" cy="3103245"/>
@@ -15164,7 +17450,8 @@
         <w:jc w:val="center"/>
       </w:pPr>
     </w:p>
-    <w:bookmarkStart w:id="18" w:name="_Toc24321019" w:displacedByCustomXml="next"/>
+    <w:bookmarkStart w:id="35" w:name="_Toc24448085" w:displacedByCustomXml="next"/>
+    <w:bookmarkStart w:id="36" w:name="_Toc24321019" w:displacedByCustomXml="next"/>
     <w:sdt>
       <w:sdtPr>
         <w:rPr>
@@ -15179,6 +17466,7 @@
           <w:docPartUnique/>
         </w:docPartObj>
       </w:sdtPr>
+      <w:sdtEndPr/>
       <w:sdtContent>
         <w:p>
           <w:pPr>
@@ -15187,13 +17475,15 @@
           <w:r>
             <w:t>Bibliography</w:t>
           </w:r>
-          <w:bookmarkEnd w:id="18"/>
+          <w:bookmarkEnd w:id="36"/>
+          <w:bookmarkEnd w:id="35"/>
         </w:p>
         <w:sdt>
           <w:sdtPr>
             <w:id w:val="111145805"/>
             <w:bibliography/>
           </w:sdtPr>
+          <w:sdtEndPr/>
           <w:sdtContent>
             <w:p>
               <w:pPr>
@@ -15478,13 +17768,15 @@
       <w:pPr>
         <w:pStyle w:val="Heading3"/>
       </w:pPr>
-      <w:bookmarkStart w:id="19" w:name="_Glossary_of_Term"/>
-      <w:bookmarkStart w:id="20" w:name="_Toc24321020"/>
-      <w:bookmarkEnd w:id="19"/>
+      <w:bookmarkStart w:id="37" w:name="_Glossary_of_Term"/>
+      <w:bookmarkStart w:id="38" w:name="_Toc24321020"/>
+      <w:bookmarkStart w:id="39" w:name="_Toc24448086"/>
+      <w:bookmarkEnd w:id="37"/>
       <w:r>
         <w:t>Glossary of Term</w:t>
       </w:r>
-      <w:bookmarkEnd w:id="20"/>
+      <w:bookmarkEnd w:id="38"/>
+      <w:bookmarkEnd w:id="39"/>
     </w:p>
     <w:p>
       <w:r>
@@ -15533,7 +17825,15 @@
         <w:t xml:space="preserve">Structured Query Language (MySQL) </w:t>
       </w:r>
       <w:r>
-        <w:t>- This is an open-source relational database management system. Its name is a combination of “My”, the name of co-founder Michael Widenius’s daughter, and “SQL”, the abbreviation for Structured Query Language.</w:t>
+        <w:t xml:space="preserve">- This is an open-source relational database management system. Its name is a combination of “My”, the name of co-founder Michael </w:t>
+      </w:r>
+      <w:proofErr w:type="spellStart"/>
+      <w:r>
+        <w:t>Widenius’s</w:t>
+      </w:r>
+      <w:proofErr w:type="spellEnd"/>
+      <w:r>
+        <w:t xml:space="preserve"> daughter, and “SQL”, the abbreviation for Structured Query Language.</w:t>
       </w:r>
     </w:p>
     <w:p>
@@ -15552,6 +17852,7 @@
         <w:rPr>
           <w:b/>
         </w:rPr>
+        <w:lastRenderedPageBreak/>
         <w:t>Hypertext Pre-processor (PHP)</w:t>
       </w:r>
       <w:r>
@@ -15567,11 +17868,11 @@
       <w:pPr>
         <w:pStyle w:val="Heading2"/>
       </w:pPr>
+      <w:bookmarkStart w:id="40" w:name="_Toc24448087"/>
       <w:r>
         <w:t>Analysis documentation</w:t>
       </w:r>
-      <w:bookmarkStart w:id="21" w:name="_GoBack"/>
-      <w:bookmarkEnd w:id="21"/>
+      <w:bookmarkEnd w:id="40"/>
     </w:p>
     <w:p>
       <w:pPr>
@@ -15586,10 +17887,14 @@
         <w:br w:type="page"/>
       </w:r>
     </w:p>
+    <w:bookmarkStart w:id="41" w:name="_Toc24448088" w:displacedByCustomXml="next"/>
     <w:sdt>
       <w:sdtPr>
         <w:rPr>
-          <w:rFonts w:eastAsiaTheme="minorHAnsi"/>
+          <w:rFonts w:asciiTheme="minorHAnsi" w:eastAsiaTheme="minorHAnsi" w:hAnsiTheme="minorHAnsi" w:cstheme="minorBidi"/>
+          <w:color w:val="auto"/>
+          <w:sz w:val="22"/>
+          <w:szCs w:val="22"/>
         </w:rPr>
         <w:id w:val="-1506280593"/>
         <w:docPartObj>
@@ -15597,14 +17902,7 @@
           <w:docPartUnique/>
         </w:docPartObj>
       </w:sdtPr>
-      <w:sdtEndPr>
-        <w:rPr>
-          <w:rFonts w:asciiTheme="minorHAnsi" w:hAnsiTheme="minorHAnsi" w:cstheme="minorBidi"/>
-          <w:color w:val="auto"/>
-          <w:sz w:val="22"/>
-          <w:szCs w:val="22"/>
-        </w:rPr>
-      </w:sdtEndPr>
+      <w:sdtEndPr/>
       <w:sdtContent>
         <w:p>
           <w:pPr>
@@ -15743,6 +18041,7 @@
                                       <w:calendar w:val="gregorian"/>
                                     </w:date>
                                   </w:sdtPr>
+                                  <w:sdtEndPr/>
                                   <w:sdtContent>
                                     <w:p>
                                       <w:pPr>
@@ -19268,6 +21567,7 @@
                                     <w:dataBinding w:prefixMappings="xmlns:ns0='http://purl.org/dc/elements/1.1/' xmlns:ns1='http://schemas.openxmlformats.org/package/2006/metadata/core-properties' " w:xpath="/ns1:coreProperties[1]/ns0:creator[1]" w:storeItemID="{6C3C8BC8-F283-45AE-878A-BAB7291924A1}"/>
                                     <w:text/>
                                   </w:sdtPr>
+                                  <w:sdtEndPr/>
                                   <w:sdtContent>
                                     <w:r>
                                       <w:rPr>
@@ -19303,6 +21603,7 @@
                                     <w:dataBinding w:prefixMappings="xmlns:ns0='http://schemas.openxmlformats.org/officeDocument/2006/extended-properties' " w:xpath="/ns0:Properties[1]/ns0:Company[1]" w:storeItemID="{6668398D-A668-4E3E-A5EB-62B293D839F1}"/>
                                     <w:text/>
                                   </w:sdtPr>
+                                  <w:sdtEndPr/>
                                   <w:sdtContent>
                                     <w:r>
                                       <w:rPr>
@@ -19419,6 +21720,7 @@
               </mc:Fallback>
             </mc:AlternateContent>
           </w:r>
+          <w:bookmarkEnd w:id="41"/>
         </w:p>
         <w:p>
           <w:r>
@@ -19514,6 +21816,7 @@
                                     <w:dataBinding w:prefixMappings="xmlns:ns0='http://purl.org/dc/elements/1.1/' xmlns:ns1='http://schemas.openxmlformats.org/package/2006/metadata/core-properties' " w:xpath="/ns1:coreProperties[1]/ns0:subject[1]" w:storeItemID="{6C3C8BC8-F283-45AE-878A-BAB7291924A1}"/>
                                     <w:text/>
                                   </w:sdtPr>
+                                  <w:sdtEndPr/>
                                   <w:sdtContent>
                                     <w:r>
                                       <w:rPr>
@@ -20449,12 +22752,14 @@
       <w:pPr>
         <w:pStyle w:val="Heading3"/>
       </w:pPr>
-      <w:bookmarkStart w:id="22" w:name="_Toc24308832"/>
+      <w:bookmarkStart w:id="42" w:name="_Toc24308832"/>
+      <w:bookmarkStart w:id="43" w:name="_Toc24448089"/>
       <w:r>
         <w:lastRenderedPageBreak/>
         <w:t>CITE Business Rules for Software Development</w:t>
       </w:r>
-      <w:bookmarkEnd w:id="22"/>
+      <w:bookmarkEnd w:id="42"/>
+      <w:bookmarkEnd w:id="43"/>
       <w:r>
         <w:t xml:space="preserve"> </w:t>
       </w:r>
@@ -20468,13 +22773,15 @@
       <w:pPr>
         <w:pStyle w:val="Heading3"/>
       </w:pPr>
-      <w:bookmarkStart w:id="23" w:name="_Toc24305365"/>
-      <w:bookmarkStart w:id="24" w:name="_Toc24308833"/>
+      <w:bookmarkStart w:id="44" w:name="_Toc24305365"/>
+      <w:bookmarkStart w:id="45" w:name="_Toc24308833"/>
+      <w:bookmarkStart w:id="46" w:name="_Toc24448090"/>
       <w:r>
         <w:t>The Common Aspects of CITE Coding Standard:</w:t>
       </w:r>
-      <w:bookmarkEnd w:id="23"/>
-      <w:bookmarkEnd w:id="24"/>
+      <w:bookmarkEnd w:id="44"/>
+      <w:bookmarkEnd w:id="45"/>
+      <w:bookmarkEnd w:id="46"/>
     </w:p>
     <w:p>
       <w:pPr>
@@ -20597,16 +22904,18 @@
       </w:r>
     </w:p>
     <w:p>
-      <w:bookmarkStart w:id="25" w:name="_Toc24305366"/>
-      <w:bookmarkStart w:id="26" w:name="_Toc24308834"/>
+      <w:bookmarkStart w:id="47" w:name="_Toc24305366"/>
+      <w:bookmarkStart w:id="48" w:name="_Toc24308834"/>
+      <w:bookmarkStart w:id="49" w:name="_Toc24448091"/>
       <w:r>
         <w:rPr>
           <w:rStyle w:val="Heading2Char"/>
         </w:rPr>
         <w:t>The following “</w:t>
       </w:r>
-      <w:bookmarkEnd w:id="25"/>
-      <w:bookmarkEnd w:id="26"/>
+      <w:bookmarkEnd w:id="47"/>
+      <w:bookmarkEnd w:id="48"/>
+      <w:bookmarkEnd w:id="49"/>
       <w:r>
         <w:rPr>
           <w:rStyle w:val="Heading2Char"/>
@@ -20681,8 +22990,16 @@
         <w:rPr>
           <w:szCs w:val="22"/>
         </w:rPr>
-        <w:t>” / ”</w:t>
+        <w:t xml:space="preserve">” </w:t>
       </w:r>
+      <w:proofErr w:type="gramStart"/>
+      <w:r>
+        <w:rPr>
+          <w:szCs w:val="22"/>
+        </w:rPr>
+        <w:t>/ ”</w:t>
+      </w:r>
+      <w:proofErr w:type="gramEnd"/>
       <w:hyperlink w:anchor="_Glossary_of_Term" w:tooltip="International Electrotechnical Commission " w:history="1">
         <w:r>
           <w:rPr>
@@ -20720,8 +23037,9 @@
       <w:pPr>
         <w:pStyle w:val="Heading3"/>
       </w:pPr>
-      <w:bookmarkStart w:id="27" w:name="_Toc24308835"/>
-      <w:bookmarkStart w:id="28" w:name="_Toc24305367"/>
+      <w:bookmarkStart w:id="50" w:name="_Toc24308835"/>
+      <w:bookmarkStart w:id="51" w:name="_Toc24305367"/>
+      <w:bookmarkStart w:id="52" w:name="_Toc24448092"/>
       <w:r>
         <w:t xml:space="preserve">CITE Managed Service </w:t>
       </w:r>
@@ -20732,9 +23050,10 @@
           </w:rPr>
           <w:t>Quality Assurance</w:t>
         </w:r>
-        <w:bookmarkEnd w:id="27"/>
+        <w:bookmarkEnd w:id="50"/>
+        <w:bookmarkEnd w:id="52"/>
       </w:hyperlink>
-      <w:bookmarkEnd w:id="28"/>
+      <w:bookmarkEnd w:id="51"/>
     </w:p>
     <w:p>
       <w:r>
@@ -20745,13 +23064,15 @@
       <w:pPr>
         <w:pStyle w:val="Heading3"/>
       </w:pPr>
-      <w:bookmarkStart w:id="29" w:name="_Toc24305368"/>
-      <w:bookmarkStart w:id="30" w:name="_Toc24308836"/>
+      <w:bookmarkStart w:id="53" w:name="_Toc24305368"/>
+      <w:bookmarkStart w:id="54" w:name="_Toc24308836"/>
+      <w:bookmarkStart w:id="55" w:name="_Toc24448093"/>
       <w:r>
         <w:t>Quality Management Services’ Tasks and Objectives</w:t>
       </w:r>
-      <w:bookmarkEnd w:id="29"/>
-      <w:bookmarkEnd w:id="30"/>
+      <w:bookmarkEnd w:id="53"/>
+      <w:bookmarkEnd w:id="54"/>
+      <w:bookmarkEnd w:id="55"/>
     </w:p>
     <w:p>
       <w:pPr>
@@ -20833,13 +23154,15 @@
       <w:pPr>
         <w:pStyle w:val="Heading3"/>
       </w:pPr>
-      <w:bookmarkStart w:id="31" w:name="_Toc24305369"/>
-      <w:bookmarkStart w:id="32" w:name="_Toc24308837"/>
+      <w:bookmarkStart w:id="56" w:name="_Toc24305369"/>
+      <w:bookmarkStart w:id="57" w:name="_Toc24308837"/>
+      <w:bookmarkStart w:id="58" w:name="_Toc24448094"/>
       <w:r>
         <w:t>Comprehensive Approach to Quality</w:t>
       </w:r>
-      <w:bookmarkEnd w:id="31"/>
-      <w:bookmarkEnd w:id="32"/>
+      <w:bookmarkEnd w:id="56"/>
+      <w:bookmarkEnd w:id="57"/>
+      <w:bookmarkEnd w:id="58"/>
     </w:p>
     <w:p>
       <w:pPr>
@@ -20961,8 +23284,9 @@
       <w:pPr>
         <w:pStyle w:val="Heading3"/>
       </w:pPr>
-      <w:bookmarkStart w:id="33" w:name="_Toc24305370"/>
-      <w:bookmarkStart w:id="34" w:name="_Toc24308838"/>
+      <w:bookmarkStart w:id="59" w:name="_Toc24305370"/>
+      <w:bookmarkStart w:id="60" w:name="_Toc24308838"/>
+      <w:bookmarkStart w:id="61" w:name="_Toc24448095"/>
       <w:r>
         <w:t xml:space="preserve">Independent </w:t>
       </w:r>
@@ -20977,8 +23301,9 @@
       <w:r>
         <w:t xml:space="preserve"> Department</w:t>
       </w:r>
-      <w:bookmarkEnd w:id="33"/>
-      <w:bookmarkEnd w:id="34"/>
+      <w:bookmarkEnd w:id="59"/>
+      <w:bookmarkEnd w:id="60"/>
+      <w:bookmarkEnd w:id="61"/>
     </w:p>
     <w:p>
       <w:r>
@@ -21155,13 +23480,15 @@
       <w:pPr>
         <w:pStyle w:val="Heading3"/>
       </w:pPr>
-      <w:bookmarkStart w:id="35" w:name="_Toc24305371"/>
-      <w:bookmarkStart w:id="36" w:name="_Toc24308839"/>
+      <w:bookmarkStart w:id="62" w:name="_Toc24305371"/>
+      <w:bookmarkStart w:id="63" w:name="_Toc24308839"/>
+      <w:bookmarkStart w:id="64" w:name="_Toc24448096"/>
       <w:r>
         <w:t>Quality Assurance Life Cycle</w:t>
       </w:r>
-      <w:bookmarkEnd w:id="35"/>
-      <w:bookmarkEnd w:id="36"/>
+      <w:bookmarkEnd w:id="62"/>
+      <w:bookmarkEnd w:id="63"/>
+      <w:bookmarkEnd w:id="64"/>
     </w:p>
     <w:p>
       <w:r>
@@ -21445,13 +23772,15 @@
       <w:pPr>
         <w:pStyle w:val="Heading3"/>
       </w:pPr>
-      <w:bookmarkStart w:id="37" w:name="_Toc24305372"/>
-      <w:bookmarkStart w:id="38" w:name="_Toc24308840"/>
+      <w:bookmarkStart w:id="65" w:name="_Toc24305372"/>
+      <w:bookmarkStart w:id="66" w:name="_Toc24308840"/>
+      <w:bookmarkStart w:id="67" w:name="_Toc24448097"/>
       <w:r>
         <w:t>ACME Entertainment Pty Ltd development requirements</w:t>
       </w:r>
-      <w:bookmarkEnd w:id="37"/>
-      <w:bookmarkEnd w:id="38"/>
+      <w:bookmarkEnd w:id="65"/>
+      <w:bookmarkEnd w:id="66"/>
+      <w:bookmarkEnd w:id="67"/>
     </w:p>
     <w:p>
       <w:pPr>
@@ -21559,7 +23888,8 @@
     <w:p/>
     <w:p/>
     <w:p/>
-    <w:bookmarkStart w:id="39" w:name="_Toc24308841" w:displacedByCustomXml="next"/>
+    <w:bookmarkStart w:id="68" w:name="_Toc24448098" w:displacedByCustomXml="next"/>
+    <w:bookmarkStart w:id="69" w:name="_Toc24308841" w:displacedByCustomXml="next"/>
     <w:sdt>
       <w:sdtPr>
         <w:rPr>
@@ -21574,6 +23904,7 @@
           <w:docPartUnique/>
         </w:docPartObj>
       </w:sdtPr>
+      <w:sdtEndPr/>
       <w:sdtContent>
         <w:p>
           <w:pPr>
@@ -21582,13 +23913,15 @@
           <w:r>
             <w:t>Bibliography</w:t>
           </w:r>
-          <w:bookmarkEnd w:id="39"/>
+          <w:bookmarkEnd w:id="69"/>
+          <w:bookmarkEnd w:id="68"/>
         </w:p>
         <w:sdt>
           <w:sdtPr>
             <w:id w:val="1864246407"/>
             <w:bibliography/>
           </w:sdtPr>
+          <w:sdtEndPr/>
           <w:sdtContent>
             <w:p>
               <w:pPr>
@@ -21668,11 +24001,13 @@
       <w:pPr>
         <w:pStyle w:val="Heading3"/>
       </w:pPr>
-      <w:bookmarkStart w:id="40" w:name="_Toc24308842"/>
+      <w:bookmarkStart w:id="70" w:name="_Toc24308842"/>
+      <w:bookmarkStart w:id="71" w:name="_Toc24448099"/>
       <w:r>
         <w:t>Glossary of Term</w:t>
       </w:r>
-      <w:bookmarkEnd w:id="40"/>
+      <w:bookmarkEnd w:id="70"/>
+      <w:bookmarkEnd w:id="71"/>
     </w:p>
     <w:p>
       <w:r>
@@ -21710,10 +24045,34 @@
           <w:b/>
           <w:bCs/>
         </w:rPr>
-        <w:t xml:space="preserve">International Electrotechnical Commission (IEC) </w:t>
+        <w:t xml:space="preserve">International </w:t>
+      </w:r>
+      <w:proofErr w:type="spellStart"/>
+      <w:r>
+        <w:rPr>
+          <w:b/>
+          <w:bCs/>
+        </w:rPr>
+        <w:t>Electrotechnical</w:t>
+      </w:r>
+      <w:proofErr w:type="spellEnd"/>
+      <w:r>
+        <w:rPr>
+          <w:b/>
+          <w:bCs/>
+        </w:rPr>
+        <w:t xml:space="preserve"> Commission (IEC) </w:t>
       </w:r>
       <w:r>
-        <w:t>– This is an international standards organization that prepares and publishes international standards for all electrical, electronic and related technologies – collectively known as “electrotechnology”.</w:t>
+        <w:t>– This is an international standards organization that prepares and publishes international standards for all electrical, electronic and related technologies – collectively known as “</w:t>
+      </w:r>
+      <w:proofErr w:type="spellStart"/>
+      <w:r>
+        <w:t>electrotechnology</w:t>
+      </w:r>
+      <w:proofErr w:type="spellEnd"/>
+      <w:r>
+        <w:t>”.</w:t>
       </w:r>
       <w:r>
         <w:rPr>
@@ -21818,7 +24177,7 @@
           <w:rPr>
             <w:noProof/>
           </w:rPr>
-          <w:t>8</w:t>
+          <w:t>21</w:t>
         </w:r>
         <w:r>
           <w:rPr>
@@ -24903,6 +27262,7 @@
   </w:compat>
   <w:rsids>
     <w:rsidRoot w:val="00BA200E"/>
+    <w:rsid w:val="00391CC0"/>
     <w:rsid w:val="00BA200E"/>
   </w:rsids>
   <m:mathPr>
@@ -25818,7 +28178,7 @@
 </file>
 
 <file path=customXml/itemProps2.xml><?xml version="1.0" encoding="utf-8"?>
-<ds:datastoreItem xmlns:ds="http://schemas.openxmlformats.org/officeDocument/2006/customXml" ds:itemID="{71FD8059-CEE1-4064-9C26-318ACC586A65}">
+<ds:datastoreItem xmlns:ds="http://schemas.openxmlformats.org/officeDocument/2006/customXml" ds:itemID="{18BDCD2C-266D-4DAC-B8B7-E1FE1416BEED}">
   <ds:schemaRefs>
     <ds:schemaRef ds:uri="http://schemas.openxmlformats.org/officeDocument/2006/bibliography"/>
   </ds:schemaRefs>

--- a/Software Development Master Document/Master version 1.3.docx
+++ b/Software Development Master Document/Master version 1.3.docx
@@ -4138,7 +4138,7 @@
           <w:r>
             <w:fldChar w:fldCharType="separate"/>
           </w:r>
-          <w:hyperlink w:anchor="_Toc24451127" w:history="1">
+          <w:hyperlink w:anchor="_Toc24457582" w:history="1">
             <w:r>
               <w:rPr>
                 <w:rStyle w:val="Hyperlink"/>
@@ -4165,7 +4165,7 @@
                 <w:noProof/>
                 <w:webHidden/>
               </w:rPr>
-              <w:instrText xml:space="preserve"> PAGEREF _Toc24451127 \h </w:instrText>
+              <w:instrText xml:space="preserve"> PAGEREF _Toc24457582 \h </w:instrText>
             </w:r>
             <w:r>
               <w:rPr>
@@ -4207,7 +4207,7 @@
               <w:noProof/>
             </w:rPr>
           </w:pPr>
-          <w:hyperlink w:anchor="_Toc24451128" w:history="1">
+          <w:hyperlink w:anchor="_Toc24457583" w:history="1">
             <w:r>
               <w:rPr>
                 <w:rStyle w:val="Hyperlink"/>
@@ -4234,7 +4234,7 @@
                 <w:noProof/>
                 <w:webHidden/>
               </w:rPr>
-              <w:instrText xml:space="preserve"> PAGEREF _Toc24451128 \h </w:instrText>
+              <w:instrText xml:space="preserve"> PAGEREF _Toc24457583 \h </w:instrText>
             </w:r>
             <w:r>
               <w:rPr>
@@ -4276,7 +4276,7 @@
               <w:noProof/>
             </w:rPr>
           </w:pPr>
-          <w:hyperlink w:anchor="_Toc24451129" w:history="1">
+          <w:hyperlink w:anchor="_Toc24457584" w:history="1">
             <w:r>
               <w:rPr>
                 <w:rStyle w:val="Hyperlink"/>
@@ -4303,7 +4303,7 @@
                 <w:noProof/>
                 <w:webHidden/>
               </w:rPr>
-              <w:instrText xml:space="preserve"> PAGEREF _Toc24451129 \h </w:instrText>
+              <w:instrText xml:space="preserve"> PAGEREF _Toc24457584 \h </w:instrText>
             </w:r>
             <w:r>
               <w:rPr>
@@ -4345,7 +4345,7 @@
               <w:noProof/>
             </w:rPr>
           </w:pPr>
-          <w:hyperlink w:anchor="_Toc24451130" w:history="1">
+          <w:hyperlink w:anchor="_Toc24457585" w:history="1">
             <w:r>
               <w:rPr>
                 <w:rStyle w:val="Hyperlink"/>
@@ -4372,7 +4372,7 @@
                 <w:noProof/>
                 <w:webHidden/>
               </w:rPr>
-              <w:instrText xml:space="preserve"> PAGEREF _Toc24451130 \h </w:instrText>
+              <w:instrText xml:space="preserve"> PAGEREF _Toc24457585 \h </w:instrText>
             </w:r>
             <w:r>
               <w:rPr>
@@ -4414,7 +4414,7 @@
               <w:noProof/>
             </w:rPr>
           </w:pPr>
-          <w:hyperlink w:anchor="_Toc24451131" w:history="1">
+          <w:hyperlink w:anchor="_Toc24457586" w:history="1">
             <w:r>
               <w:rPr>
                 <w:rStyle w:val="Hyperlink"/>
@@ -4441,7 +4441,7 @@
                 <w:noProof/>
                 <w:webHidden/>
               </w:rPr>
-              <w:instrText xml:space="preserve"> PAGEREF _Toc24451131 \h </w:instrText>
+              <w:instrText xml:space="preserve"> PAGEREF _Toc24457586 \h </w:instrText>
             </w:r>
             <w:r>
               <w:rPr>
@@ -4483,7 +4483,7 @@
               <w:noProof/>
             </w:rPr>
           </w:pPr>
-          <w:hyperlink w:anchor="_Toc24451132" w:history="1">
+          <w:hyperlink w:anchor="_Toc24457587" w:history="1">
             <w:r>
               <w:rPr>
                 <w:rStyle w:val="Hyperlink"/>
@@ -4510,7 +4510,7 @@
                 <w:noProof/>
                 <w:webHidden/>
               </w:rPr>
-              <w:instrText xml:space="preserve"> PAGEREF _Toc24451132 \h </w:instrText>
+              <w:instrText xml:space="preserve"> PAGEREF _Toc24457587 \h </w:instrText>
             </w:r>
             <w:r>
               <w:rPr>
@@ -4552,7 +4552,7 @@
               <w:noProof/>
             </w:rPr>
           </w:pPr>
-          <w:hyperlink w:anchor="_Toc24451133" w:history="1">
+          <w:hyperlink w:anchor="_Toc24457588" w:history="1">
             <w:r>
               <w:rPr>
                 <w:rStyle w:val="Hyperlink"/>
@@ -4579,7 +4579,7 @@
                 <w:noProof/>
                 <w:webHidden/>
               </w:rPr>
-              <w:instrText xml:space="preserve"> PAGEREF _Toc24451133 \h </w:instrText>
+              <w:instrText xml:space="preserve"> PAGEREF _Toc24457588 \h </w:instrText>
             </w:r>
             <w:r>
               <w:rPr>
@@ -4621,7 +4621,7 @@
               <w:noProof/>
             </w:rPr>
           </w:pPr>
-          <w:hyperlink w:anchor="_Toc24451134" w:history="1">
+          <w:hyperlink w:anchor="_Toc24457589" w:history="1">
             <w:r>
               <w:rPr>
                 <w:rStyle w:val="Hyperlink"/>
@@ -4648,7 +4648,7 @@
                 <w:noProof/>
                 <w:webHidden/>
               </w:rPr>
-              <w:instrText xml:space="preserve"> PAGEREF _Toc24451134 \h </w:instrText>
+              <w:instrText xml:space="preserve"> PAGEREF _Toc24457589 \h </w:instrText>
             </w:r>
             <w:r>
               <w:rPr>
@@ -4690,7 +4690,7 @@
               <w:noProof/>
             </w:rPr>
           </w:pPr>
-          <w:hyperlink w:anchor="_Toc24451135" w:history="1">
+          <w:hyperlink w:anchor="_Toc24457590" w:history="1">
             <w:r>
               <w:rPr>
                 <w:rStyle w:val="Hyperlink"/>
@@ -4717,7 +4717,7 @@
                 <w:noProof/>
                 <w:webHidden/>
               </w:rPr>
-              <w:instrText xml:space="preserve"> PAGEREF _Toc24451135 \h </w:instrText>
+              <w:instrText xml:space="preserve"> PAGEREF _Toc24457590 \h </w:instrText>
             </w:r>
             <w:r>
               <w:rPr>
@@ -4759,7 +4759,7 @@
               <w:noProof/>
             </w:rPr>
           </w:pPr>
-          <w:hyperlink w:anchor="_Toc24451136" w:history="1">
+          <w:hyperlink w:anchor="_Toc24457591" w:history="1">
             <w:r>
               <w:rPr>
                 <w:rStyle w:val="Hyperlink"/>
@@ -4786,7 +4786,7 @@
                 <w:noProof/>
                 <w:webHidden/>
               </w:rPr>
-              <w:instrText xml:space="preserve"> PAGEREF _Toc24451136 \h </w:instrText>
+              <w:instrText xml:space="preserve"> PAGEREF _Toc24457591 \h </w:instrText>
             </w:r>
             <w:r>
               <w:rPr>
@@ -4828,7 +4828,7 @@
               <w:noProof/>
             </w:rPr>
           </w:pPr>
-          <w:hyperlink w:anchor="_Toc24451137" w:history="1">
+          <w:hyperlink w:anchor="_Toc24457592" w:history="1">
             <w:r>
               <w:rPr>
                 <w:rStyle w:val="Hyperlink"/>
@@ -4855,7 +4855,7 @@
                 <w:noProof/>
                 <w:webHidden/>
               </w:rPr>
-              <w:instrText xml:space="preserve"> PAGEREF _Toc24451137 \h </w:instrText>
+              <w:instrText xml:space="preserve"> PAGEREF _Toc24457592 \h </w:instrText>
             </w:r>
             <w:r>
               <w:rPr>
@@ -4897,7 +4897,7 @@
               <w:noProof/>
             </w:rPr>
           </w:pPr>
-          <w:hyperlink w:anchor="_Toc24451138" w:history="1">
+          <w:hyperlink w:anchor="_Toc24457593" w:history="1">
             <w:r>
               <w:rPr>
                 <w:rStyle w:val="Hyperlink"/>
@@ -4924,7 +4924,7 @@
                 <w:noProof/>
                 <w:webHidden/>
               </w:rPr>
-              <w:instrText xml:space="preserve"> PAGEREF _Toc24451138 \h </w:instrText>
+              <w:instrText xml:space="preserve"> PAGEREF _Toc24457593 \h </w:instrText>
             </w:r>
             <w:r>
               <w:rPr>
@@ -4966,7 +4966,7 @@
               <w:noProof/>
             </w:rPr>
           </w:pPr>
-          <w:hyperlink w:anchor="_Toc24451139" w:history="1">
+          <w:hyperlink w:anchor="_Toc24457594" w:history="1">
             <w:r>
               <w:rPr>
                 <w:rStyle w:val="Hyperlink"/>
@@ -4993,7 +4993,7 @@
                 <w:noProof/>
                 <w:webHidden/>
               </w:rPr>
-              <w:instrText xml:space="preserve"> PAGEREF _Toc24451139 \h </w:instrText>
+              <w:instrText xml:space="preserve"> PAGEREF _Toc24457594 \h </w:instrText>
             </w:r>
             <w:r>
               <w:rPr>
@@ -5035,7 +5035,7 @@
               <w:noProof/>
             </w:rPr>
           </w:pPr>
-          <w:hyperlink w:anchor="_Toc24451140" w:history="1">
+          <w:hyperlink w:anchor="_Toc24457595" w:history="1">
             <w:r>
               <w:rPr>
                 <w:rStyle w:val="Hyperlink"/>
@@ -5062,7 +5062,7 @@
                 <w:noProof/>
                 <w:webHidden/>
               </w:rPr>
-              <w:instrText xml:space="preserve"> PAGEREF _Toc24451140 \h </w:instrText>
+              <w:instrText xml:space="preserve"> PAGEREF _Toc24457595 \h </w:instrText>
             </w:r>
             <w:r>
               <w:rPr>
@@ -5104,7 +5104,7 @@
               <w:noProof/>
             </w:rPr>
           </w:pPr>
-          <w:hyperlink w:anchor="_Toc24451141" w:history="1">
+          <w:hyperlink w:anchor="_Toc24457596" w:history="1">
             <w:r>
               <w:rPr>
                 <w:rStyle w:val="Hyperlink"/>
@@ -5131,7 +5131,7 @@
                 <w:noProof/>
                 <w:webHidden/>
               </w:rPr>
-              <w:instrText xml:space="preserve"> PAGEREF _Toc24451141 \h </w:instrText>
+              <w:instrText xml:space="preserve"> PAGEREF _Toc24457596 \h </w:instrText>
             </w:r>
             <w:r>
               <w:rPr>
@@ -5173,7 +5173,7 @@
               <w:noProof/>
             </w:rPr>
           </w:pPr>
-          <w:hyperlink w:anchor="_Toc24451142" w:history="1">
+          <w:hyperlink w:anchor="_Toc24457597" w:history="1">
             <w:r>
               <w:rPr>
                 <w:rStyle w:val="Hyperlink"/>
@@ -5200,7 +5200,7 @@
                 <w:noProof/>
                 <w:webHidden/>
               </w:rPr>
-              <w:instrText xml:space="preserve"> PAGEREF _Toc24451142 \h </w:instrText>
+              <w:instrText xml:space="preserve"> PAGEREF _Toc24457597 \h </w:instrText>
             </w:r>
             <w:r>
               <w:rPr>
@@ -5242,7 +5242,7 @@
               <w:noProof/>
             </w:rPr>
           </w:pPr>
-          <w:hyperlink w:anchor="_Toc24451143" w:history="1">
+          <w:hyperlink w:anchor="_Toc24457598" w:history="1">
             <w:r>
               <w:rPr>
                 <w:rStyle w:val="Hyperlink"/>
@@ -5277,7 +5277,7 @@
                 <w:noProof/>
                 <w:webHidden/>
               </w:rPr>
-              <w:instrText xml:space="preserve"> PAGEREF _Toc24451143 \h </w:instrText>
+              <w:instrText xml:space="preserve"> PAGEREF _Toc24457598 \h </w:instrText>
             </w:r>
             <w:r>
               <w:rPr>
@@ -5319,7 +5319,7 @@
               <w:noProof/>
             </w:rPr>
           </w:pPr>
-          <w:hyperlink w:anchor="_Toc24451144" w:history="1">
+          <w:hyperlink w:anchor="_Toc24457599" w:history="1">
             <w:r>
               <w:rPr>
                 <w:rStyle w:val="Hyperlink"/>
@@ -5346,7 +5346,7 @@
                 <w:noProof/>
                 <w:webHidden/>
               </w:rPr>
-              <w:instrText xml:space="preserve"> PAGEREF _Toc24451144 \h </w:instrText>
+              <w:instrText xml:space="preserve"> PAGEREF _Toc24457599 \h </w:instrText>
             </w:r>
             <w:r>
               <w:rPr>
@@ -5388,7 +5388,7 @@
               <w:noProof/>
             </w:rPr>
           </w:pPr>
-          <w:hyperlink w:anchor="_Toc24451145" w:history="1">
+          <w:hyperlink w:anchor="_Toc24457600" w:history="1">
             <w:r>
               <w:rPr>
                 <w:rStyle w:val="Hyperlink"/>
@@ -5415,7 +5415,7 @@
                 <w:noProof/>
                 <w:webHidden/>
               </w:rPr>
-              <w:instrText xml:space="preserve"> PAGEREF _Toc24451145 \h </w:instrText>
+              <w:instrText xml:space="preserve"> PAGEREF _Toc24457600 \h </w:instrText>
             </w:r>
             <w:r>
               <w:rPr>
@@ -5457,7 +5457,7 @@
               <w:noProof/>
             </w:rPr>
           </w:pPr>
-          <w:hyperlink w:anchor="_Toc24451146" w:history="1">
+          <w:hyperlink w:anchor="_Toc24457601" w:history="1">
             <w:r>
               <w:rPr>
                 <w:rStyle w:val="Hyperlink"/>
@@ -5484,7 +5484,7 @@
                 <w:noProof/>
                 <w:webHidden/>
               </w:rPr>
-              <w:instrText xml:space="preserve"> PAGEREF _Toc24451146 \h </w:instrText>
+              <w:instrText xml:space="preserve"> PAGEREF _Toc24457601 \h </w:instrText>
             </w:r>
             <w:r>
               <w:rPr>
@@ -5526,7 +5526,7 @@
               <w:noProof/>
             </w:rPr>
           </w:pPr>
-          <w:hyperlink w:anchor="_Toc24451147" w:history="1">
+          <w:hyperlink w:anchor="_Toc24457602" w:history="1">
             <w:r>
               <w:rPr>
                 <w:rStyle w:val="Hyperlink"/>
@@ -5554,7 +5554,7 @@
                 <w:noProof/>
                 <w:webHidden/>
               </w:rPr>
-              <w:instrText xml:space="preserve"> PAGEREF _Toc24451147 \h </w:instrText>
+              <w:instrText xml:space="preserve"> PAGEREF _Toc24457602 \h </w:instrText>
             </w:r>
             <w:r>
               <w:rPr>
@@ -5596,7 +5596,7 @@
               <w:noProof/>
             </w:rPr>
           </w:pPr>
-          <w:hyperlink w:anchor="_Toc24451148" w:history="1">
+          <w:hyperlink w:anchor="_Toc24457603" w:history="1">
             <w:r>
               <w:rPr>
                 <w:rStyle w:val="Hyperlink"/>
@@ -5624,7 +5624,7 @@
                 <w:noProof/>
                 <w:webHidden/>
               </w:rPr>
-              <w:instrText xml:space="preserve"> PAGEREF _Toc24451148 \h </w:instrText>
+              <w:instrText xml:space="preserve"> PAGEREF _Toc24457603 \h </w:instrText>
             </w:r>
             <w:r>
               <w:rPr>
@@ -5666,7 +5666,7 @@
               <w:noProof/>
             </w:rPr>
           </w:pPr>
-          <w:hyperlink w:anchor="_Toc24451149" w:history="1">
+          <w:hyperlink w:anchor="_Toc24457604" w:history="1">
             <w:r>
               <w:rPr>
                 <w:rStyle w:val="Hyperlink"/>
@@ -5694,7 +5694,7 @@
                 <w:noProof/>
                 <w:webHidden/>
               </w:rPr>
-              <w:instrText xml:space="preserve"> PAGEREF _Toc24451149 \h </w:instrText>
+              <w:instrText xml:space="preserve"> PAGEREF _Toc24457604 \h </w:instrText>
             </w:r>
             <w:r>
               <w:rPr>
@@ -5736,7 +5736,7 @@
               <w:noProof/>
             </w:rPr>
           </w:pPr>
-          <w:hyperlink w:anchor="_Toc24451150" w:history="1">
+          <w:hyperlink w:anchor="_Toc24457605" w:history="1">
             <w:r>
               <w:rPr>
                 <w:rStyle w:val="Hyperlink"/>
@@ -5764,7 +5764,7 @@
                 <w:noProof/>
                 <w:webHidden/>
               </w:rPr>
-              <w:instrText xml:space="preserve"> PAGEREF _Toc24451150 \h </w:instrText>
+              <w:instrText xml:space="preserve"> PAGEREF _Toc24457605 \h </w:instrText>
             </w:r>
             <w:r>
               <w:rPr>
@@ -5806,7 +5806,7 @@
               <w:noProof/>
             </w:rPr>
           </w:pPr>
-          <w:hyperlink w:anchor="_Toc24451151" w:history="1">
+          <w:hyperlink w:anchor="_Toc24457606" w:history="1">
             <w:r>
               <w:rPr>
                 <w:rStyle w:val="Hyperlink"/>
@@ -5834,7 +5834,7 @@
                 <w:noProof/>
                 <w:webHidden/>
               </w:rPr>
-              <w:instrText xml:space="preserve"> PAGEREF _Toc24451151 \h </w:instrText>
+              <w:instrText xml:space="preserve"> PAGEREF _Toc24457606 \h </w:instrText>
             </w:r>
             <w:r>
               <w:rPr>
@@ -5876,7 +5876,7 @@
               <w:noProof/>
             </w:rPr>
           </w:pPr>
-          <w:hyperlink w:anchor="_Toc24451152" w:history="1">
+          <w:hyperlink w:anchor="_Toc24457607" w:history="1">
             <w:r>
               <w:rPr>
                 <w:rStyle w:val="Hyperlink"/>
@@ -5904,7 +5904,7 @@
                 <w:noProof/>
                 <w:webHidden/>
               </w:rPr>
-              <w:instrText xml:space="preserve"> PAGEREF _Toc24451152 \h </w:instrText>
+              <w:instrText xml:space="preserve"> PAGEREF _Toc24457607 \h </w:instrText>
             </w:r>
             <w:r>
               <w:rPr>
@@ -5925,6 +5925,1047 @@
                 <w:webHidden/>
               </w:rPr>
               <w:t>12</w:t>
+            </w:r>
+            <w:r>
+              <w:rPr>
+                <w:noProof/>
+                <w:webHidden/>
+              </w:rPr>
+              <w:fldChar w:fldCharType="end"/>
+            </w:r>
+          </w:hyperlink>
+        </w:p>
+        <w:p>
+          <w:pPr>
+            <w:pStyle w:val="TOC2"/>
+            <w:tabs>
+              <w:tab w:val="right" w:leader="dot" w:pos="9350"/>
+            </w:tabs>
+            <w:rPr>
+              <w:rFonts w:eastAsiaTheme="minorEastAsia"/>
+              <w:noProof/>
+            </w:rPr>
+          </w:pPr>
+          <w:hyperlink w:anchor="_Toc24457608" w:history="1">
+            <w:r>
+              <w:rPr>
+                <w:rStyle w:val="Hyperlink"/>
+                <w:noProof/>
+                <w:lang w:eastAsia="zh-CN"/>
+              </w:rPr>
+              <w:t>Installation / Configuration Testing</w:t>
+            </w:r>
+            <w:r>
+              <w:rPr>
+                <w:noProof/>
+                <w:webHidden/>
+              </w:rPr>
+              <w:tab/>
+            </w:r>
+            <w:r>
+              <w:rPr>
+                <w:noProof/>
+                <w:webHidden/>
+              </w:rPr>
+              <w:fldChar w:fldCharType="begin"/>
+            </w:r>
+            <w:r>
+              <w:rPr>
+                <w:noProof/>
+                <w:webHidden/>
+              </w:rPr>
+              <w:instrText xml:space="preserve"> PAGEREF _Toc24457608 \h </w:instrText>
+            </w:r>
+            <w:r>
+              <w:rPr>
+                <w:noProof/>
+                <w:webHidden/>
+              </w:rPr>
+            </w:r>
+            <w:r>
+              <w:rPr>
+                <w:noProof/>
+                <w:webHidden/>
+              </w:rPr>
+              <w:fldChar w:fldCharType="separate"/>
+            </w:r>
+            <w:r>
+              <w:rPr>
+                <w:noProof/>
+                <w:webHidden/>
+              </w:rPr>
+              <w:t>12</w:t>
+            </w:r>
+            <w:r>
+              <w:rPr>
+                <w:noProof/>
+                <w:webHidden/>
+              </w:rPr>
+              <w:fldChar w:fldCharType="end"/>
+            </w:r>
+          </w:hyperlink>
+        </w:p>
+        <w:p>
+          <w:pPr>
+            <w:pStyle w:val="TOC2"/>
+            <w:tabs>
+              <w:tab w:val="right" w:leader="dot" w:pos="9350"/>
+            </w:tabs>
+            <w:rPr>
+              <w:rFonts w:eastAsiaTheme="minorEastAsia"/>
+              <w:noProof/>
+            </w:rPr>
+          </w:pPr>
+          <w:hyperlink w:anchor="_Toc24457609" w:history="1">
+            <w:r>
+              <w:rPr>
+                <w:rStyle w:val="Hyperlink"/>
+                <w:noProof/>
+                <w:lang w:eastAsia="zh-CN"/>
+              </w:rPr>
+              <w:t>System Integration Testing (SIT)</w:t>
+            </w:r>
+            <w:r>
+              <w:rPr>
+                <w:noProof/>
+                <w:webHidden/>
+              </w:rPr>
+              <w:tab/>
+            </w:r>
+            <w:r>
+              <w:rPr>
+                <w:noProof/>
+                <w:webHidden/>
+              </w:rPr>
+              <w:fldChar w:fldCharType="begin"/>
+            </w:r>
+            <w:r>
+              <w:rPr>
+                <w:noProof/>
+                <w:webHidden/>
+              </w:rPr>
+              <w:instrText xml:space="preserve"> PAGEREF _Toc24457609 \h </w:instrText>
+            </w:r>
+            <w:r>
+              <w:rPr>
+                <w:noProof/>
+                <w:webHidden/>
+              </w:rPr>
+            </w:r>
+            <w:r>
+              <w:rPr>
+                <w:noProof/>
+                <w:webHidden/>
+              </w:rPr>
+              <w:fldChar w:fldCharType="separate"/>
+            </w:r>
+            <w:r>
+              <w:rPr>
+                <w:noProof/>
+                <w:webHidden/>
+              </w:rPr>
+              <w:t>12</w:t>
+            </w:r>
+            <w:r>
+              <w:rPr>
+                <w:noProof/>
+                <w:webHidden/>
+              </w:rPr>
+              <w:fldChar w:fldCharType="end"/>
+            </w:r>
+          </w:hyperlink>
+        </w:p>
+        <w:p>
+          <w:pPr>
+            <w:pStyle w:val="TOC2"/>
+            <w:tabs>
+              <w:tab w:val="right" w:leader="dot" w:pos="9350"/>
+            </w:tabs>
+            <w:rPr>
+              <w:rFonts w:eastAsiaTheme="minorEastAsia"/>
+              <w:noProof/>
+            </w:rPr>
+          </w:pPr>
+          <w:hyperlink w:anchor="_Toc24457610" w:history="1">
+            <w:r>
+              <w:rPr>
+                <w:rStyle w:val="Hyperlink"/>
+                <w:noProof/>
+                <w:lang w:eastAsia="zh-CN"/>
+              </w:rPr>
+              <w:t>Security Testing</w:t>
+            </w:r>
+            <w:r>
+              <w:rPr>
+                <w:noProof/>
+                <w:webHidden/>
+              </w:rPr>
+              <w:tab/>
+            </w:r>
+            <w:r>
+              <w:rPr>
+                <w:noProof/>
+                <w:webHidden/>
+              </w:rPr>
+              <w:fldChar w:fldCharType="begin"/>
+            </w:r>
+            <w:r>
+              <w:rPr>
+                <w:noProof/>
+                <w:webHidden/>
+              </w:rPr>
+              <w:instrText xml:space="preserve"> PAGEREF _Toc24457610 \h </w:instrText>
+            </w:r>
+            <w:r>
+              <w:rPr>
+                <w:noProof/>
+                <w:webHidden/>
+              </w:rPr>
+            </w:r>
+            <w:r>
+              <w:rPr>
+                <w:noProof/>
+                <w:webHidden/>
+              </w:rPr>
+              <w:fldChar w:fldCharType="separate"/>
+            </w:r>
+            <w:r>
+              <w:rPr>
+                <w:noProof/>
+                <w:webHidden/>
+              </w:rPr>
+              <w:t>12</w:t>
+            </w:r>
+            <w:r>
+              <w:rPr>
+                <w:noProof/>
+                <w:webHidden/>
+              </w:rPr>
+              <w:fldChar w:fldCharType="end"/>
+            </w:r>
+          </w:hyperlink>
+        </w:p>
+        <w:p>
+          <w:pPr>
+            <w:pStyle w:val="TOC2"/>
+            <w:tabs>
+              <w:tab w:val="right" w:leader="dot" w:pos="9350"/>
+            </w:tabs>
+            <w:rPr>
+              <w:rFonts w:eastAsiaTheme="minorEastAsia"/>
+              <w:noProof/>
+            </w:rPr>
+          </w:pPr>
+          <w:hyperlink w:anchor="_Toc24457611" w:history="1">
+            <w:r>
+              <w:rPr>
+                <w:rStyle w:val="Hyperlink"/>
+                <w:noProof/>
+                <w:lang w:eastAsia="zh-CN"/>
+              </w:rPr>
+              <w:t>Internationalization / Localization Testing</w:t>
+            </w:r>
+            <w:r>
+              <w:rPr>
+                <w:noProof/>
+                <w:webHidden/>
+              </w:rPr>
+              <w:tab/>
+            </w:r>
+            <w:r>
+              <w:rPr>
+                <w:noProof/>
+                <w:webHidden/>
+              </w:rPr>
+              <w:fldChar w:fldCharType="begin"/>
+            </w:r>
+            <w:r>
+              <w:rPr>
+                <w:noProof/>
+                <w:webHidden/>
+              </w:rPr>
+              <w:instrText xml:space="preserve"> PAGEREF _Toc24457611 \h </w:instrText>
+            </w:r>
+            <w:r>
+              <w:rPr>
+                <w:noProof/>
+                <w:webHidden/>
+              </w:rPr>
+            </w:r>
+            <w:r>
+              <w:rPr>
+                <w:noProof/>
+                <w:webHidden/>
+              </w:rPr>
+              <w:fldChar w:fldCharType="separate"/>
+            </w:r>
+            <w:r>
+              <w:rPr>
+                <w:noProof/>
+                <w:webHidden/>
+              </w:rPr>
+              <w:t>13</w:t>
+            </w:r>
+            <w:r>
+              <w:rPr>
+                <w:noProof/>
+                <w:webHidden/>
+              </w:rPr>
+              <w:fldChar w:fldCharType="end"/>
+            </w:r>
+          </w:hyperlink>
+        </w:p>
+        <w:p>
+          <w:pPr>
+            <w:pStyle w:val="TOC2"/>
+            <w:tabs>
+              <w:tab w:val="right" w:leader="dot" w:pos="9350"/>
+            </w:tabs>
+            <w:rPr>
+              <w:rFonts w:eastAsiaTheme="minorEastAsia"/>
+              <w:noProof/>
+            </w:rPr>
+          </w:pPr>
+          <w:hyperlink w:anchor="_Toc24457612" w:history="1">
+            <w:r>
+              <w:rPr>
+                <w:rStyle w:val="Hyperlink"/>
+                <w:noProof/>
+                <w:lang w:eastAsia="zh-CN"/>
+              </w:rPr>
+              <w:t>User Acceptance Testing (UAT)</w:t>
+            </w:r>
+            <w:r>
+              <w:rPr>
+                <w:noProof/>
+                <w:webHidden/>
+              </w:rPr>
+              <w:tab/>
+            </w:r>
+            <w:r>
+              <w:rPr>
+                <w:noProof/>
+                <w:webHidden/>
+              </w:rPr>
+              <w:fldChar w:fldCharType="begin"/>
+            </w:r>
+            <w:r>
+              <w:rPr>
+                <w:noProof/>
+                <w:webHidden/>
+              </w:rPr>
+              <w:instrText xml:space="preserve"> PAGEREF _Toc24457612 \h </w:instrText>
+            </w:r>
+            <w:r>
+              <w:rPr>
+                <w:noProof/>
+                <w:webHidden/>
+              </w:rPr>
+            </w:r>
+            <w:r>
+              <w:rPr>
+                <w:noProof/>
+                <w:webHidden/>
+              </w:rPr>
+              <w:fldChar w:fldCharType="separate"/>
+            </w:r>
+            <w:r>
+              <w:rPr>
+                <w:noProof/>
+                <w:webHidden/>
+              </w:rPr>
+              <w:t>13</w:t>
+            </w:r>
+            <w:r>
+              <w:rPr>
+                <w:noProof/>
+                <w:webHidden/>
+              </w:rPr>
+              <w:fldChar w:fldCharType="end"/>
+            </w:r>
+          </w:hyperlink>
+        </w:p>
+        <w:p>
+          <w:pPr>
+            <w:pStyle w:val="TOC2"/>
+            <w:tabs>
+              <w:tab w:val="right" w:leader="dot" w:pos="9350"/>
+            </w:tabs>
+            <w:rPr>
+              <w:rFonts w:eastAsiaTheme="minorEastAsia"/>
+              <w:noProof/>
+            </w:rPr>
+          </w:pPr>
+          <w:hyperlink w:anchor="_Toc24457613" w:history="1">
+            <w:r>
+              <w:rPr>
+                <w:rStyle w:val="Hyperlink"/>
+                <w:noProof/>
+                <w:lang w:eastAsia="zh-CN"/>
+              </w:rPr>
+              <w:t>Testing Table</w:t>
+            </w:r>
+            <w:r>
+              <w:rPr>
+                <w:noProof/>
+                <w:webHidden/>
+              </w:rPr>
+              <w:tab/>
+            </w:r>
+            <w:r>
+              <w:rPr>
+                <w:noProof/>
+                <w:webHidden/>
+              </w:rPr>
+              <w:fldChar w:fldCharType="begin"/>
+            </w:r>
+            <w:r>
+              <w:rPr>
+                <w:noProof/>
+                <w:webHidden/>
+              </w:rPr>
+              <w:instrText xml:space="preserve"> PAGEREF _Toc24457613 \h </w:instrText>
+            </w:r>
+            <w:r>
+              <w:rPr>
+                <w:noProof/>
+                <w:webHidden/>
+              </w:rPr>
+            </w:r>
+            <w:r>
+              <w:rPr>
+                <w:noProof/>
+                <w:webHidden/>
+              </w:rPr>
+              <w:fldChar w:fldCharType="separate"/>
+            </w:r>
+            <w:r>
+              <w:rPr>
+                <w:noProof/>
+                <w:webHidden/>
+              </w:rPr>
+              <w:t>13</w:t>
+            </w:r>
+            <w:r>
+              <w:rPr>
+                <w:noProof/>
+                <w:webHidden/>
+              </w:rPr>
+              <w:fldChar w:fldCharType="end"/>
+            </w:r>
+          </w:hyperlink>
+        </w:p>
+        <w:p>
+          <w:pPr>
+            <w:pStyle w:val="TOC2"/>
+            <w:tabs>
+              <w:tab w:val="right" w:leader="dot" w:pos="9350"/>
+            </w:tabs>
+            <w:rPr>
+              <w:rFonts w:eastAsiaTheme="minorEastAsia"/>
+              <w:noProof/>
+            </w:rPr>
+          </w:pPr>
+          <w:hyperlink w:anchor="_Toc24457614" w:history="1">
+            <w:r>
+              <w:rPr>
+                <w:rStyle w:val="Hyperlink"/>
+                <w:noProof/>
+              </w:rPr>
+              <w:t>Screenshot</w:t>
+            </w:r>
+            <w:r>
+              <w:rPr>
+                <w:noProof/>
+                <w:webHidden/>
+              </w:rPr>
+              <w:tab/>
+            </w:r>
+            <w:r>
+              <w:rPr>
+                <w:noProof/>
+                <w:webHidden/>
+              </w:rPr>
+              <w:fldChar w:fldCharType="begin"/>
+            </w:r>
+            <w:r>
+              <w:rPr>
+                <w:noProof/>
+                <w:webHidden/>
+              </w:rPr>
+              <w:instrText xml:space="preserve"> PAGEREF _Toc24457614 \h </w:instrText>
+            </w:r>
+            <w:r>
+              <w:rPr>
+                <w:noProof/>
+                <w:webHidden/>
+              </w:rPr>
+            </w:r>
+            <w:r>
+              <w:rPr>
+                <w:noProof/>
+                <w:webHidden/>
+              </w:rPr>
+              <w:fldChar w:fldCharType="separate"/>
+            </w:r>
+            <w:r>
+              <w:rPr>
+                <w:noProof/>
+                <w:webHidden/>
+              </w:rPr>
+              <w:t>14</w:t>
+            </w:r>
+            <w:r>
+              <w:rPr>
+                <w:noProof/>
+                <w:webHidden/>
+              </w:rPr>
+              <w:fldChar w:fldCharType="end"/>
+            </w:r>
+          </w:hyperlink>
+        </w:p>
+        <w:p>
+          <w:pPr>
+            <w:pStyle w:val="TOC2"/>
+            <w:tabs>
+              <w:tab w:val="right" w:leader="dot" w:pos="9350"/>
+            </w:tabs>
+            <w:rPr>
+              <w:rFonts w:eastAsiaTheme="minorEastAsia"/>
+              <w:noProof/>
+            </w:rPr>
+          </w:pPr>
+          <w:hyperlink w:anchor="_Toc24457615" w:history="1">
+            <w:r>
+              <w:rPr>
+                <w:rStyle w:val="Hyperlink"/>
+                <w:noProof/>
+              </w:rPr>
+              <w:t>Bibliography</w:t>
+            </w:r>
+            <w:r>
+              <w:rPr>
+                <w:noProof/>
+                <w:webHidden/>
+              </w:rPr>
+              <w:tab/>
+            </w:r>
+            <w:r>
+              <w:rPr>
+                <w:noProof/>
+                <w:webHidden/>
+              </w:rPr>
+              <w:fldChar w:fldCharType="begin"/>
+            </w:r>
+            <w:r>
+              <w:rPr>
+                <w:noProof/>
+                <w:webHidden/>
+              </w:rPr>
+              <w:instrText xml:space="preserve"> PAGEREF _Toc24457615 \h </w:instrText>
+            </w:r>
+            <w:r>
+              <w:rPr>
+                <w:noProof/>
+                <w:webHidden/>
+              </w:rPr>
+            </w:r>
+            <w:r>
+              <w:rPr>
+                <w:noProof/>
+                <w:webHidden/>
+              </w:rPr>
+              <w:fldChar w:fldCharType="separate"/>
+            </w:r>
+            <w:r>
+              <w:rPr>
+                <w:noProof/>
+                <w:webHidden/>
+              </w:rPr>
+              <w:t>20</w:t>
+            </w:r>
+            <w:r>
+              <w:rPr>
+                <w:noProof/>
+                <w:webHidden/>
+              </w:rPr>
+              <w:fldChar w:fldCharType="end"/>
+            </w:r>
+          </w:hyperlink>
+        </w:p>
+        <w:p>
+          <w:pPr>
+            <w:pStyle w:val="TOC2"/>
+            <w:tabs>
+              <w:tab w:val="right" w:leader="dot" w:pos="9350"/>
+            </w:tabs>
+            <w:rPr>
+              <w:rFonts w:eastAsiaTheme="minorEastAsia"/>
+              <w:noProof/>
+            </w:rPr>
+          </w:pPr>
+          <w:hyperlink w:anchor="_Toc24457616" w:history="1">
+            <w:r>
+              <w:rPr>
+                <w:rStyle w:val="Hyperlink"/>
+                <w:noProof/>
+              </w:rPr>
+              <w:t>Glossary of Term</w:t>
+            </w:r>
+            <w:r>
+              <w:rPr>
+                <w:noProof/>
+                <w:webHidden/>
+              </w:rPr>
+              <w:tab/>
+            </w:r>
+            <w:r>
+              <w:rPr>
+                <w:noProof/>
+                <w:webHidden/>
+              </w:rPr>
+              <w:fldChar w:fldCharType="begin"/>
+            </w:r>
+            <w:r>
+              <w:rPr>
+                <w:noProof/>
+                <w:webHidden/>
+              </w:rPr>
+              <w:instrText xml:space="preserve"> PAGEREF _Toc24457616 \h </w:instrText>
+            </w:r>
+            <w:r>
+              <w:rPr>
+                <w:noProof/>
+                <w:webHidden/>
+              </w:rPr>
+            </w:r>
+            <w:r>
+              <w:rPr>
+                <w:noProof/>
+                <w:webHidden/>
+              </w:rPr>
+              <w:fldChar w:fldCharType="separate"/>
+            </w:r>
+            <w:r>
+              <w:rPr>
+                <w:noProof/>
+                <w:webHidden/>
+              </w:rPr>
+              <w:t>21</w:t>
+            </w:r>
+            <w:r>
+              <w:rPr>
+                <w:noProof/>
+                <w:webHidden/>
+              </w:rPr>
+              <w:fldChar w:fldCharType="end"/>
+            </w:r>
+          </w:hyperlink>
+        </w:p>
+        <w:p>
+          <w:pPr>
+            <w:pStyle w:val="TOC1"/>
+            <w:tabs>
+              <w:tab w:val="right" w:leader="dot" w:pos="9350"/>
+            </w:tabs>
+            <w:rPr>
+              <w:rFonts w:eastAsiaTheme="minorEastAsia"/>
+              <w:noProof/>
+            </w:rPr>
+          </w:pPr>
+          <w:hyperlink w:anchor="_Toc24457617" w:history="1">
+            <w:r>
+              <w:rPr>
+                <w:rStyle w:val="Hyperlink"/>
+                <w:noProof/>
+              </w:rPr>
+              <w:t>Analysis documentation</w:t>
+            </w:r>
+            <w:r>
+              <w:rPr>
+                <w:noProof/>
+                <w:webHidden/>
+              </w:rPr>
+              <w:tab/>
+            </w:r>
+            <w:r>
+              <w:rPr>
+                <w:noProof/>
+                <w:webHidden/>
+              </w:rPr>
+              <w:fldChar w:fldCharType="begin"/>
+            </w:r>
+            <w:r>
+              <w:rPr>
+                <w:noProof/>
+                <w:webHidden/>
+              </w:rPr>
+              <w:instrText xml:space="preserve"> PAGEREF _Toc24457617 \h </w:instrText>
+            </w:r>
+            <w:r>
+              <w:rPr>
+                <w:noProof/>
+                <w:webHidden/>
+              </w:rPr>
+            </w:r>
+            <w:r>
+              <w:rPr>
+                <w:noProof/>
+                <w:webHidden/>
+              </w:rPr>
+              <w:fldChar w:fldCharType="separate"/>
+            </w:r>
+            <w:r>
+              <w:rPr>
+                <w:noProof/>
+                <w:webHidden/>
+              </w:rPr>
+              <w:t>22</w:t>
+            </w:r>
+            <w:r>
+              <w:rPr>
+                <w:noProof/>
+                <w:webHidden/>
+              </w:rPr>
+              <w:fldChar w:fldCharType="end"/>
+            </w:r>
+          </w:hyperlink>
+        </w:p>
+        <w:p>
+          <w:pPr>
+            <w:pStyle w:val="TOC2"/>
+            <w:tabs>
+              <w:tab w:val="right" w:leader="dot" w:pos="9350"/>
+            </w:tabs>
+            <w:rPr>
+              <w:rFonts w:eastAsiaTheme="minorEastAsia"/>
+              <w:noProof/>
+            </w:rPr>
+          </w:pPr>
+          <w:hyperlink w:anchor="_Toc24457618" w:history="1">
+            <w:r>
+              <w:rPr>
+                <w:rStyle w:val="Hyperlink"/>
+                <w:noProof/>
+              </w:rPr>
+              <w:t>CITE Business Rules for Software Development</w:t>
+            </w:r>
+            <w:r>
+              <w:rPr>
+                <w:noProof/>
+                <w:webHidden/>
+              </w:rPr>
+              <w:tab/>
+            </w:r>
+            <w:r>
+              <w:rPr>
+                <w:noProof/>
+                <w:webHidden/>
+              </w:rPr>
+              <w:fldChar w:fldCharType="begin"/>
+            </w:r>
+            <w:r>
+              <w:rPr>
+                <w:noProof/>
+                <w:webHidden/>
+              </w:rPr>
+              <w:instrText xml:space="preserve"> PAGEREF _Toc24457618 \h </w:instrText>
+            </w:r>
+            <w:r>
+              <w:rPr>
+                <w:noProof/>
+                <w:webHidden/>
+              </w:rPr>
+            </w:r>
+            <w:r>
+              <w:rPr>
+                <w:noProof/>
+                <w:webHidden/>
+              </w:rPr>
+              <w:fldChar w:fldCharType="separate"/>
+            </w:r>
+            <w:r>
+              <w:rPr>
+                <w:noProof/>
+                <w:webHidden/>
+              </w:rPr>
+              <w:t>22</w:t>
+            </w:r>
+            <w:r>
+              <w:rPr>
+                <w:noProof/>
+                <w:webHidden/>
+              </w:rPr>
+              <w:fldChar w:fldCharType="end"/>
+            </w:r>
+          </w:hyperlink>
+        </w:p>
+        <w:p>
+          <w:pPr>
+            <w:pStyle w:val="TOC2"/>
+            <w:tabs>
+              <w:tab w:val="right" w:leader="dot" w:pos="9350"/>
+            </w:tabs>
+            <w:rPr>
+              <w:rFonts w:eastAsiaTheme="minorEastAsia"/>
+              <w:noProof/>
+            </w:rPr>
+          </w:pPr>
+          <w:hyperlink w:anchor="_Toc24457619" w:history="1">
+            <w:r>
+              <w:rPr>
+                <w:rStyle w:val="Hyperlink"/>
+                <w:noProof/>
+              </w:rPr>
+              <w:t>The Common Aspects of CITE Coding Standard:</w:t>
+            </w:r>
+            <w:r>
+              <w:rPr>
+                <w:noProof/>
+                <w:webHidden/>
+              </w:rPr>
+              <w:tab/>
+            </w:r>
+            <w:r>
+              <w:rPr>
+                <w:noProof/>
+                <w:webHidden/>
+              </w:rPr>
+              <w:fldChar w:fldCharType="begin"/>
+            </w:r>
+            <w:r>
+              <w:rPr>
+                <w:noProof/>
+                <w:webHidden/>
+              </w:rPr>
+              <w:instrText xml:space="preserve"> PAGEREF _Toc24457619 \h </w:instrText>
+            </w:r>
+            <w:r>
+              <w:rPr>
+                <w:noProof/>
+                <w:webHidden/>
+              </w:rPr>
+            </w:r>
+            <w:r>
+              <w:rPr>
+                <w:noProof/>
+                <w:webHidden/>
+              </w:rPr>
+              <w:fldChar w:fldCharType="separate"/>
+            </w:r>
+            <w:r>
+              <w:rPr>
+                <w:noProof/>
+                <w:webHidden/>
+              </w:rPr>
+              <w:t>22</w:t>
+            </w:r>
+            <w:r>
+              <w:rPr>
+                <w:noProof/>
+                <w:webHidden/>
+              </w:rPr>
+              <w:fldChar w:fldCharType="end"/>
+            </w:r>
+          </w:hyperlink>
+        </w:p>
+        <w:p>
+          <w:pPr>
+            <w:pStyle w:val="TOC2"/>
+            <w:tabs>
+              <w:tab w:val="right" w:leader="dot" w:pos="9350"/>
+            </w:tabs>
+            <w:rPr>
+              <w:rFonts w:eastAsiaTheme="minorEastAsia"/>
+              <w:noProof/>
+            </w:rPr>
+          </w:pPr>
+          <w:hyperlink w:anchor="_Toc24457620" w:history="1">
+            <w:r>
+              <w:rPr>
+                <w:rStyle w:val="Hyperlink"/>
+                <w:noProof/>
+              </w:rPr>
+              <w:t>The following “</w:t>
+            </w:r>
+            <w:r>
+              <w:rPr>
+                <w:noProof/>
+                <w:webHidden/>
+              </w:rPr>
+              <w:tab/>
+            </w:r>
+            <w:r>
+              <w:rPr>
+                <w:noProof/>
+                <w:webHidden/>
+              </w:rPr>
+              <w:fldChar w:fldCharType="begin"/>
+            </w:r>
+            <w:r>
+              <w:rPr>
+                <w:noProof/>
+                <w:webHidden/>
+              </w:rPr>
+              <w:instrText xml:space="preserve"> PAGEREF _Toc24457620 \h </w:instrText>
+            </w:r>
+            <w:r>
+              <w:rPr>
+                <w:noProof/>
+                <w:webHidden/>
+              </w:rPr>
+            </w:r>
+            <w:r>
+              <w:rPr>
+                <w:noProof/>
+                <w:webHidden/>
+              </w:rPr>
+              <w:fldChar w:fldCharType="separate"/>
+            </w:r>
+            <w:r>
+              <w:rPr>
+                <w:noProof/>
+                <w:webHidden/>
+              </w:rPr>
+              <w:t>22</w:t>
+            </w:r>
+            <w:r>
+              <w:rPr>
+                <w:noProof/>
+                <w:webHidden/>
+              </w:rPr>
+              <w:fldChar w:fldCharType="end"/>
+            </w:r>
+          </w:hyperlink>
+        </w:p>
+        <w:p>
+          <w:pPr>
+            <w:pStyle w:val="TOC2"/>
+            <w:tabs>
+              <w:tab w:val="right" w:leader="dot" w:pos="9350"/>
+            </w:tabs>
+            <w:rPr>
+              <w:rFonts w:eastAsiaTheme="minorEastAsia"/>
+              <w:noProof/>
+            </w:rPr>
+          </w:pPr>
+          <w:hyperlink w:anchor="_Toc24457621" w:history="1">
+            <w:r>
+              <w:rPr>
+                <w:rStyle w:val="Hyperlink"/>
+                <w:noProof/>
+              </w:rPr>
+              <w:t>CITE Managed Service Quality Assurance</w:t>
+            </w:r>
+            <w:r>
+              <w:rPr>
+                <w:noProof/>
+                <w:webHidden/>
+              </w:rPr>
+              <w:tab/>
+            </w:r>
+            <w:r>
+              <w:rPr>
+                <w:noProof/>
+                <w:webHidden/>
+              </w:rPr>
+              <w:fldChar w:fldCharType="begin"/>
+            </w:r>
+            <w:r>
+              <w:rPr>
+                <w:noProof/>
+                <w:webHidden/>
+              </w:rPr>
+              <w:instrText xml:space="preserve"> PAGEREF _Toc24457621 \h </w:instrText>
+            </w:r>
+            <w:r>
+              <w:rPr>
+                <w:noProof/>
+                <w:webHidden/>
+              </w:rPr>
+            </w:r>
+            <w:r>
+              <w:rPr>
+                <w:noProof/>
+                <w:webHidden/>
+              </w:rPr>
+              <w:fldChar w:fldCharType="separate"/>
+            </w:r>
+            <w:r>
+              <w:rPr>
+                <w:noProof/>
+                <w:webHidden/>
+              </w:rPr>
+              <w:t>22</w:t>
+            </w:r>
+            <w:r>
+              <w:rPr>
+                <w:noProof/>
+                <w:webHidden/>
+              </w:rPr>
+              <w:fldChar w:fldCharType="end"/>
+            </w:r>
+          </w:hyperlink>
+        </w:p>
+        <w:p>
+          <w:pPr>
+            <w:pStyle w:val="TOC2"/>
+            <w:tabs>
+              <w:tab w:val="right" w:leader="dot" w:pos="9350"/>
+            </w:tabs>
+            <w:rPr>
+              <w:rFonts w:eastAsiaTheme="minorEastAsia"/>
+              <w:noProof/>
+            </w:rPr>
+          </w:pPr>
+          <w:hyperlink w:anchor="_Toc24457622" w:history="1">
+            <w:r>
+              <w:rPr>
+                <w:rStyle w:val="Hyperlink"/>
+                <w:noProof/>
+              </w:rPr>
+              <w:t>Quality Management Services’ Tasks and Objectives</w:t>
+            </w:r>
+            <w:r>
+              <w:rPr>
+                <w:noProof/>
+                <w:webHidden/>
+              </w:rPr>
+              <w:tab/>
+            </w:r>
+            <w:r>
+              <w:rPr>
+                <w:noProof/>
+                <w:webHidden/>
+              </w:rPr>
+              <w:fldChar w:fldCharType="begin"/>
+            </w:r>
+            <w:r>
+              <w:rPr>
+                <w:noProof/>
+                <w:webHidden/>
+              </w:rPr>
+              <w:instrText xml:space="preserve"> PAGEREF _Toc24457622 \h </w:instrText>
+            </w:r>
+            <w:r>
+              <w:rPr>
+                <w:noProof/>
+                <w:webHidden/>
+              </w:rPr>
+            </w:r>
+            <w:r>
+              <w:rPr>
+                <w:noProof/>
+                <w:webHidden/>
+              </w:rPr>
+              <w:fldChar w:fldCharType="separate"/>
+            </w:r>
+            <w:r>
+              <w:rPr>
+                <w:noProof/>
+                <w:webHidden/>
+              </w:rPr>
+              <w:t>22</w:t>
             </w:r>
             <w:r>
               <w:rPr>
@@ -5948,14 +6989,13 @@
               <w:noProof/>
             </w:rPr>
           </w:pPr>
-          <w:hyperlink w:anchor="_Toc24451153" w:history="1">
+          <w:hyperlink w:anchor="_Toc24457623" w:history="1">
             <w:r>
               <w:rPr>
                 <w:rStyle w:val="Hyperlink"/>
                 <w:noProof/>
-                <w:lang w:eastAsia="zh-CN"/>
-              </w:rPr>
-              <w:t>Installation / Configuration Testing</w:t>
+              </w:rPr>
+              <w:t>Comprehensive Approach to Quality</w:t>
             </w:r>
             <w:r>
               <w:rPr>
@@ -5976,7 +7016,7 @@
                 <w:noProof/>
                 <w:webHidden/>
               </w:rPr>
-              <w:instrText xml:space="preserve"> PAGEREF _Toc24451153 \h </w:instrText>
+              <w:instrText xml:space="preserve"> PAGEREF _Toc24457623 \h </w:instrText>
             </w:r>
             <w:r>
               <w:rPr>
@@ -5996,7 +7036,7 @@
                 <w:noProof/>
                 <w:webHidden/>
               </w:rPr>
-              <w:t>12</w:t>
+              <w:t>22</w:t>
             </w:r>
             <w:r>
               <w:rPr>
@@ -6018,14 +7058,13 @@
               <w:noProof/>
             </w:rPr>
           </w:pPr>
-          <w:hyperlink w:anchor="_Toc24451154" w:history="1">
+          <w:hyperlink w:anchor="_Toc24457624" w:history="1">
             <w:r>
               <w:rPr>
                 <w:rStyle w:val="Hyperlink"/>
                 <w:noProof/>
-                <w:lang w:eastAsia="zh-CN"/>
-              </w:rPr>
-              <w:t>System Integration Testing (SIT)</w:t>
+              </w:rPr>
+              <w:t>Independent QA Department</w:t>
             </w:r>
             <w:r>
               <w:rPr>
@@ -6046,7 +7085,7 @@
                 <w:noProof/>
                 <w:webHidden/>
               </w:rPr>
-              <w:instrText xml:space="preserve"> PAGEREF _Toc24451154 \h </w:instrText>
+              <w:instrText xml:space="preserve"> PAGEREF _Toc24457624 \h </w:instrText>
             </w:r>
             <w:r>
               <w:rPr>
@@ -6066,7 +7105,7 @@
                 <w:noProof/>
                 <w:webHidden/>
               </w:rPr>
-              <w:t>12</w:t>
+              <w:t>23</w:t>
             </w:r>
             <w:r>
               <w:rPr>
@@ -6088,14 +7127,13 @@
               <w:noProof/>
             </w:rPr>
           </w:pPr>
-          <w:hyperlink w:anchor="_Toc24451155" w:history="1">
+          <w:hyperlink w:anchor="_Toc24457625" w:history="1">
             <w:r>
               <w:rPr>
                 <w:rStyle w:val="Hyperlink"/>
                 <w:noProof/>
-                <w:lang w:eastAsia="zh-CN"/>
-              </w:rPr>
-              <w:t>Security Testing</w:t>
+              </w:rPr>
+              <w:t>Quality Assurance Life Cycle</w:t>
             </w:r>
             <w:r>
               <w:rPr>
@@ -6116,7 +7154,7 @@
                 <w:noProof/>
                 <w:webHidden/>
               </w:rPr>
-              <w:instrText xml:space="preserve"> PAGEREF _Toc24451155 \h </w:instrText>
+              <w:instrText xml:space="preserve"> PAGEREF _Toc24457625 \h </w:instrText>
             </w:r>
             <w:r>
               <w:rPr>
@@ -6136,7 +7174,7 @@
                 <w:noProof/>
                 <w:webHidden/>
               </w:rPr>
-              <w:t>12</w:t>
+              <w:t>23</w:t>
             </w:r>
             <w:r>
               <w:rPr>
@@ -6158,14 +7196,13 @@
               <w:noProof/>
             </w:rPr>
           </w:pPr>
-          <w:hyperlink w:anchor="_Toc24451156" w:history="1">
+          <w:hyperlink w:anchor="_Toc24457626" w:history="1">
             <w:r>
               <w:rPr>
                 <w:rStyle w:val="Hyperlink"/>
                 <w:noProof/>
-                <w:lang w:eastAsia="zh-CN"/>
-              </w:rPr>
-              <w:t>Internationalization / Localization Testing</w:t>
+              </w:rPr>
+              <w:t>ACME Entertainment Pty Ltd development requirements</w:t>
             </w:r>
             <w:r>
               <w:rPr>
@@ -6186,7 +7223,7 @@
                 <w:noProof/>
                 <w:webHidden/>
               </w:rPr>
-              <w:instrText xml:space="preserve"> PAGEREF _Toc24451156 \h </w:instrText>
+              <w:instrText xml:space="preserve"> PAGEREF _Toc24457626 \h </w:instrText>
             </w:r>
             <w:r>
               <w:rPr>
@@ -6206,7 +7243,7 @@
                 <w:noProof/>
                 <w:webHidden/>
               </w:rPr>
-              <w:t>13</w:t>
+              <w:t>24</w:t>
             </w:r>
             <w:r>
               <w:rPr>
@@ -6228,14 +7265,13 @@
               <w:noProof/>
             </w:rPr>
           </w:pPr>
-          <w:hyperlink w:anchor="_Toc24451157" w:history="1">
+          <w:hyperlink w:anchor="_Toc24457627" w:history="1">
             <w:r>
               <w:rPr>
                 <w:rStyle w:val="Hyperlink"/>
                 <w:noProof/>
-                <w:lang w:eastAsia="zh-CN"/>
-              </w:rPr>
-              <w:t>User Acceptance Testing (UAT)</w:t>
+              </w:rPr>
+              <w:t>Functional Requirements:</w:t>
             </w:r>
             <w:r>
               <w:rPr>
@@ -6256,7 +7292,7 @@
                 <w:noProof/>
                 <w:webHidden/>
               </w:rPr>
-              <w:instrText xml:space="preserve"> PAGEREF _Toc24451157 \h </w:instrText>
+              <w:instrText xml:space="preserve"> PAGEREF _Toc24457627 \h </w:instrText>
             </w:r>
             <w:r>
               <w:rPr>
@@ -6276,7 +7312,7 @@
                 <w:noProof/>
                 <w:webHidden/>
               </w:rPr>
-              <w:t>13</w:t>
+              <w:t>24</w:t>
             </w:r>
             <w:r>
               <w:rPr>
@@ -6298,14 +7334,13 @@
               <w:noProof/>
             </w:rPr>
           </w:pPr>
-          <w:hyperlink w:anchor="_Toc24451158" w:history="1">
+          <w:hyperlink w:anchor="_Toc24457628" w:history="1">
             <w:r>
               <w:rPr>
                 <w:rStyle w:val="Hyperlink"/>
                 <w:noProof/>
-                <w:lang w:eastAsia="zh-CN"/>
-              </w:rPr>
-              <w:t>Testing Table</w:t>
+              </w:rPr>
+              <w:t>Non –Functional Requirements:</w:t>
             </w:r>
             <w:r>
               <w:rPr>
@@ -6326,7 +7361,7 @@
                 <w:noProof/>
                 <w:webHidden/>
               </w:rPr>
-              <w:instrText xml:space="preserve"> PAGEREF _Toc24451158 \h </w:instrText>
+              <w:instrText xml:space="preserve"> PAGEREF _Toc24457628 \h </w:instrText>
             </w:r>
             <w:r>
               <w:rPr>
@@ -6346,7 +7381,7 @@
                 <w:noProof/>
                 <w:webHidden/>
               </w:rPr>
-              <w:t>13</w:t>
+              <w:t>24</w:t>
             </w:r>
             <w:r>
               <w:rPr>
@@ -6368,13 +7403,13 @@
               <w:noProof/>
             </w:rPr>
           </w:pPr>
-          <w:hyperlink w:anchor="_Toc24451159" w:history="1">
+          <w:hyperlink w:anchor="_Toc24457629" w:history="1">
             <w:r>
               <w:rPr>
                 <w:rStyle w:val="Hyperlink"/>
                 <w:noProof/>
               </w:rPr>
-              <w:t>Screenshot</w:t>
+              <w:t>Bibliography</w:t>
             </w:r>
             <w:r>
               <w:rPr>
@@ -6395,7 +7430,7 @@
                 <w:noProof/>
                 <w:webHidden/>
               </w:rPr>
-              <w:instrText xml:space="preserve"> PAGEREF _Toc24451159 \h </w:instrText>
+              <w:instrText xml:space="preserve"> PAGEREF _Toc24457629 \h </w:instrText>
             </w:r>
             <w:r>
               <w:rPr>
@@ -6415,7 +7450,7 @@
                 <w:noProof/>
                 <w:webHidden/>
               </w:rPr>
-              <w:t>14</w:t>
+              <w:t>25</w:t>
             </w:r>
             <w:r>
               <w:rPr>
@@ -6437,13 +7472,13 @@
               <w:noProof/>
             </w:rPr>
           </w:pPr>
-          <w:hyperlink w:anchor="_Toc24451160" w:history="1">
+          <w:hyperlink w:anchor="_Toc24457630" w:history="1">
             <w:r>
               <w:rPr>
                 <w:rStyle w:val="Hyperlink"/>
                 <w:noProof/>
               </w:rPr>
-              <w:t>Bibliography</w:t>
+              <w:t>Glossary of Term</w:t>
             </w:r>
             <w:r>
               <w:rPr>
@@ -6464,904 +7499,7 @@
                 <w:noProof/>
                 <w:webHidden/>
               </w:rPr>
-              <w:instrText xml:space="preserve"> PAGEREF _Toc24451160 \h </w:instrText>
-            </w:r>
-            <w:r>
-              <w:rPr>
-                <w:noProof/>
-                <w:webHidden/>
-              </w:rPr>
-            </w:r>
-            <w:r>
-              <w:rPr>
-                <w:noProof/>
-                <w:webHidden/>
-              </w:rPr>
-              <w:fldChar w:fldCharType="separate"/>
-            </w:r>
-            <w:r>
-              <w:rPr>
-                <w:noProof/>
-                <w:webHidden/>
-              </w:rPr>
-              <w:t>20</w:t>
-            </w:r>
-            <w:r>
-              <w:rPr>
-                <w:noProof/>
-                <w:webHidden/>
-              </w:rPr>
-              <w:fldChar w:fldCharType="end"/>
-            </w:r>
-          </w:hyperlink>
-        </w:p>
-        <w:p>
-          <w:pPr>
-            <w:pStyle w:val="TOC2"/>
-            <w:tabs>
-              <w:tab w:val="right" w:leader="dot" w:pos="9350"/>
-            </w:tabs>
-            <w:rPr>
-              <w:rFonts w:eastAsiaTheme="minorEastAsia"/>
-              <w:noProof/>
-            </w:rPr>
-          </w:pPr>
-          <w:hyperlink w:anchor="_Toc24451161" w:history="1">
-            <w:r>
-              <w:rPr>
-                <w:rStyle w:val="Hyperlink"/>
-                <w:noProof/>
-              </w:rPr>
-              <w:t>Glossary of Term</w:t>
-            </w:r>
-            <w:r>
-              <w:rPr>
-                <w:noProof/>
-                <w:webHidden/>
-              </w:rPr>
-              <w:tab/>
-            </w:r>
-            <w:r>
-              <w:rPr>
-                <w:noProof/>
-                <w:webHidden/>
-              </w:rPr>
-              <w:fldChar w:fldCharType="begin"/>
-            </w:r>
-            <w:r>
-              <w:rPr>
-                <w:noProof/>
-                <w:webHidden/>
-              </w:rPr>
-              <w:instrText xml:space="preserve"> PAGEREF _Toc24451161 \h </w:instrText>
-            </w:r>
-            <w:r>
-              <w:rPr>
-                <w:noProof/>
-                <w:webHidden/>
-              </w:rPr>
-            </w:r>
-            <w:r>
-              <w:rPr>
-                <w:noProof/>
-                <w:webHidden/>
-              </w:rPr>
-              <w:fldChar w:fldCharType="separate"/>
-            </w:r>
-            <w:r>
-              <w:rPr>
-                <w:noProof/>
-                <w:webHidden/>
-              </w:rPr>
-              <w:t>21</w:t>
-            </w:r>
-            <w:r>
-              <w:rPr>
-                <w:noProof/>
-                <w:webHidden/>
-              </w:rPr>
-              <w:fldChar w:fldCharType="end"/>
-            </w:r>
-          </w:hyperlink>
-        </w:p>
-        <w:p>
-          <w:pPr>
-            <w:pStyle w:val="TOC1"/>
-            <w:tabs>
-              <w:tab w:val="right" w:leader="dot" w:pos="9350"/>
-            </w:tabs>
-            <w:rPr>
-              <w:rFonts w:eastAsiaTheme="minorEastAsia"/>
-              <w:noProof/>
-            </w:rPr>
-          </w:pPr>
-          <w:hyperlink w:anchor="_Toc24451162" w:history="1">
-            <w:r>
-              <w:rPr>
-                <w:rStyle w:val="Hyperlink"/>
-                <w:noProof/>
-              </w:rPr>
-              <w:t>Analysis documentation</w:t>
-            </w:r>
-            <w:r>
-              <w:rPr>
-                <w:noProof/>
-                <w:webHidden/>
-              </w:rPr>
-              <w:tab/>
-            </w:r>
-            <w:r>
-              <w:rPr>
-                <w:noProof/>
-                <w:webHidden/>
-              </w:rPr>
-              <w:fldChar w:fldCharType="begin"/>
-            </w:r>
-            <w:r>
-              <w:rPr>
-                <w:noProof/>
-                <w:webHidden/>
-              </w:rPr>
-              <w:instrText xml:space="preserve"> PAGEREF _Toc24451162 \h </w:instrText>
-            </w:r>
-            <w:r>
-              <w:rPr>
-                <w:noProof/>
-                <w:webHidden/>
-              </w:rPr>
-            </w:r>
-            <w:r>
-              <w:rPr>
-                <w:noProof/>
-                <w:webHidden/>
-              </w:rPr>
-              <w:fldChar w:fldCharType="separate"/>
-            </w:r>
-            <w:r>
-              <w:rPr>
-                <w:noProof/>
-                <w:webHidden/>
-              </w:rPr>
-              <w:t>22</w:t>
-            </w:r>
-            <w:r>
-              <w:rPr>
-                <w:noProof/>
-                <w:webHidden/>
-              </w:rPr>
-              <w:fldChar w:fldCharType="end"/>
-            </w:r>
-          </w:hyperlink>
-        </w:p>
-        <w:p>
-          <w:pPr>
-            <w:pStyle w:val="TOC2"/>
-            <w:tabs>
-              <w:tab w:val="right" w:leader="dot" w:pos="9350"/>
-            </w:tabs>
-            <w:rPr>
-              <w:rFonts w:eastAsiaTheme="minorEastAsia"/>
-              <w:noProof/>
-            </w:rPr>
-          </w:pPr>
-          <w:hyperlink w:anchor="_Toc24451163" w:history="1">
-            <w:r>
-              <w:rPr>
-                <w:rStyle w:val="Hyperlink"/>
-                <w:noProof/>
-              </w:rPr>
-              <w:t>CITE Business Rules for Software Development</w:t>
-            </w:r>
-            <w:r>
-              <w:rPr>
-                <w:noProof/>
-                <w:webHidden/>
-              </w:rPr>
-              <w:tab/>
-            </w:r>
-            <w:r>
-              <w:rPr>
-                <w:noProof/>
-                <w:webHidden/>
-              </w:rPr>
-              <w:fldChar w:fldCharType="begin"/>
-            </w:r>
-            <w:r>
-              <w:rPr>
-                <w:noProof/>
-                <w:webHidden/>
-              </w:rPr>
-              <w:instrText xml:space="preserve"> PAGEREF _Toc24451163 \h </w:instrText>
-            </w:r>
-            <w:r>
-              <w:rPr>
-                <w:noProof/>
-                <w:webHidden/>
-              </w:rPr>
-            </w:r>
-            <w:r>
-              <w:rPr>
-                <w:noProof/>
-                <w:webHidden/>
-              </w:rPr>
-              <w:fldChar w:fldCharType="separate"/>
-            </w:r>
-            <w:r>
-              <w:rPr>
-                <w:noProof/>
-                <w:webHidden/>
-              </w:rPr>
-              <w:t>22</w:t>
-            </w:r>
-            <w:r>
-              <w:rPr>
-                <w:noProof/>
-                <w:webHidden/>
-              </w:rPr>
-              <w:fldChar w:fldCharType="end"/>
-            </w:r>
-          </w:hyperlink>
-        </w:p>
-        <w:p>
-          <w:pPr>
-            <w:pStyle w:val="TOC2"/>
-            <w:tabs>
-              <w:tab w:val="right" w:leader="dot" w:pos="9350"/>
-            </w:tabs>
-            <w:rPr>
-              <w:rFonts w:eastAsiaTheme="minorEastAsia"/>
-              <w:noProof/>
-            </w:rPr>
-          </w:pPr>
-          <w:hyperlink w:anchor="_Toc24451164" w:history="1">
-            <w:r>
-              <w:rPr>
-                <w:rStyle w:val="Hyperlink"/>
-                <w:noProof/>
-              </w:rPr>
-              <w:t>The Common Aspects of CITE Coding Standard:</w:t>
-            </w:r>
-            <w:r>
-              <w:rPr>
-                <w:noProof/>
-                <w:webHidden/>
-              </w:rPr>
-              <w:tab/>
-            </w:r>
-            <w:r>
-              <w:rPr>
-                <w:noProof/>
-                <w:webHidden/>
-              </w:rPr>
-              <w:fldChar w:fldCharType="begin"/>
-            </w:r>
-            <w:r>
-              <w:rPr>
-                <w:noProof/>
-                <w:webHidden/>
-              </w:rPr>
-              <w:instrText xml:space="preserve"> PAGEREF _Toc24451164 \h </w:instrText>
-            </w:r>
-            <w:r>
-              <w:rPr>
-                <w:noProof/>
-                <w:webHidden/>
-              </w:rPr>
-            </w:r>
-            <w:r>
-              <w:rPr>
-                <w:noProof/>
-                <w:webHidden/>
-              </w:rPr>
-              <w:fldChar w:fldCharType="separate"/>
-            </w:r>
-            <w:r>
-              <w:rPr>
-                <w:noProof/>
-                <w:webHidden/>
-              </w:rPr>
-              <w:t>22</w:t>
-            </w:r>
-            <w:r>
-              <w:rPr>
-                <w:noProof/>
-                <w:webHidden/>
-              </w:rPr>
-              <w:fldChar w:fldCharType="end"/>
-            </w:r>
-          </w:hyperlink>
-        </w:p>
-        <w:p>
-          <w:pPr>
-            <w:pStyle w:val="TOC2"/>
-            <w:tabs>
-              <w:tab w:val="right" w:leader="dot" w:pos="9350"/>
-            </w:tabs>
-            <w:rPr>
-              <w:rFonts w:eastAsiaTheme="minorEastAsia"/>
-              <w:noProof/>
-            </w:rPr>
-          </w:pPr>
-          <w:hyperlink w:anchor="_Toc24451165" w:history="1">
-            <w:r>
-              <w:rPr>
-                <w:rStyle w:val="Hyperlink"/>
-                <w:noProof/>
-              </w:rPr>
-              <w:t>The following “</w:t>
-            </w:r>
-            <w:r>
-              <w:rPr>
-                <w:noProof/>
-                <w:webHidden/>
-              </w:rPr>
-              <w:tab/>
-            </w:r>
-            <w:r>
-              <w:rPr>
-                <w:noProof/>
-                <w:webHidden/>
-              </w:rPr>
-              <w:fldChar w:fldCharType="begin"/>
-            </w:r>
-            <w:r>
-              <w:rPr>
-                <w:noProof/>
-                <w:webHidden/>
-              </w:rPr>
-              <w:instrText xml:space="preserve"> PAGEREF _Toc24451165 \h </w:instrText>
-            </w:r>
-            <w:r>
-              <w:rPr>
-                <w:noProof/>
-                <w:webHidden/>
-              </w:rPr>
-            </w:r>
-            <w:r>
-              <w:rPr>
-                <w:noProof/>
-                <w:webHidden/>
-              </w:rPr>
-              <w:fldChar w:fldCharType="separate"/>
-            </w:r>
-            <w:r>
-              <w:rPr>
-                <w:noProof/>
-                <w:webHidden/>
-              </w:rPr>
-              <w:t>22</w:t>
-            </w:r>
-            <w:r>
-              <w:rPr>
-                <w:noProof/>
-                <w:webHidden/>
-              </w:rPr>
-              <w:fldChar w:fldCharType="end"/>
-            </w:r>
-          </w:hyperlink>
-        </w:p>
-        <w:p>
-          <w:pPr>
-            <w:pStyle w:val="TOC2"/>
-            <w:tabs>
-              <w:tab w:val="right" w:leader="dot" w:pos="9350"/>
-            </w:tabs>
-            <w:rPr>
-              <w:rFonts w:eastAsiaTheme="minorEastAsia"/>
-              <w:noProof/>
-            </w:rPr>
-          </w:pPr>
-          <w:hyperlink w:anchor="_Toc24451166" w:history="1">
-            <w:r>
-              <w:rPr>
-                <w:rStyle w:val="Hyperlink"/>
-                <w:noProof/>
-              </w:rPr>
-              <w:t>CITE Managed Service Quality Assurance</w:t>
-            </w:r>
-            <w:r>
-              <w:rPr>
-                <w:noProof/>
-                <w:webHidden/>
-              </w:rPr>
-              <w:tab/>
-            </w:r>
-            <w:r>
-              <w:rPr>
-                <w:noProof/>
-                <w:webHidden/>
-              </w:rPr>
-              <w:fldChar w:fldCharType="begin"/>
-            </w:r>
-            <w:r>
-              <w:rPr>
-                <w:noProof/>
-                <w:webHidden/>
-              </w:rPr>
-              <w:instrText xml:space="preserve"> PAGEREF _Toc24451166 \h </w:instrText>
-            </w:r>
-            <w:r>
-              <w:rPr>
-                <w:noProof/>
-                <w:webHidden/>
-              </w:rPr>
-            </w:r>
-            <w:r>
-              <w:rPr>
-                <w:noProof/>
-                <w:webHidden/>
-              </w:rPr>
-              <w:fldChar w:fldCharType="separate"/>
-            </w:r>
-            <w:r>
-              <w:rPr>
-                <w:noProof/>
-                <w:webHidden/>
-              </w:rPr>
-              <w:t>22</w:t>
-            </w:r>
-            <w:r>
-              <w:rPr>
-                <w:noProof/>
-                <w:webHidden/>
-              </w:rPr>
-              <w:fldChar w:fldCharType="end"/>
-            </w:r>
-          </w:hyperlink>
-        </w:p>
-        <w:p>
-          <w:pPr>
-            <w:pStyle w:val="TOC2"/>
-            <w:tabs>
-              <w:tab w:val="right" w:leader="dot" w:pos="9350"/>
-            </w:tabs>
-            <w:rPr>
-              <w:rFonts w:eastAsiaTheme="minorEastAsia"/>
-              <w:noProof/>
-            </w:rPr>
-          </w:pPr>
-          <w:hyperlink w:anchor="_Toc24451167" w:history="1">
-            <w:r>
-              <w:rPr>
-                <w:rStyle w:val="Hyperlink"/>
-                <w:noProof/>
-              </w:rPr>
-              <w:t>Quality Management Services’ Tasks and Objectives</w:t>
-            </w:r>
-            <w:r>
-              <w:rPr>
-                <w:noProof/>
-                <w:webHidden/>
-              </w:rPr>
-              <w:tab/>
-            </w:r>
-            <w:r>
-              <w:rPr>
-                <w:noProof/>
-                <w:webHidden/>
-              </w:rPr>
-              <w:fldChar w:fldCharType="begin"/>
-            </w:r>
-            <w:r>
-              <w:rPr>
-                <w:noProof/>
-                <w:webHidden/>
-              </w:rPr>
-              <w:instrText xml:space="preserve"> PAGEREF _Toc24451167 \h </w:instrText>
-            </w:r>
-            <w:r>
-              <w:rPr>
-                <w:noProof/>
-                <w:webHidden/>
-              </w:rPr>
-            </w:r>
-            <w:r>
-              <w:rPr>
-                <w:noProof/>
-                <w:webHidden/>
-              </w:rPr>
-              <w:fldChar w:fldCharType="separate"/>
-            </w:r>
-            <w:r>
-              <w:rPr>
-                <w:noProof/>
-                <w:webHidden/>
-              </w:rPr>
-              <w:t>22</w:t>
-            </w:r>
-            <w:r>
-              <w:rPr>
-                <w:noProof/>
-                <w:webHidden/>
-              </w:rPr>
-              <w:fldChar w:fldCharType="end"/>
-            </w:r>
-          </w:hyperlink>
-        </w:p>
-        <w:p>
-          <w:pPr>
-            <w:pStyle w:val="TOC2"/>
-            <w:tabs>
-              <w:tab w:val="right" w:leader="dot" w:pos="9350"/>
-            </w:tabs>
-            <w:rPr>
-              <w:rFonts w:eastAsiaTheme="minorEastAsia"/>
-              <w:noProof/>
-            </w:rPr>
-          </w:pPr>
-          <w:hyperlink w:anchor="_Toc24451168" w:history="1">
-            <w:r>
-              <w:rPr>
-                <w:rStyle w:val="Hyperlink"/>
-                <w:noProof/>
-              </w:rPr>
-              <w:t>Comprehensive Approach to Quality</w:t>
-            </w:r>
-            <w:r>
-              <w:rPr>
-                <w:noProof/>
-                <w:webHidden/>
-              </w:rPr>
-              <w:tab/>
-            </w:r>
-            <w:r>
-              <w:rPr>
-                <w:noProof/>
-                <w:webHidden/>
-              </w:rPr>
-              <w:fldChar w:fldCharType="begin"/>
-            </w:r>
-            <w:r>
-              <w:rPr>
-                <w:noProof/>
-                <w:webHidden/>
-              </w:rPr>
-              <w:instrText xml:space="preserve"> PAGEREF _Toc24451168 \h </w:instrText>
-            </w:r>
-            <w:r>
-              <w:rPr>
-                <w:noProof/>
-                <w:webHidden/>
-              </w:rPr>
-            </w:r>
-            <w:r>
-              <w:rPr>
-                <w:noProof/>
-                <w:webHidden/>
-              </w:rPr>
-              <w:fldChar w:fldCharType="separate"/>
-            </w:r>
-            <w:r>
-              <w:rPr>
-                <w:noProof/>
-                <w:webHidden/>
-              </w:rPr>
-              <w:t>22</w:t>
-            </w:r>
-            <w:r>
-              <w:rPr>
-                <w:noProof/>
-                <w:webHidden/>
-              </w:rPr>
-              <w:fldChar w:fldCharType="end"/>
-            </w:r>
-          </w:hyperlink>
-        </w:p>
-        <w:p>
-          <w:pPr>
-            <w:pStyle w:val="TOC2"/>
-            <w:tabs>
-              <w:tab w:val="right" w:leader="dot" w:pos="9350"/>
-            </w:tabs>
-            <w:rPr>
-              <w:rFonts w:eastAsiaTheme="minorEastAsia"/>
-              <w:noProof/>
-            </w:rPr>
-          </w:pPr>
-          <w:hyperlink w:anchor="_Toc24451169" w:history="1">
-            <w:r>
-              <w:rPr>
-                <w:rStyle w:val="Hyperlink"/>
-                <w:noProof/>
-              </w:rPr>
-              <w:t>Independent QA Department</w:t>
-            </w:r>
-            <w:r>
-              <w:rPr>
-                <w:noProof/>
-                <w:webHidden/>
-              </w:rPr>
-              <w:tab/>
-            </w:r>
-            <w:r>
-              <w:rPr>
-                <w:noProof/>
-                <w:webHidden/>
-              </w:rPr>
-              <w:fldChar w:fldCharType="begin"/>
-            </w:r>
-            <w:r>
-              <w:rPr>
-                <w:noProof/>
-                <w:webHidden/>
-              </w:rPr>
-              <w:instrText xml:space="preserve"> PAGEREF _Toc24451169 \h </w:instrText>
-            </w:r>
-            <w:r>
-              <w:rPr>
-                <w:noProof/>
-                <w:webHidden/>
-              </w:rPr>
-            </w:r>
-            <w:r>
-              <w:rPr>
-                <w:noProof/>
-                <w:webHidden/>
-              </w:rPr>
-              <w:fldChar w:fldCharType="separate"/>
-            </w:r>
-            <w:r>
-              <w:rPr>
-                <w:noProof/>
-                <w:webHidden/>
-              </w:rPr>
-              <w:t>23</w:t>
-            </w:r>
-            <w:r>
-              <w:rPr>
-                <w:noProof/>
-                <w:webHidden/>
-              </w:rPr>
-              <w:fldChar w:fldCharType="end"/>
-            </w:r>
-          </w:hyperlink>
-        </w:p>
-        <w:p>
-          <w:pPr>
-            <w:pStyle w:val="TOC2"/>
-            <w:tabs>
-              <w:tab w:val="right" w:leader="dot" w:pos="9350"/>
-            </w:tabs>
-            <w:rPr>
-              <w:rFonts w:eastAsiaTheme="minorEastAsia"/>
-              <w:noProof/>
-            </w:rPr>
-          </w:pPr>
-          <w:hyperlink w:anchor="_Toc24451170" w:history="1">
-            <w:r>
-              <w:rPr>
-                <w:rStyle w:val="Hyperlink"/>
-                <w:noProof/>
-              </w:rPr>
-              <w:t>Quality Assurance Life Cycle</w:t>
-            </w:r>
-            <w:r>
-              <w:rPr>
-                <w:noProof/>
-                <w:webHidden/>
-              </w:rPr>
-              <w:tab/>
-            </w:r>
-            <w:r>
-              <w:rPr>
-                <w:noProof/>
-                <w:webHidden/>
-              </w:rPr>
-              <w:fldChar w:fldCharType="begin"/>
-            </w:r>
-            <w:r>
-              <w:rPr>
-                <w:noProof/>
-                <w:webHidden/>
-              </w:rPr>
-              <w:instrText xml:space="preserve"> PAGEREF _Toc24451170 \h </w:instrText>
-            </w:r>
-            <w:r>
-              <w:rPr>
-                <w:noProof/>
-                <w:webHidden/>
-              </w:rPr>
-            </w:r>
-            <w:r>
-              <w:rPr>
-                <w:noProof/>
-                <w:webHidden/>
-              </w:rPr>
-              <w:fldChar w:fldCharType="separate"/>
-            </w:r>
-            <w:r>
-              <w:rPr>
-                <w:noProof/>
-                <w:webHidden/>
-              </w:rPr>
-              <w:t>23</w:t>
-            </w:r>
-            <w:r>
-              <w:rPr>
-                <w:noProof/>
-                <w:webHidden/>
-              </w:rPr>
-              <w:fldChar w:fldCharType="end"/>
-            </w:r>
-          </w:hyperlink>
-        </w:p>
-        <w:p>
-          <w:pPr>
-            <w:pStyle w:val="TOC2"/>
-            <w:tabs>
-              <w:tab w:val="right" w:leader="dot" w:pos="9350"/>
-            </w:tabs>
-            <w:rPr>
-              <w:rFonts w:eastAsiaTheme="minorEastAsia"/>
-              <w:noProof/>
-            </w:rPr>
-          </w:pPr>
-          <w:hyperlink w:anchor="_Toc24451171" w:history="1">
-            <w:r>
-              <w:rPr>
-                <w:rStyle w:val="Hyperlink"/>
-                <w:noProof/>
-              </w:rPr>
-              <w:t>ACME Entertainment Pty Ltd development requirements</w:t>
-            </w:r>
-            <w:r>
-              <w:rPr>
-                <w:noProof/>
-                <w:webHidden/>
-              </w:rPr>
-              <w:tab/>
-            </w:r>
-            <w:r>
-              <w:rPr>
-                <w:noProof/>
-                <w:webHidden/>
-              </w:rPr>
-              <w:fldChar w:fldCharType="begin"/>
-            </w:r>
-            <w:r>
-              <w:rPr>
-                <w:noProof/>
-                <w:webHidden/>
-              </w:rPr>
-              <w:instrText xml:space="preserve"> PAGEREF _Toc24451171 \h </w:instrText>
-            </w:r>
-            <w:r>
-              <w:rPr>
-                <w:noProof/>
-                <w:webHidden/>
-              </w:rPr>
-            </w:r>
-            <w:r>
-              <w:rPr>
-                <w:noProof/>
-                <w:webHidden/>
-              </w:rPr>
-              <w:fldChar w:fldCharType="separate"/>
-            </w:r>
-            <w:r>
-              <w:rPr>
-                <w:noProof/>
-                <w:webHidden/>
-              </w:rPr>
-              <w:t>24</w:t>
-            </w:r>
-            <w:r>
-              <w:rPr>
-                <w:noProof/>
-                <w:webHidden/>
-              </w:rPr>
-              <w:fldChar w:fldCharType="end"/>
-            </w:r>
-          </w:hyperlink>
-        </w:p>
-        <w:p>
-          <w:pPr>
-            <w:pStyle w:val="TOC2"/>
-            <w:tabs>
-              <w:tab w:val="right" w:leader="dot" w:pos="9350"/>
-            </w:tabs>
-            <w:rPr>
-              <w:rFonts w:eastAsiaTheme="minorEastAsia"/>
-              <w:noProof/>
-            </w:rPr>
-          </w:pPr>
-          <w:hyperlink w:anchor="_Toc24451172" w:history="1">
-            <w:r>
-              <w:rPr>
-                <w:rStyle w:val="Hyperlink"/>
-                <w:noProof/>
-              </w:rPr>
-              <w:t>Bibliography</w:t>
-            </w:r>
-            <w:r>
-              <w:rPr>
-                <w:noProof/>
-                <w:webHidden/>
-              </w:rPr>
-              <w:tab/>
-            </w:r>
-            <w:r>
-              <w:rPr>
-                <w:noProof/>
-                <w:webHidden/>
-              </w:rPr>
-              <w:fldChar w:fldCharType="begin"/>
-            </w:r>
-            <w:r>
-              <w:rPr>
-                <w:noProof/>
-                <w:webHidden/>
-              </w:rPr>
-              <w:instrText xml:space="preserve"> PAGEREF _Toc24451172 \h </w:instrText>
-            </w:r>
-            <w:r>
-              <w:rPr>
-                <w:noProof/>
-                <w:webHidden/>
-              </w:rPr>
-            </w:r>
-            <w:r>
-              <w:rPr>
-                <w:noProof/>
-                <w:webHidden/>
-              </w:rPr>
-              <w:fldChar w:fldCharType="separate"/>
-            </w:r>
-            <w:r>
-              <w:rPr>
-                <w:noProof/>
-                <w:webHidden/>
-              </w:rPr>
-              <w:t>25</w:t>
-            </w:r>
-            <w:r>
-              <w:rPr>
-                <w:noProof/>
-                <w:webHidden/>
-              </w:rPr>
-              <w:fldChar w:fldCharType="end"/>
-            </w:r>
-          </w:hyperlink>
-        </w:p>
-        <w:p>
-          <w:pPr>
-            <w:pStyle w:val="TOC2"/>
-            <w:tabs>
-              <w:tab w:val="right" w:leader="dot" w:pos="9350"/>
-            </w:tabs>
-            <w:rPr>
-              <w:rFonts w:eastAsiaTheme="minorEastAsia"/>
-              <w:noProof/>
-            </w:rPr>
-          </w:pPr>
-          <w:hyperlink w:anchor="_Toc24451173" w:history="1">
-            <w:r>
-              <w:rPr>
-                <w:rStyle w:val="Hyperlink"/>
-                <w:noProof/>
-              </w:rPr>
-              <w:t>Glossary of Term</w:t>
-            </w:r>
-            <w:r>
-              <w:rPr>
-                <w:noProof/>
-                <w:webHidden/>
-              </w:rPr>
-              <w:tab/>
-            </w:r>
-            <w:r>
-              <w:rPr>
-                <w:noProof/>
-                <w:webHidden/>
-              </w:rPr>
-              <w:fldChar w:fldCharType="begin"/>
-            </w:r>
-            <w:r>
-              <w:rPr>
-                <w:noProof/>
-                <w:webHidden/>
-              </w:rPr>
-              <w:instrText xml:space="preserve"> PAGEREF _Toc24451173 \h </w:instrText>
+              <w:instrText xml:space="preserve"> PAGEREF _Toc24457630 \h </w:instrText>
             </w:r>
             <w:r>
               <w:rPr>
@@ -7423,7 +7561,7 @@
       <w:pPr>
         <w:pStyle w:val="Heading1"/>
       </w:pPr>
-      <w:bookmarkStart w:id="1" w:name="_Toc24451127"/>
+      <w:bookmarkStart w:id="1" w:name="_Toc24457582"/>
       <w:r>
         <w:t>Meeting Minutes</w:t>
       </w:r>
@@ -7433,7 +7571,7 @@
       <w:pPr>
         <w:pStyle w:val="Heading2"/>
       </w:pPr>
-      <w:bookmarkStart w:id="2" w:name="_Toc24451128"/>
+      <w:bookmarkStart w:id="2" w:name="_Toc24457583"/>
       <w:r>
         <w:t>External Meeting with Client</w:t>
       </w:r>
@@ -7873,7 +8011,7 @@
       <w:pPr>
         <w:pStyle w:val="Heading2"/>
       </w:pPr>
-      <w:bookmarkStart w:id="3" w:name="_Toc24451129"/>
+      <w:bookmarkStart w:id="3" w:name="_Toc24457584"/>
       <w:r>
         <w:t>Internal Meeting</w:t>
       </w:r>
@@ -8261,8 +8399,9 @@
       <w:pPr>
         <w:pStyle w:val="Heading1"/>
       </w:pPr>
-      <w:bookmarkStart w:id="4" w:name="_Toc24451130"/>
-      <w:r>
+      <w:bookmarkStart w:id="4" w:name="_Toc24457585"/>
+      <w:r>
+        <w:lastRenderedPageBreak/>
         <w:t>Multi-Platform Report</w:t>
       </w:r>
       <w:bookmarkEnd w:id="4"/>
@@ -8328,7 +8467,7 @@
         <w:pStyle w:val="Heading2"/>
       </w:pPr>
       <w:bookmarkStart w:id="5" w:name="_Toc23950862"/>
-      <w:bookmarkStart w:id="6" w:name="_Toc24451131"/>
+      <w:bookmarkStart w:id="6" w:name="_Toc24457586"/>
       <w:r>
         <w:t>Definition of Adaptive and Responsive Web Design</w:t>
       </w:r>
@@ -8343,7 +8482,7 @@
         <w:pStyle w:val="Heading2"/>
       </w:pPr>
       <w:bookmarkStart w:id="7" w:name="_Toc23950863"/>
-      <w:bookmarkStart w:id="8" w:name="_Toc24451132"/>
+      <w:bookmarkStart w:id="8" w:name="_Toc24457587"/>
       <w:r>
         <w:t>Responsive Web Design</w:t>
       </w:r>
@@ -8429,8 +8568,9 @@
         <w:pStyle w:val="Heading2"/>
       </w:pPr>
       <w:bookmarkStart w:id="9" w:name="_Toc23950864"/>
-      <w:bookmarkStart w:id="10" w:name="_Toc24451133"/>
-      <w:r>
+      <w:bookmarkStart w:id="10" w:name="_Toc24457588"/>
+      <w:r>
+        <w:lastRenderedPageBreak/>
         <w:t>Adaptive Web Design</w:t>
       </w:r>
       <w:bookmarkEnd w:id="9"/>
@@ -8520,7 +8660,7 @@
         <w:pStyle w:val="Heading2"/>
       </w:pPr>
       <w:bookmarkStart w:id="11" w:name="_Toc23950865"/>
-      <w:bookmarkStart w:id="12" w:name="_Toc24451134"/>
+      <w:bookmarkStart w:id="12" w:name="_Toc24457589"/>
       <w:r>
         <w:t>Comparisons of Responsive Web Design and Adaptive Web Design</w:t>
       </w:r>
@@ -8532,7 +8672,7 @@
         <w:pStyle w:val="Heading2"/>
       </w:pPr>
       <w:bookmarkStart w:id="13" w:name="_Toc23950866"/>
-      <w:bookmarkStart w:id="14" w:name="_Toc24451135"/>
+      <w:bookmarkStart w:id="14" w:name="_Toc24457590"/>
       <w:r>
         <w:t>Responsive is Harder to Make</w:t>
       </w:r>
@@ -8571,7 +8711,7 @@
         <w:pStyle w:val="Heading2"/>
       </w:pPr>
       <w:bookmarkStart w:id="15" w:name="_Toc23950867"/>
-      <w:bookmarkStart w:id="16" w:name="_Toc24451136"/>
+      <w:bookmarkStart w:id="16" w:name="_Toc24457591"/>
       <w:r>
         <w:t>Adaptive is Less Flexible</w:t>
       </w:r>
@@ -8589,8 +8729,9 @@
         <w:pStyle w:val="Heading2"/>
       </w:pPr>
       <w:bookmarkStart w:id="17" w:name="_Toc23950868"/>
-      <w:bookmarkStart w:id="18" w:name="_Toc24451137"/>
-      <w:r>
+      <w:bookmarkStart w:id="18" w:name="_Toc24457592"/>
+      <w:r>
+        <w:lastRenderedPageBreak/>
         <w:t>Responsive Sites Load Faster</w:t>
       </w:r>
       <w:bookmarkEnd w:id="17"/>
@@ -8607,7 +8748,7 @@
         <w:pStyle w:val="Heading2"/>
       </w:pPr>
       <w:bookmarkStart w:id="19" w:name="_Toc23950869"/>
-      <w:bookmarkStart w:id="20" w:name="_Toc24451138"/>
+      <w:bookmarkStart w:id="20" w:name="_Toc24457593"/>
       <w:r>
         <w:t>Is Responsive design better than Adaptive?</w:t>
       </w:r>
@@ -8626,7 +8767,7 @@
         <w:pStyle w:val="Heading2"/>
       </w:pPr>
       <w:bookmarkStart w:id="21" w:name="_Toc23950870"/>
-      <w:bookmarkStart w:id="22" w:name="_Toc24451139"/>
+      <w:bookmarkStart w:id="22" w:name="_Toc24457594"/>
       <w:r>
         <w:t>Conclusion:</w:t>
       </w:r>
@@ -8641,7 +8782,7 @@
         <w:pStyle w:val="Heading2"/>
       </w:pPr>
       <w:bookmarkStart w:id="23" w:name="_Toc23950871"/>
-      <w:bookmarkStart w:id="24" w:name="_Toc24451140"/>
+      <w:bookmarkStart w:id="24" w:name="_Toc24457595"/>
       <w:r>
         <w:t>Should you use Responsive or Adaptive design for your sites?</w:t>
       </w:r>
@@ -8659,7 +8800,7 @@
         <w:br w:type="page"/>
       </w:r>
     </w:p>
-    <w:bookmarkStart w:id="25" w:name="_Toc24451141" w:displacedByCustomXml="next"/>
+    <w:bookmarkStart w:id="25" w:name="_Toc24457596" w:displacedByCustomXml="next"/>
     <w:bookmarkStart w:id="26" w:name="_Toc23950872" w:displacedByCustomXml="next"/>
     <w:sdt>
       <w:sdtPr>
@@ -8781,8 +8922,9 @@
         <w:pStyle w:val="Heading2"/>
       </w:pPr>
       <w:bookmarkStart w:id="27" w:name="_Toc23950873"/>
-      <w:bookmarkStart w:id="28" w:name="_Toc24451142"/>
-      <w:r>
+      <w:bookmarkStart w:id="28" w:name="_Toc24457597"/>
+      <w:r>
+        <w:lastRenderedPageBreak/>
         <w:t>Glossary of Term</w:t>
       </w:r>
       <w:bookmarkEnd w:id="27"/>
@@ -8792,7 +8934,7 @@
       <w:pPr>
         <w:pStyle w:val="Heading2"/>
       </w:pPr>
-      <w:bookmarkStart w:id="29" w:name="_Toc24451143"/>
+      <w:bookmarkStart w:id="29" w:name="_Toc24457598"/>
       <w:r>
         <w:rPr>
           <w:b/>
@@ -8814,7 +8956,7 @@
       <w:pPr>
         <w:pStyle w:val="Heading1"/>
       </w:pPr>
-      <w:bookmarkStart w:id="30" w:name="_Toc24451144"/>
+      <w:bookmarkStart w:id="30" w:name="_Toc24457599"/>
       <w:r>
         <w:t>Source Control</w:t>
       </w:r>
@@ -8877,8 +9019,9 @@
       <w:pPr>
         <w:pStyle w:val="Heading1"/>
       </w:pPr>
-      <w:bookmarkStart w:id="31" w:name="_Toc24451145"/>
-      <w:r>
+      <w:bookmarkStart w:id="31" w:name="_Toc24457600"/>
+      <w:r>
+        <w:lastRenderedPageBreak/>
         <w:t>Project Management Plan</w:t>
       </w:r>
       <w:r>
@@ -8943,8 +9086,9 @@
       <w:pPr>
         <w:pStyle w:val="Heading1"/>
       </w:pPr>
-      <w:bookmarkStart w:id="32" w:name="_Toc24451146"/>
-      <w:r>
+      <w:bookmarkStart w:id="32" w:name="_Toc24457601"/>
+      <w:r>
+        <w:lastRenderedPageBreak/>
         <w:t>S</w:t>
       </w:r>
       <w:r>
@@ -8952,7 +9096,7 @@
       </w:r>
       <w:bookmarkEnd w:id="32"/>
     </w:p>
-    <w:bookmarkStart w:id="33" w:name="_Toc24451147" w:displacedByCustomXml="next"/>
+    <w:bookmarkStart w:id="33" w:name="_Toc24457602" w:displacedByCustomXml="next"/>
     <w:sdt>
       <w:sdtPr>
         <w:rPr>
@@ -8999,8 +9143,8 @@
             </w:rPr>
             <w:t>verview</w:t>
           </w:r>
+          <w:bookmarkEnd w:id="34"/>
           <w:bookmarkEnd w:id="33"/>
-          <w:bookmarkEnd w:id="34"/>
           <w:r>
             <w:rPr>
               <w:lang w:eastAsia="zh-CN"/>
@@ -9097,7 +9241,7 @@
             </w:rPr>
           </w:pPr>
           <w:bookmarkStart w:id="35" w:name="_Toc24321007"/>
-          <w:bookmarkStart w:id="36" w:name="_Toc24451148"/>
+          <w:bookmarkStart w:id="36" w:name="_Toc24457603"/>
           <w:r>
             <w:rPr>
               <w:lang w:eastAsia="zh-CN"/>
@@ -9245,7 +9389,7 @@
           </w:pPr>
           <w:hyperlink w:anchor="_Glossary_of_Term" w:tooltip="Graphic User Interface" w:history="1">
             <w:bookmarkStart w:id="37" w:name="_Toc24321008"/>
-            <w:bookmarkStart w:id="38" w:name="_Toc24451149"/>
+            <w:bookmarkStart w:id="38" w:name="_Toc24457604"/>
             <w:r>
               <w:rPr>
                 <w:rStyle w:val="Hyperlink"/>
@@ -9428,7 +9572,7 @@
             </w:rPr>
           </w:pPr>
           <w:bookmarkStart w:id="39" w:name="_Toc24321009"/>
-          <w:bookmarkStart w:id="40" w:name="_Toc24451150"/>
+          <w:bookmarkStart w:id="40" w:name="_Toc24457605"/>
           <w:r>
             <w:rPr>
               <w:rStyle w:val="Heading2Char"/>
@@ -9569,7 +9713,7 @@
             </w:rPr>
           </w:pPr>
           <w:bookmarkStart w:id="41" w:name="_Toc24321010"/>
-          <w:bookmarkStart w:id="42" w:name="_Toc24451151"/>
+          <w:bookmarkStart w:id="42" w:name="_Toc24457606"/>
           <w:r>
             <w:rPr>
               <w:lang w:eastAsia="zh-CN"/>
@@ -9723,7 +9867,7 @@
             </w:rPr>
           </w:pPr>
           <w:bookmarkStart w:id="43" w:name="_Toc24321011"/>
-          <w:bookmarkStart w:id="44" w:name="_Toc24451152"/>
+          <w:bookmarkStart w:id="44" w:name="_Toc24457607"/>
           <w:r>
             <w:rPr>
               <w:lang w:eastAsia="zh-CN"/>
@@ -9868,7 +10012,7 @@
             </w:rPr>
           </w:pPr>
           <w:bookmarkStart w:id="45" w:name="_Toc24321012"/>
-          <w:bookmarkStart w:id="46" w:name="_Toc24451153"/>
+          <w:bookmarkStart w:id="46" w:name="_Toc24457608"/>
           <w:r>
             <w:rPr>
               <w:lang w:eastAsia="zh-CN"/>
@@ -10009,7 +10153,7 @@
           </w:pPr>
           <w:bookmarkStart w:id="47" w:name="_Toc24321013"/>
           <w:bookmarkStart w:id="48" w:name="_Hlk24316373"/>
-          <w:bookmarkStart w:id="49" w:name="_Toc24451154"/>
+          <w:bookmarkStart w:id="49" w:name="_Toc24457609"/>
           <w:r>
             <w:rPr>
               <w:lang w:eastAsia="zh-CN"/>
@@ -10180,7 +10324,7 @@
             </w:rPr>
           </w:pPr>
           <w:bookmarkStart w:id="50" w:name="_Toc24321014"/>
-          <w:bookmarkStart w:id="51" w:name="_Toc24451155"/>
+          <w:bookmarkStart w:id="51" w:name="_Toc24457610"/>
           <w:r>
             <w:rPr>
               <w:lang w:eastAsia="zh-CN"/>
@@ -10325,7 +10469,7 @@
             </w:rPr>
           </w:pPr>
           <w:bookmarkStart w:id="52" w:name="_Toc24321015"/>
-          <w:bookmarkStart w:id="53" w:name="_Toc24451156"/>
+          <w:bookmarkStart w:id="53" w:name="_Toc24457611"/>
           <w:r>
             <w:rPr>
               <w:rStyle w:val="Heading2Char"/>
@@ -10492,7 +10636,7 @@
             </w:rPr>
           </w:pPr>
           <w:bookmarkStart w:id="54" w:name="_Toc24321016"/>
-          <w:bookmarkStart w:id="55" w:name="_Toc24451157"/>
+          <w:bookmarkStart w:id="55" w:name="_Toc24457612"/>
           <w:r>
             <w:rPr>
               <w:lang w:eastAsia="zh-CN"/>
@@ -10618,7 +10762,7 @@
             </w:rPr>
           </w:pPr>
           <w:bookmarkStart w:id="56" w:name="_Toc24321017"/>
-          <w:bookmarkStart w:id="57" w:name="_Toc24451158"/>
+          <w:bookmarkStart w:id="57" w:name="_Toc24457613"/>
           <w:r>
             <w:rPr>
               <w:lang w:eastAsia="zh-CN"/>
@@ -12737,8 +12881,9 @@
         <w:pStyle w:val="Heading2"/>
       </w:pPr>
       <w:bookmarkStart w:id="58" w:name="_Toc24321018"/>
-      <w:bookmarkStart w:id="59" w:name="_Toc24451159"/>
-      <w:r>
+      <w:bookmarkStart w:id="59" w:name="_Toc24457614"/>
+      <w:r>
+        <w:lastRenderedPageBreak/>
         <w:t>Screenshot</w:t>
       </w:r>
       <w:bookmarkEnd w:id="58"/>
@@ -12925,6 +13070,7 @@
         <w:rPr>
           <w:noProof/>
         </w:rPr>
+        <w:lastRenderedPageBreak/>
         <w:drawing>
           <wp:anchor distT="0" distB="0" distL="114300" distR="114300" simplePos="0" relativeHeight="251666432" behindDoc="0" locked="0" layoutInCell="1" allowOverlap="1" wp14:anchorId="529B20E1" wp14:editId="244949EE">
             <wp:simplePos x="0" y="0"/>
@@ -13124,6 +13270,7 @@
         <w:rPr>
           <w:noProof/>
         </w:rPr>
+        <w:lastRenderedPageBreak/>
         <w:drawing>
           <wp:inline distT="0" distB="0" distL="0" distR="0" wp14:anchorId="3734A564" wp14:editId="79B9BF72">
             <wp:extent cx="4537850" cy="8067675"/>
@@ -13171,6 +13318,12 @@
           <w:noProof/>
         </w:rPr>
         <w:br/>
+      </w:r>
+      <w:r>
+        <w:rPr>
+          <w:noProof/>
+        </w:rPr>
+        <w:lastRenderedPageBreak/>
         <w:t>Figure 3.2 – iOS Mobile portrait mode</w:t>
       </w:r>
       <w:r>
@@ -13243,6 +13396,7 @@
         <w:rPr>
           <w:noProof/>
         </w:rPr>
+        <w:lastRenderedPageBreak/>
         <w:drawing>
           <wp:inline distT="0" distB="0" distL="0" distR="0" wp14:anchorId="3327526D" wp14:editId="0691F8B1">
             <wp:extent cx="5731510" cy="7642225"/>
@@ -13295,6 +13449,7 @@
         <w:rPr>
           <w:noProof/>
         </w:rPr>
+        <w:lastRenderedPageBreak/>
         <w:drawing>
           <wp:inline distT="0" distB="0" distL="0" distR="0" wp14:anchorId="28FE50A8" wp14:editId="3F68F2E8">
             <wp:extent cx="5731510" cy="3103245"/>
@@ -13415,7 +13570,7 @@
         <w:jc w:val="center"/>
       </w:pPr>
     </w:p>
-    <w:bookmarkStart w:id="60" w:name="_Toc24451160" w:displacedByCustomXml="next"/>
+    <w:bookmarkStart w:id="60" w:name="_Toc24457615" w:displacedByCustomXml="next"/>
     <w:bookmarkStart w:id="61" w:name="_Toc24321019" w:displacedByCustomXml="next"/>
     <w:sdt>
       <w:sdtPr>
@@ -13739,9 +13894,10 @@
       </w:pPr>
       <w:bookmarkStart w:id="62" w:name="_Glossary_of_Term"/>
       <w:bookmarkStart w:id="63" w:name="_Toc24321020"/>
-      <w:bookmarkStart w:id="64" w:name="_Toc24451161"/>
+      <w:bookmarkStart w:id="64" w:name="_Toc24457616"/>
       <w:bookmarkEnd w:id="62"/>
       <w:r>
+        <w:lastRenderedPageBreak/>
         <w:t>Glossary of Term</w:t>
       </w:r>
       <w:bookmarkEnd w:id="63"/>
@@ -13849,8 +14005,9 @@
           <w:szCs w:val="24"/>
         </w:rPr>
       </w:pPr>
-      <w:bookmarkStart w:id="65" w:name="_Toc24451162"/>
-      <w:r>
+      <w:bookmarkStart w:id="65" w:name="_Toc24457617"/>
+      <w:r>
+        <w:lastRenderedPageBreak/>
         <w:t>Analysis documentation</w:t>
       </w:r>
       <w:bookmarkEnd w:id="65"/>
@@ -13860,7 +14017,7 @@
         <w:pStyle w:val="Heading2"/>
       </w:pPr>
       <w:bookmarkStart w:id="66" w:name="_Toc24308832"/>
-      <w:bookmarkStart w:id="67" w:name="_Toc24451163"/>
+      <w:bookmarkStart w:id="67" w:name="_Toc24457618"/>
       <w:r>
         <w:t>CITE Business Rules for Software Development</w:t>
       </w:r>
@@ -13881,7 +14038,7 @@
       </w:pPr>
       <w:bookmarkStart w:id="68" w:name="_Toc24305365"/>
       <w:bookmarkStart w:id="69" w:name="_Toc24308833"/>
-      <w:bookmarkStart w:id="70" w:name="_Toc24451164"/>
+      <w:bookmarkStart w:id="70" w:name="_Toc24457619"/>
       <w:r>
         <w:t>The Common Aspects of CITE Coding Standard:</w:t>
       </w:r>
@@ -14012,7 +14169,7 @@
     <w:p>
       <w:bookmarkStart w:id="71" w:name="_Toc24305366"/>
       <w:bookmarkStart w:id="72" w:name="_Toc24308834"/>
-      <w:bookmarkStart w:id="73" w:name="_Toc24451165"/>
+      <w:bookmarkStart w:id="73" w:name="_Toc24457620"/>
       <w:r>
         <w:rPr>
           <w:rStyle w:val="Heading2Char"/>
@@ -14145,7 +14302,7 @@
       </w:pPr>
       <w:bookmarkStart w:id="74" w:name="_Toc24308835"/>
       <w:bookmarkStart w:id="75" w:name="_Toc24305367"/>
-      <w:bookmarkStart w:id="76" w:name="_Toc24451166"/>
+      <w:bookmarkStart w:id="76" w:name="_Toc24457621"/>
       <w:r>
         <w:t xml:space="preserve">CITE Managed Service </w:t>
       </w:r>
@@ -14172,7 +14329,7 @@
       </w:pPr>
       <w:bookmarkStart w:id="77" w:name="_Toc24305368"/>
       <w:bookmarkStart w:id="78" w:name="_Toc24308836"/>
-      <w:bookmarkStart w:id="79" w:name="_Toc24451167"/>
+      <w:bookmarkStart w:id="79" w:name="_Toc24457622"/>
       <w:r>
         <w:t>Quality Management Services’ Tasks and Objectives</w:t>
       </w:r>
@@ -14262,7 +14419,7 @@
       </w:pPr>
       <w:bookmarkStart w:id="80" w:name="_Toc24305369"/>
       <w:bookmarkStart w:id="81" w:name="_Toc24308837"/>
-      <w:bookmarkStart w:id="82" w:name="_Toc24451168"/>
+      <w:bookmarkStart w:id="82" w:name="_Toc24457623"/>
       <w:r>
         <w:t>Comprehensive Approach to Quality</w:t>
       </w:r>
@@ -14362,6 +14519,7 @@
         <w:rPr>
           <w:szCs w:val="22"/>
         </w:rPr>
+        <w:lastRenderedPageBreak/>
         <w:t>Quality Control</w:t>
       </w:r>
     </w:p>
@@ -14391,7 +14549,7 @@
       </w:pPr>
       <w:bookmarkStart w:id="83" w:name="_Toc24305370"/>
       <w:bookmarkStart w:id="84" w:name="_Toc24308838"/>
-      <w:bookmarkStart w:id="85" w:name="_Toc24451169"/>
+      <w:bookmarkStart w:id="85" w:name="_Toc24457624"/>
       <w:r>
         <w:t xml:space="preserve">Independent </w:t>
       </w:r>
@@ -14587,7 +14745,7 @@
       </w:pPr>
       <w:bookmarkStart w:id="86" w:name="_Toc24305371"/>
       <w:bookmarkStart w:id="87" w:name="_Toc24308839"/>
-      <w:bookmarkStart w:id="88" w:name="_Toc24451170"/>
+      <w:bookmarkStart w:id="88" w:name="_Toc24457625"/>
       <w:r>
         <w:t>Quality Assurance Life Cycle</w:t>
       </w:r>
@@ -14892,8 +15050,9 @@
       <w:pPr>
         <w:pStyle w:val="Heading2"/>
       </w:pPr>
-      <w:bookmarkStart w:id="91" w:name="_Toc24451171"/>
-      <w:r>
+      <w:bookmarkStart w:id="91" w:name="_Toc24457626"/>
+      <w:r>
+        <w:lastRenderedPageBreak/>
         <w:t>ACME Entertainment Pty Ltd development requirements</w:t>
       </w:r>
       <w:bookmarkEnd w:id="89"/>
@@ -14978,6 +15137,117 @@
     </w:p>
     <w:p>
       <w:pPr>
+        <w:pStyle w:val="Heading2"/>
+      </w:pPr>
+      <w:bookmarkStart w:id="92" w:name="_Toc24457627"/>
+      <w:r>
+        <w:t>Functional Requirements:</w:t>
+      </w:r>
+      <w:bookmarkEnd w:id="92"/>
+    </w:p>
+    <w:p>
+      <w:pPr>
+        <w:pStyle w:val="ListParagraph"/>
+        <w:numPr>
+          <w:ilvl w:val="0"/>
+          <w:numId w:val="17"/>
+        </w:numPr>
+        <w:spacing w:before="0" w:after="0" w:line="240" w:lineRule="auto"/>
+      </w:pPr>
+      <w:r>
+        <w:t>Display all movie that are stored in database</w:t>
+      </w:r>
+    </w:p>
+    <w:p>
+      <w:pPr>
+        <w:pStyle w:val="ListParagraph"/>
+        <w:numPr>
+          <w:ilvl w:val="0"/>
+          <w:numId w:val="17"/>
+        </w:numPr>
+        <w:spacing w:before="0" w:after="0" w:line="240" w:lineRule="auto"/>
+      </w:pPr>
+      <w:r>
+        <w:t>Search by title, genre, rating and year</w:t>
+      </w:r>
+    </w:p>
+    <w:p>
+      <w:pPr>
+        <w:pStyle w:val="ListParagraph"/>
+        <w:numPr>
+          <w:ilvl w:val="0"/>
+          <w:numId w:val="17"/>
+        </w:numPr>
+        <w:spacing w:before="0" w:after="0" w:line="240" w:lineRule="auto"/>
+      </w:pPr>
+      <w:r>
+        <w:t>Generate graph based on the total number search for each title</w:t>
+      </w:r>
+    </w:p>
+    <w:p>
+      <w:pPr>
+        <w:pStyle w:val="Heading2"/>
+      </w:pPr>
+      <w:bookmarkStart w:id="93" w:name="_Toc24457628"/>
+      <w:r>
+        <w:t>Non –Functional Requirements:</w:t>
+      </w:r>
+      <w:bookmarkEnd w:id="93"/>
+    </w:p>
+    <w:p>
+      <w:pPr>
+        <w:pStyle w:val="ListParagraph"/>
+        <w:numPr>
+          <w:ilvl w:val="0"/>
+          <w:numId w:val="18"/>
+        </w:numPr>
+        <w:spacing w:before="0" w:after="0" w:line="240" w:lineRule="auto"/>
+      </w:pPr>
+      <w:r>
+        <w:t>People should be access the website in every platform.</w:t>
+      </w:r>
+    </w:p>
+    <w:p>
+      <w:pPr>
+        <w:pStyle w:val="ListParagraph"/>
+        <w:numPr>
+          <w:ilvl w:val="0"/>
+          <w:numId w:val="18"/>
+        </w:numPr>
+        <w:spacing w:before="0" w:after="0" w:line="240" w:lineRule="auto"/>
+      </w:pPr>
+      <w:r>
+        <w:t>Fast Response Time</w:t>
+      </w:r>
+    </w:p>
+    <w:p>
+      <w:pPr>
+        <w:pStyle w:val="ListParagraph"/>
+        <w:numPr>
+          <w:ilvl w:val="0"/>
+          <w:numId w:val="18"/>
+        </w:numPr>
+        <w:spacing w:before="0" w:after="0" w:line="240" w:lineRule="auto"/>
+      </w:pPr>
+      <w:r>
+        <w:t>User- friendly layout</w:t>
+      </w:r>
+    </w:p>
+    <w:p>
+      <w:pPr>
+        <w:pStyle w:val="ListParagraph"/>
+        <w:numPr>
+          <w:ilvl w:val="0"/>
+          <w:numId w:val="16"/>
+        </w:numPr>
+        <w:spacing w:before="0" w:after="0" w:line="240" w:lineRule="auto"/>
+        <w:rPr>
+          <w:szCs w:val="22"/>
+        </w:rPr>
+      </w:pPr>
+    </w:p>
+    <w:p>
+      <w:pPr>
         <w:rPr>
           <w:lang w:val="en-AU"/>
         </w:rPr>
@@ -14989,8 +15259,8 @@
         <w:br w:type="page"/>
       </w:r>
     </w:p>
-    <w:bookmarkStart w:id="92" w:name="_Toc24451172" w:displacedByCustomXml="next"/>
-    <w:bookmarkStart w:id="93" w:name="_Toc24308841" w:displacedByCustomXml="next"/>
+    <w:bookmarkStart w:id="94" w:name="_Toc24457629" w:displacedByCustomXml="next"/>
+    <w:bookmarkStart w:id="95" w:name="_Toc24308841" w:displacedByCustomXml="next"/>
     <w:sdt>
       <w:sdtPr>
         <w:rPr>
@@ -15014,8 +15284,8 @@
           <w:r>
             <w:t>Bibliography</w:t>
           </w:r>
-          <w:bookmarkEnd w:id="93"/>
-          <w:bookmarkEnd w:id="92"/>
+          <w:bookmarkEnd w:id="95"/>
+          <w:bookmarkEnd w:id="94"/>
         </w:p>
         <w:sdt>
           <w:sdtPr>
@@ -15105,13 +15375,14 @@
       <w:pPr>
         <w:pStyle w:val="Heading2"/>
       </w:pPr>
-      <w:bookmarkStart w:id="94" w:name="_Toc24308842"/>
-      <w:bookmarkStart w:id="95" w:name="_Toc24451173"/>
-      <w:r>
+      <w:bookmarkStart w:id="96" w:name="_Toc24308842"/>
+      <w:bookmarkStart w:id="97" w:name="_Toc24457630"/>
+      <w:r>
+        <w:lastRenderedPageBreak/>
         <w:t>Glossary of Term</w:t>
       </w:r>
-      <w:bookmarkEnd w:id="94"/>
-      <w:bookmarkEnd w:id="95"/>
+      <w:bookmarkEnd w:id="96"/>
+      <w:bookmarkEnd w:id="97"/>
     </w:p>
     <w:p>
       <w:r>
@@ -15281,7 +15552,7 @@
           <w:rPr>
             <w:noProof/>
           </w:rPr>
-          <w:t>3</w:t>
+          <w:t>20</w:t>
         </w:r>
         <w:r>
           <w:rPr>
@@ -15600,6 +15871,119 @@
     </w:lvl>
   </w:abstractNum>
   <w:abstractNum w:abstractNumId="3" w15:restartNumberingAfterBreak="0">
+    <w:nsid w:val="320369F6"/>
+    <w:multiLevelType w:val="hybridMultilevel"/>
+    <w:tmpl w:val="A5566A10"/>
+    <w:lvl w:ilvl="0" w:tplc="04090001">
+      <w:start w:val="1"/>
+      <w:numFmt w:val="bullet"/>
+      <w:lvlText w:val=""/>
+      <w:lvlJc w:val="left"/>
+      <w:pPr>
+        <w:ind w:left="1068" w:hanging="360"/>
+      </w:pPr>
+      <w:rPr>
+        <w:rFonts w:ascii="Symbol" w:hAnsi="Symbol" w:hint="default"/>
+      </w:rPr>
+    </w:lvl>
+    <w:lvl w:ilvl="1" w:tplc="04090003" w:tentative="1">
+      <w:start w:val="1"/>
+      <w:numFmt w:val="bullet"/>
+      <w:lvlText w:val="o"/>
+      <w:lvlJc w:val="left"/>
+      <w:pPr>
+        <w:ind w:left="1788" w:hanging="360"/>
+      </w:pPr>
+      <w:rPr>
+        <w:rFonts w:ascii="Courier New" w:hAnsi="Courier New" w:cs="Courier New" w:hint="default"/>
+      </w:rPr>
+    </w:lvl>
+    <w:lvl w:ilvl="2" w:tplc="04090005" w:tentative="1">
+      <w:start w:val="1"/>
+      <w:numFmt w:val="bullet"/>
+      <w:lvlText w:val=""/>
+      <w:lvlJc w:val="left"/>
+      <w:pPr>
+        <w:ind w:left="2508" w:hanging="360"/>
+      </w:pPr>
+      <w:rPr>
+        <w:rFonts w:ascii="Wingdings" w:hAnsi="Wingdings" w:hint="default"/>
+      </w:rPr>
+    </w:lvl>
+    <w:lvl w:ilvl="3" w:tplc="04090001" w:tentative="1">
+      <w:start w:val="1"/>
+      <w:numFmt w:val="bullet"/>
+      <w:lvlText w:val=""/>
+      <w:lvlJc w:val="left"/>
+      <w:pPr>
+        <w:ind w:left="3228" w:hanging="360"/>
+      </w:pPr>
+      <w:rPr>
+        <w:rFonts w:ascii="Symbol" w:hAnsi="Symbol" w:hint="default"/>
+      </w:rPr>
+    </w:lvl>
+    <w:lvl w:ilvl="4" w:tplc="04090003" w:tentative="1">
+      <w:start w:val="1"/>
+      <w:numFmt w:val="bullet"/>
+      <w:lvlText w:val="o"/>
+      <w:lvlJc w:val="left"/>
+      <w:pPr>
+        <w:ind w:left="3948" w:hanging="360"/>
+      </w:pPr>
+      <w:rPr>
+        <w:rFonts w:ascii="Courier New" w:hAnsi="Courier New" w:cs="Courier New" w:hint="default"/>
+      </w:rPr>
+    </w:lvl>
+    <w:lvl w:ilvl="5" w:tplc="04090005" w:tentative="1">
+      <w:start w:val="1"/>
+      <w:numFmt w:val="bullet"/>
+      <w:lvlText w:val=""/>
+      <w:lvlJc w:val="left"/>
+      <w:pPr>
+        <w:ind w:left="4668" w:hanging="360"/>
+      </w:pPr>
+      <w:rPr>
+        <w:rFonts w:ascii="Wingdings" w:hAnsi="Wingdings" w:hint="default"/>
+      </w:rPr>
+    </w:lvl>
+    <w:lvl w:ilvl="6" w:tplc="04090001" w:tentative="1">
+      <w:start w:val="1"/>
+      <w:numFmt w:val="bullet"/>
+      <w:lvlText w:val=""/>
+      <w:lvlJc w:val="left"/>
+      <w:pPr>
+        <w:ind w:left="5388" w:hanging="360"/>
+      </w:pPr>
+      <w:rPr>
+        <w:rFonts w:ascii="Symbol" w:hAnsi="Symbol" w:hint="default"/>
+      </w:rPr>
+    </w:lvl>
+    <w:lvl w:ilvl="7" w:tplc="04090003" w:tentative="1">
+      <w:start w:val="1"/>
+      <w:numFmt w:val="bullet"/>
+      <w:lvlText w:val="o"/>
+      <w:lvlJc w:val="left"/>
+      <w:pPr>
+        <w:ind w:left="6108" w:hanging="360"/>
+      </w:pPr>
+      <w:rPr>
+        <w:rFonts w:ascii="Courier New" w:hAnsi="Courier New" w:cs="Courier New" w:hint="default"/>
+      </w:rPr>
+    </w:lvl>
+    <w:lvl w:ilvl="8" w:tplc="04090005" w:tentative="1">
+      <w:start w:val="1"/>
+      <w:numFmt w:val="bullet"/>
+      <w:lvlText w:val=""/>
+      <w:lvlJc w:val="left"/>
+      <w:pPr>
+        <w:ind w:left="6828" w:hanging="360"/>
+      </w:pPr>
+      <w:rPr>
+        <w:rFonts w:ascii="Wingdings" w:hAnsi="Wingdings" w:hint="default"/>
+      </w:rPr>
+    </w:lvl>
+  </w:abstractNum>
+  <w:abstractNum w:abstractNumId="4" w15:restartNumberingAfterBreak="0">
     <w:nsid w:val="33E339A9"/>
     <w:multiLevelType w:val="hybridMultilevel"/>
     <w:tmpl w:val="A5CAE924"/>
@@ -15712,7 +16096,7 @@
       </w:rPr>
     </w:lvl>
   </w:abstractNum>
-  <w:abstractNum w:abstractNumId="4" w15:restartNumberingAfterBreak="0">
+  <w:abstractNum w:abstractNumId="5" w15:restartNumberingAfterBreak="0">
     <w:nsid w:val="40176BD2"/>
     <w:multiLevelType w:val="hybridMultilevel"/>
     <w:tmpl w:val="338E1706"/>
@@ -15825,7 +16209,7 @@
       </w:rPr>
     </w:lvl>
   </w:abstractNum>
-  <w:abstractNum w:abstractNumId="5" w15:restartNumberingAfterBreak="0">
+  <w:abstractNum w:abstractNumId="6" w15:restartNumberingAfterBreak="0">
     <w:nsid w:val="465B5687"/>
     <w:multiLevelType w:val="hybridMultilevel"/>
     <w:tmpl w:val="5E846200"/>
@@ -15938,7 +16322,7 @@
       </w:rPr>
     </w:lvl>
   </w:abstractNum>
-  <w:abstractNum w:abstractNumId="6" w15:restartNumberingAfterBreak="0">
+  <w:abstractNum w:abstractNumId="7" w15:restartNumberingAfterBreak="0">
     <w:nsid w:val="47303652"/>
     <w:multiLevelType w:val="hybridMultilevel"/>
     <w:tmpl w:val="5CC43114"/>
@@ -16051,7 +16435,7 @@
       </w:rPr>
     </w:lvl>
   </w:abstractNum>
-  <w:abstractNum w:abstractNumId="7" w15:restartNumberingAfterBreak="0">
+  <w:abstractNum w:abstractNumId="8" w15:restartNumberingAfterBreak="0">
     <w:nsid w:val="49312CA2"/>
     <w:multiLevelType w:val="hybridMultilevel"/>
     <w:tmpl w:val="E904ED26"/>
@@ -16164,7 +16548,7 @@
       </w:rPr>
     </w:lvl>
   </w:abstractNum>
-  <w:abstractNum w:abstractNumId="8" w15:restartNumberingAfterBreak="0">
+  <w:abstractNum w:abstractNumId="9" w15:restartNumberingAfterBreak="0">
     <w:nsid w:val="4DDE7305"/>
     <w:multiLevelType w:val="hybridMultilevel"/>
     <w:tmpl w:val="C7CECA36"/>
@@ -16250,7 +16634,7 @@
       </w:pPr>
     </w:lvl>
   </w:abstractNum>
-  <w:abstractNum w:abstractNumId="9" w15:restartNumberingAfterBreak="0">
+  <w:abstractNum w:abstractNumId="10" w15:restartNumberingAfterBreak="0">
     <w:nsid w:val="61302D30"/>
     <w:multiLevelType w:val="hybridMultilevel"/>
     <w:tmpl w:val="9CACDABE"/>
@@ -16363,7 +16747,7 @@
       </w:rPr>
     </w:lvl>
   </w:abstractNum>
-  <w:abstractNum w:abstractNumId="10" w15:restartNumberingAfterBreak="0">
+  <w:abstractNum w:abstractNumId="11" w15:restartNumberingAfterBreak="0">
     <w:nsid w:val="63D80FB5"/>
     <w:multiLevelType w:val="hybridMultilevel"/>
     <w:tmpl w:val="76D43B3A"/>
@@ -16476,7 +16860,7 @@
       </w:rPr>
     </w:lvl>
   </w:abstractNum>
-  <w:abstractNum w:abstractNumId="11" w15:restartNumberingAfterBreak="0">
+  <w:abstractNum w:abstractNumId="12" w15:restartNumberingAfterBreak="0">
     <w:nsid w:val="6D9C5B4C"/>
     <w:multiLevelType w:val="hybridMultilevel"/>
     <w:tmpl w:val="835CEA24"/>
@@ -16589,7 +16973,7 @@
       </w:rPr>
     </w:lvl>
   </w:abstractNum>
-  <w:abstractNum w:abstractNumId="12" w15:restartNumberingAfterBreak="0">
+  <w:abstractNum w:abstractNumId="13" w15:restartNumberingAfterBreak="0">
     <w:nsid w:val="714E7D17"/>
     <w:multiLevelType w:val="hybridMultilevel"/>
     <w:tmpl w:val="42529F4A"/>
@@ -16702,7 +17086,120 @@
       </w:rPr>
     </w:lvl>
   </w:abstractNum>
-  <w:abstractNum w:abstractNumId="13" w15:restartNumberingAfterBreak="0">
+  <w:abstractNum w:abstractNumId="14" w15:restartNumberingAfterBreak="0">
+    <w:nsid w:val="78C60F29"/>
+    <w:multiLevelType w:val="hybridMultilevel"/>
+    <w:tmpl w:val="B846FB72"/>
+    <w:lvl w:ilvl="0" w:tplc="04090001">
+      <w:start w:val="1"/>
+      <w:numFmt w:val="bullet"/>
+      <w:lvlText w:val=""/>
+      <w:lvlJc w:val="left"/>
+      <w:pPr>
+        <w:ind w:left="1068" w:hanging="360"/>
+      </w:pPr>
+      <w:rPr>
+        <w:rFonts w:ascii="Symbol" w:hAnsi="Symbol" w:hint="default"/>
+      </w:rPr>
+    </w:lvl>
+    <w:lvl w:ilvl="1" w:tplc="04090003" w:tentative="1">
+      <w:start w:val="1"/>
+      <w:numFmt w:val="bullet"/>
+      <w:lvlText w:val="o"/>
+      <w:lvlJc w:val="left"/>
+      <w:pPr>
+        <w:ind w:left="1788" w:hanging="360"/>
+      </w:pPr>
+      <w:rPr>
+        <w:rFonts w:ascii="Courier New" w:hAnsi="Courier New" w:cs="Courier New" w:hint="default"/>
+      </w:rPr>
+    </w:lvl>
+    <w:lvl w:ilvl="2" w:tplc="04090005" w:tentative="1">
+      <w:start w:val="1"/>
+      <w:numFmt w:val="bullet"/>
+      <w:lvlText w:val=""/>
+      <w:lvlJc w:val="left"/>
+      <w:pPr>
+        <w:ind w:left="2508" w:hanging="360"/>
+      </w:pPr>
+      <w:rPr>
+        <w:rFonts w:ascii="Wingdings" w:hAnsi="Wingdings" w:hint="default"/>
+      </w:rPr>
+    </w:lvl>
+    <w:lvl w:ilvl="3" w:tplc="04090001" w:tentative="1">
+      <w:start w:val="1"/>
+      <w:numFmt w:val="bullet"/>
+      <w:lvlText w:val=""/>
+      <w:lvlJc w:val="left"/>
+      <w:pPr>
+        <w:ind w:left="3228" w:hanging="360"/>
+      </w:pPr>
+      <w:rPr>
+        <w:rFonts w:ascii="Symbol" w:hAnsi="Symbol" w:hint="default"/>
+      </w:rPr>
+    </w:lvl>
+    <w:lvl w:ilvl="4" w:tplc="04090003" w:tentative="1">
+      <w:start w:val="1"/>
+      <w:numFmt w:val="bullet"/>
+      <w:lvlText w:val="o"/>
+      <w:lvlJc w:val="left"/>
+      <w:pPr>
+        <w:ind w:left="3948" w:hanging="360"/>
+      </w:pPr>
+      <w:rPr>
+        <w:rFonts w:ascii="Courier New" w:hAnsi="Courier New" w:cs="Courier New" w:hint="default"/>
+      </w:rPr>
+    </w:lvl>
+    <w:lvl w:ilvl="5" w:tplc="04090005" w:tentative="1">
+      <w:start w:val="1"/>
+      <w:numFmt w:val="bullet"/>
+      <w:lvlText w:val=""/>
+      <w:lvlJc w:val="left"/>
+      <w:pPr>
+        <w:ind w:left="4668" w:hanging="360"/>
+      </w:pPr>
+      <w:rPr>
+        <w:rFonts w:ascii="Wingdings" w:hAnsi="Wingdings" w:hint="default"/>
+      </w:rPr>
+    </w:lvl>
+    <w:lvl w:ilvl="6" w:tplc="04090001" w:tentative="1">
+      <w:start w:val="1"/>
+      <w:numFmt w:val="bullet"/>
+      <w:lvlText w:val=""/>
+      <w:lvlJc w:val="left"/>
+      <w:pPr>
+        <w:ind w:left="5388" w:hanging="360"/>
+      </w:pPr>
+      <w:rPr>
+        <w:rFonts w:ascii="Symbol" w:hAnsi="Symbol" w:hint="default"/>
+      </w:rPr>
+    </w:lvl>
+    <w:lvl w:ilvl="7" w:tplc="04090003" w:tentative="1">
+      <w:start w:val="1"/>
+      <w:numFmt w:val="bullet"/>
+      <w:lvlText w:val="o"/>
+      <w:lvlJc w:val="left"/>
+      <w:pPr>
+        <w:ind w:left="6108" w:hanging="360"/>
+      </w:pPr>
+      <w:rPr>
+        <w:rFonts w:ascii="Courier New" w:hAnsi="Courier New" w:cs="Courier New" w:hint="default"/>
+      </w:rPr>
+    </w:lvl>
+    <w:lvl w:ilvl="8" w:tplc="04090005" w:tentative="1">
+      <w:start w:val="1"/>
+      <w:numFmt w:val="bullet"/>
+      <w:lvlText w:val=""/>
+      <w:lvlJc w:val="left"/>
+      <w:pPr>
+        <w:ind w:left="6828" w:hanging="360"/>
+      </w:pPr>
+      <w:rPr>
+        <w:rFonts w:ascii="Wingdings" w:hAnsi="Wingdings" w:hint="default"/>
+      </w:rPr>
+    </w:lvl>
+  </w:abstractNum>
+  <w:abstractNum w:abstractNumId="15" w15:restartNumberingAfterBreak="0">
     <w:nsid w:val="7A4F7003"/>
     <w:multiLevelType w:val="hybridMultilevel"/>
     <w:tmpl w:val="DB04ECCE"/>
@@ -16815,7 +17312,7 @@
       </w:rPr>
     </w:lvl>
   </w:abstractNum>
-  <w:abstractNum w:abstractNumId="14" w15:restartNumberingAfterBreak="0">
+  <w:abstractNum w:abstractNumId="16" w15:restartNumberingAfterBreak="0">
     <w:nsid w:val="7F4A0F3F"/>
     <w:multiLevelType w:val="hybridMultilevel"/>
     <w:tmpl w:val="0BB8F950"/>
@@ -16928,7 +17425,7 @@
       </w:rPr>
     </w:lvl>
   </w:abstractNum>
-  <w:abstractNum w:abstractNumId="15" w15:restartNumberingAfterBreak="0">
+  <w:abstractNum w:abstractNumId="17" w15:restartNumberingAfterBreak="0">
     <w:nsid w:val="7FFC2DE4"/>
     <w:multiLevelType w:val="hybridMultilevel"/>
     <w:tmpl w:val="997E0BE6"/>
@@ -17045,43 +17542,43 @@
     <w:abstractNumId w:val="0"/>
   </w:num>
   <w:num w:numId="2">
-    <w:abstractNumId w:val="12"/>
+    <w:abstractNumId w:val="13"/>
   </w:num>
   <w:num w:numId="3">
-    <w:abstractNumId w:val="15"/>
+    <w:abstractNumId w:val="17"/>
   </w:num>
   <w:num w:numId="4">
-    <w:abstractNumId w:val="3"/>
+    <w:abstractNumId w:val="4"/>
   </w:num>
   <w:num w:numId="5">
     <w:abstractNumId w:val="2"/>
   </w:num>
   <w:num w:numId="6">
-    <w:abstractNumId w:val="4"/>
+    <w:abstractNumId w:val="5"/>
   </w:num>
   <w:num w:numId="7">
-    <w:abstractNumId w:val="5"/>
+    <w:abstractNumId w:val="6"/>
   </w:num>
   <w:num w:numId="8">
-    <w:abstractNumId w:val="6"/>
+    <w:abstractNumId w:val="7"/>
   </w:num>
   <w:num w:numId="9">
-    <w:abstractNumId w:val="10"/>
+    <w:abstractNumId w:val="11"/>
   </w:num>
   <w:num w:numId="10">
-    <w:abstractNumId w:val="9"/>
+    <w:abstractNumId w:val="10"/>
   </w:num>
   <w:num w:numId="11">
     <w:abstractNumId w:val="1"/>
   </w:num>
   <w:num w:numId="12">
-    <w:abstractNumId w:val="7"/>
+    <w:abstractNumId w:val="8"/>
   </w:num>
   <w:num w:numId="13">
-    <w:abstractNumId w:val="13"/>
+    <w:abstractNumId w:val="15"/>
   </w:num>
   <w:num w:numId="14">
-    <w:abstractNumId w:val="8"/>
+    <w:abstractNumId w:val="9"/>
     <w:lvlOverride w:ilvl="0">
       <w:startOverride w:val="1"/>
     </w:lvlOverride>
@@ -17111,10 +17608,16 @@
     </w:lvlOverride>
   </w:num>
   <w:num w:numId="15">
+    <w:abstractNumId w:val="16"/>
+  </w:num>
+  <w:num w:numId="16">
+    <w:abstractNumId w:val="12"/>
+  </w:num>
+  <w:num w:numId="17">
     <w:abstractNumId w:val="14"/>
   </w:num>
-  <w:num w:numId="16">
-    <w:abstractNumId w:val="11"/>
+  <w:num w:numId="18">
+    <w:abstractNumId w:val="3"/>
   </w:num>
 </w:numbering>
 </file>
@@ -19319,7 +19822,7 @@
 </file>
 
 <file path=customXml/itemProps2.xml><?xml version="1.0" encoding="utf-8"?>
-<ds:datastoreItem xmlns:ds="http://schemas.openxmlformats.org/officeDocument/2006/customXml" ds:itemID="{511D831D-57EE-41C6-AB55-6DC091C0887F}">
+<ds:datastoreItem xmlns:ds="http://schemas.openxmlformats.org/officeDocument/2006/customXml" ds:itemID="{FB077993-EE8F-40A4-9CA3-B91E1D54413C}">
   <ds:schemaRefs>
     <ds:schemaRef ds:uri="http://schemas.openxmlformats.org/officeDocument/2006/bibliography"/>
   </ds:schemaRefs>
